--- a/docs/Série04-01-sous_programmes.docx
+++ b/docs/Série04-01-sous_programmes.docx
@@ -52,16 +52,7 @@
         <w:t>N</w:t>
       </w:r>
       <w:r>
-        <w:t xml:space="preserve"> clubs sélectionnés à la fin de chaque saison. Le club champion et le vice-champion sont qualifiés pour la Ligue des champions de la CAF et le troisième pour</w:t>
-      </w:r>
-      <w:r>
-        <w:t xml:space="preserve"> </w:t>
-      </w:r>
-      <w:r>
-        <w:t>la coupe de la CAF tandis que les deux derniers du classement sont relégués en Ligue II.</w:t>
-      </w:r>
-      <w:r>
-        <w:t xml:space="preserve"> </w:t>
+        <w:t xml:space="preserve"> clubs sélectionnés à la fin de chaque saison. Le club champion et le vice-champion sont qualifiés pour la Ligue des champions de la CAF et le troisième pour la coupe de la CAF tandis que les deux derniers du classement sont relégués en Ligue II. </w:t>
       </w:r>
     </w:p>
     <w:p>
@@ -78,13 +69,7 @@
         </w:numPr>
       </w:pPr>
       <w:r>
-        <w:t>Rempli</w:t>
-      </w:r>
-      <w:r>
-        <w:t>t</w:t>
-      </w:r>
-      <w:r>
-        <w:t xml:space="preserve"> un tableau </w:t>
+        <w:t xml:space="preserve">Remplit un tableau </w:t>
       </w:r>
       <w:r>
         <w:rPr>
@@ -95,27 +80,72 @@
         <w:t>TC</w:t>
       </w:r>
       <w:r>
-        <w:t xml:space="preserve"> par </w:t>
-      </w:r>
-      <w:r>
-        <w:t>les</w:t>
-      </w:r>
-      <w:r>
+        <w:t xml:space="preserve"> par les </w:t>
+      </w:r>
+      <w:r>
+        <w:rPr>
+          <w:b/>
+          <w:bCs/>
+          <w:color w:val="7030A0"/>
+        </w:rPr>
+        <w:t>noms de clubs</w:t>
+      </w:r>
+      <w:r>
+        <w:t>, avec (</w:t>
+      </w:r>
+      <w:r>
+        <w:rPr>
+          <w:b/>
+          <w:bCs/>
+          <w:color w:val="EE0000"/>
+        </w:rPr>
+        <w:t>4</w:t>
+      </w:r>
+      <w:r>
+        <w:rPr>
+          <w:b/>
+          <w:bCs/>
+          <w:color w:val="EE0000"/>
+        </w:rPr>
         <w:t xml:space="preserve"> </w:t>
       </w:r>
       <w:r>
         <w:rPr>
           <w:b/>
           <w:bCs/>
+          <w:color w:val="EE0000"/>
+        </w:rPr>
+        <w:t>≤ N ≤</w:t>
+      </w:r>
+      <w:r>
+        <w:rPr>
+          <w:b/>
+          <w:bCs/>
+          <w:color w:val="EE0000"/>
+        </w:rPr>
+        <w:t xml:space="preserve"> </w:t>
+      </w:r>
+      <w:r>
+        <w:rPr>
+          <w:b/>
+          <w:bCs/>
+          <w:color w:val="EE0000"/>
+        </w:rPr>
+        <w:t>16</w:t>
+      </w:r>
+      <w:r>
+        <w:t xml:space="preserve">). Le </w:t>
+      </w:r>
+      <w:r>
+        <w:rPr>
+          <w:b/>
+          <w:bCs/>
           <w:color w:val="7030A0"/>
         </w:rPr>
-        <w:t>noms de clubs</w:t>
-      </w:r>
-      <w:r>
-        <w:t>, avec</w:t>
-      </w:r>
-      <w:r>
-        <w:t xml:space="preserve"> (</w:t>
+        <w:t>nom d'un club</w:t>
+      </w:r>
+      <w:r>
+        <w:t xml:space="preserve"> est une chaîne de caractères non vide composée uniquement par des </w:t>
       </w:r>
       <w:r>
         <w:rPr>
@@ -123,130 +153,10 @@
           <w:bCs/>
           <w:color w:val="EE0000"/>
         </w:rPr>
-        <w:t>4</w:t>
-      </w:r>
-      <w:r>
-        <w:rPr>
-          <w:b/>
-          <w:bCs/>
-          <w:color w:val="EE0000"/>
-        </w:rPr>
-        <w:t xml:space="preserve"> </w:t>
-      </w:r>
-      <w:r>
-        <w:rPr>
-          <w:b/>
-          <w:bCs/>
-          <w:color w:val="EE0000"/>
-        </w:rPr>
-        <w:t>≤</w:t>
-      </w:r>
-      <w:r>
-        <w:rPr>
-          <w:b/>
-          <w:bCs/>
-          <w:color w:val="EE0000"/>
-        </w:rPr>
-        <w:t xml:space="preserve"> </w:t>
-      </w:r>
-      <w:r>
-        <w:rPr>
-          <w:b/>
-          <w:bCs/>
-          <w:color w:val="EE0000"/>
-        </w:rPr>
-        <w:t>N</w:t>
-      </w:r>
-      <w:r>
-        <w:rPr>
-          <w:b/>
-          <w:bCs/>
-          <w:color w:val="EE0000"/>
-        </w:rPr>
-        <w:t xml:space="preserve"> </w:t>
-      </w:r>
-      <w:r>
-        <w:rPr>
-          <w:b/>
-          <w:bCs/>
-          <w:color w:val="EE0000"/>
-        </w:rPr>
-        <w:t>≤</w:t>
-      </w:r>
-      <w:r>
-        <w:rPr>
-          <w:b/>
-          <w:bCs/>
-          <w:color w:val="EE0000"/>
-        </w:rPr>
-        <w:t xml:space="preserve"> </w:t>
-      </w:r>
-      <w:r>
-        <w:rPr>
-          <w:b/>
-          <w:bCs/>
-          <w:color w:val="EE0000"/>
-        </w:rPr>
-        <w:t>16</w:t>
-      </w:r>
-      <w:r>
-        <w:t>). L</w:t>
-      </w:r>
-      <w:r>
-        <w:t xml:space="preserve">e </w:t>
-      </w:r>
-      <w:r>
-        <w:rPr>
-          <w:b/>
-          <w:bCs/>
-          <w:color w:val="7030A0"/>
-        </w:rPr>
-        <w:t>nom d</w:t>
-      </w:r>
-      <w:r>
-        <w:rPr>
-          <w:b/>
-          <w:bCs/>
-          <w:color w:val="7030A0"/>
-        </w:rPr>
-        <w:t>'</w:t>
-      </w:r>
-      <w:r>
-        <w:rPr>
-          <w:b/>
-          <w:bCs/>
-          <w:color w:val="7030A0"/>
-        </w:rPr>
-        <w:t>un club</w:t>
-      </w:r>
-      <w:r>
-        <w:t xml:space="preserve"> est une</w:t>
-      </w:r>
-      <w:r>
-        <w:t xml:space="preserve"> </w:t>
-      </w:r>
-      <w:r>
-        <w:t>cha</w:t>
-      </w:r>
-      <w:r>
-        <w:t>î</w:t>
-      </w:r>
-      <w:r>
-        <w:t xml:space="preserve">ne de caractères non vide composée uniquement par des </w:t>
-      </w:r>
-      <w:r>
-        <w:rPr>
-          <w:b/>
-          <w:bCs/>
-          <w:color w:val="EE0000"/>
-        </w:rPr>
         <w:t>lettres alphabétiques majuscules</w:t>
       </w:r>
       <w:r>
-        <w:t xml:space="preserve"> </w:t>
-      </w:r>
-      <w:r>
-        <w:t xml:space="preserve">et dont les </w:t>
+        <w:t xml:space="preserve"> et dont les </w:t>
       </w:r>
       <w:r>
         <w:rPr>
@@ -322,13 +232,7 @@
         </w:numPr>
       </w:pPr>
       <w:r>
-        <w:t>Rempli</w:t>
-      </w:r>
-      <w:r>
-        <w:t>t</w:t>
-      </w:r>
-      <w:r>
-        <w:t xml:space="preserve"> un tableau </w:t>
+        <w:t xml:space="preserve">Remplit un tableau </w:t>
       </w:r>
       <w:r>
         <w:rPr>
@@ -336,15 +240,7 @@
           <w:bCs/>
           <w:color w:val="EE0000"/>
         </w:rPr>
-        <w:t>T</w:t>
-      </w:r>
-      <w:r>
-        <w:rPr>
-          <w:b/>
-          <w:bCs/>
-          <w:color w:val="EE0000"/>
-        </w:rPr>
-        <w:t>M</w:t>
+        <w:t>TM</w:t>
       </w:r>
       <w:r>
         <w:t xml:space="preserve"> par les </w:t>
@@ -358,19 +254,7 @@
         <w:t>résultats des matchs</w:t>
       </w:r>
       <w:r>
-        <w:t xml:space="preserve"> </w:t>
-      </w:r>
-      <w:r>
-        <w:t>de</w:t>
-      </w:r>
-      <w:r>
-        <w:t xml:space="preserve"> chaque équipe</w:t>
-      </w:r>
-      <w:r>
-        <w:t xml:space="preserve"> </w:t>
-      </w:r>
-      <w:r>
-        <w:t>(</w:t>
+        <w:t xml:space="preserve"> de chaque équipe (</w:t>
       </w:r>
       <w:r>
         <w:rPr>
@@ -390,16 +274,7 @@
         <w:t>retour</w:t>
       </w:r>
       <w:r>
-        <w:t>)</w:t>
-      </w:r>
-      <w:r>
-        <w:t>. Le résultat d'un match est</w:t>
-      </w:r>
-      <w:r>
-        <w:t xml:space="preserve"> </w:t>
-      </w:r>
-      <w:r>
-        <w:t>:</w:t>
+        <w:t>). Le résultat d'un match est :</w:t>
       </w:r>
     </w:p>
     <w:p>
@@ -419,13 +294,7 @@
         <w:t>"0"</w:t>
       </w:r>
       <w:r>
-        <w:t xml:space="preserve"> </w:t>
-      </w:r>
-      <w:r>
-        <w:t>pour</w:t>
-      </w:r>
-      <w:r>
-        <w:t xml:space="preserve"> un </w:t>
+        <w:t xml:space="preserve"> pour un </w:t>
       </w:r>
       <w:r>
         <w:rPr>
@@ -485,13 +354,7 @@
         <w:t>"X"</w:t>
       </w:r>
       <w:r>
-        <w:t xml:space="preserve"> </w:t>
-      </w:r>
-      <w:r>
-        <w:t>pour</w:t>
-      </w:r>
-      <w:r>
-        <w:t xml:space="preserve"> un </w:t>
+        <w:t xml:space="preserve"> pour un </w:t>
       </w:r>
       <w:r>
         <w:rPr>
@@ -499,15 +362,7 @@
           <w:bCs/>
           <w:color w:val="7030A0"/>
         </w:rPr>
-        <w:t xml:space="preserve">match </w:t>
-      </w:r>
-      <w:r>
-        <w:rPr>
-          <w:b/>
-          <w:bCs/>
-          <w:color w:val="7030A0"/>
-        </w:rPr>
-        <w:t>nul</w:t>
+        <w:t>match nul</w:t>
       </w:r>
       <w:r>
         <w:t>.</w:t>
@@ -558,10 +413,7 @@
         <w:t xml:space="preserve"> </w:t>
       </w:r>
       <w:r>
-        <w:t xml:space="preserve">dans le </w:t>
-      </w:r>
-      <w:r>
-        <w:t xml:space="preserve">tableau </w:t>
+        <w:t xml:space="preserve">dans le tableau </w:t>
       </w:r>
       <w:r>
         <w:rPr>
@@ -569,15 +421,7 @@
           <w:bCs/>
           <w:color w:val="7030A0"/>
         </w:rPr>
-        <w:t>T</w:t>
-      </w:r>
-      <w:r>
-        <w:rPr>
-          <w:b/>
-          <w:bCs/>
-          <w:color w:val="7030A0"/>
-        </w:rPr>
-        <w:t>S</w:t>
+        <w:t>TS</w:t>
       </w:r>
       <w:r>
         <w:rPr>
@@ -660,10 +504,7 @@
         <w:t>3</w:t>
       </w:r>
       <w:r>
-        <w:t xml:space="preserve"> </w:t>
-      </w:r>
-      <w:r>
-        <w:t xml:space="preserve">points si elle </w:t>
+        <w:t xml:space="preserve"> points si elle </w:t>
       </w:r>
       <w:r>
         <w:rPr>
@@ -736,10 +577,7 @@
         <w:t>"10XX10"</w:t>
       </w:r>
       <w:r>
-        <w:t xml:space="preserve"> le score sera </w:t>
-      </w:r>
-      <w:r>
-        <w:t xml:space="preserve">: </w:t>
+        <w:t xml:space="preserve"> le score sera : </w:t>
       </w:r>
       <w:r>
         <w:rPr>
@@ -747,199 +585,7 @@
           <w:bCs/>
           <w:color w:val="0070C0"/>
         </w:rPr>
-        <w:t>3</w:t>
-      </w:r>
-      <w:r>
-        <w:rPr>
-          <w:b/>
-          <w:bCs/>
-          <w:color w:val="0070C0"/>
-        </w:rPr>
-        <w:t xml:space="preserve"> </w:t>
-      </w:r>
-      <w:r>
-        <w:rPr>
-          <w:b/>
-          <w:bCs/>
-          <w:color w:val="0070C0"/>
-        </w:rPr>
-        <w:t>+</w:t>
-      </w:r>
-      <w:r>
-        <w:rPr>
-          <w:b/>
-          <w:bCs/>
-          <w:color w:val="0070C0"/>
-        </w:rPr>
-        <w:t xml:space="preserve"> </w:t>
-      </w:r>
-      <w:r>
-        <w:rPr>
-          <w:b/>
-          <w:bCs/>
-          <w:color w:val="0070C0"/>
-        </w:rPr>
-        <w:t>0</w:t>
-      </w:r>
-      <w:r>
-        <w:rPr>
-          <w:b/>
-          <w:bCs/>
-          <w:color w:val="0070C0"/>
-        </w:rPr>
-        <w:t xml:space="preserve"> </w:t>
-      </w:r>
-      <w:r>
-        <w:rPr>
-          <w:b/>
-          <w:bCs/>
-          <w:color w:val="0070C0"/>
-        </w:rPr>
-        <w:t>+</w:t>
-      </w:r>
-      <w:r>
-        <w:rPr>
-          <w:b/>
-          <w:bCs/>
-          <w:color w:val="0070C0"/>
-        </w:rPr>
-        <w:t xml:space="preserve"> </w:t>
-      </w:r>
-      <w:r>
-        <w:rPr>
-          <w:b/>
-          <w:bCs/>
-          <w:color w:val="0070C0"/>
-        </w:rPr>
-        <w:t>1</w:t>
-      </w:r>
-      <w:r>
-        <w:rPr>
-          <w:b/>
-          <w:bCs/>
-          <w:color w:val="0070C0"/>
-        </w:rPr>
-        <w:t xml:space="preserve"> </w:t>
-      </w:r>
-      <w:r>
-        <w:rPr>
-          <w:b/>
-          <w:bCs/>
-          <w:color w:val="0070C0"/>
-        </w:rPr>
-        <w:t>+</w:t>
-      </w:r>
-      <w:r>
-        <w:rPr>
-          <w:b/>
-          <w:bCs/>
-          <w:color w:val="0070C0"/>
-        </w:rPr>
-        <w:t xml:space="preserve"> </w:t>
-      </w:r>
-      <w:r>
-        <w:rPr>
-          <w:b/>
-          <w:bCs/>
-          <w:color w:val="0070C0"/>
-        </w:rPr>
-        <w:t>1</w:t>
-      </w:r>
-      <w:r>
-        <w:rPr>
-          <w:b/>
-          <w:bCs/>
-          <w:color w:val="0070C0"/>
-        </w:rPr>
-        <w:t xml:space="preserve"> </w:t>
-      </w:r>
-      <w:r>
-        <w:rPr>
-          <w:b/>
-          <w:bCs/>
-          <w:color w:val="0070C0"/>
-        </w:rPr>
-        <w:t>+</w:t>
-      </w:r>
-      <w:r>
-        <w:rPr>
-          <w:b/>
-          <w:bCs/>
-          <w:color w:val="0070C0"/>
-        </w:rPr>
-        <w:t xml:space="preserve"> </w:t>
-      </w:r>
-      <w:r>
-        <w:rPr>
-          <w:b/>
-          <w:bCs/>
-          <w:color w:val="0070C0"/>
-        </w:rPr>
-        <w:t>3</w:t>
-      </w:r>
-      <w:r>
-        <w:rPr>
-          <w:b/>
-          <w:bCs/>
-          <w:color w:val="0070C0"/>
-        </w:rPr>
-        <w:t xml:space="preserve"> </w:t>
-      </w:r>
-      <w:r>
-        <w:rPr>
-          <w:b/>
-          <w:bCs/>
-          <w:color w:val="0070C0"/>
-        </w:rPr>
-        <w:t>+</w:t>
-      </w:r>
-      <w:r>
-        <w:rPr>
-          <w:b/>
-          <w:bCs/>
-          <w:color w:val="0070C0"/>
-        </w:rPr>
-        <w:t xml:space="preserve"> </w:t>
-      </w:r>
-      <w:r>
-        <w:rPr>
-          <w:b/>
-          <w:bCs/>
-          <w:color w:val="0070C0"/>
-        </w:rPr>
-        <w:t>0</w:t>
-      </w:r>
-      <w:r>
-        <w:rPr>
-          <w:b/>
-          <w:bCs/>
-          <w:color w:val="0070C0"/>
-        </w:rPr>
-        <w:t xml:space="preserve"> </w:t>
-      </w:r>
-      <w:r>
-        <w:rPr>
-          <w:b/>
-          <w:bCs/>
-          <w:color w:val="0070C0"/>
-        </w:rPr>
-        <w:t>=</w:t>
-      </w:r>
-      <w:r>
-        <w:rPr>
-          <w:b/>
-          <w:bCs/>
-          <w:color w:val="0070C0"/>
-        </w:rPr>
-        <w:t xml:space="preserve"> </w:t>
-      </w:r>
-      <w:r>
-        <w:rPr>
-          <w:b/>
-          <w:bCs/>
-          <w:color w:val="0070C0"/>
-        </w:rPr>
-        <w:t>8</w:t>
+        <w:t>3 + 0 + 1 + 1 + 3 + 0 = 8</w:t>
       </w:r>
     </w:p>
     <w:p>
@@ -971,47 +617,7 @@
           <w:bCs/>
           <w:color w:val="7030A0"/>
         </w:rPr>
-        <w:t>deux</w:t>
-      </w:r>
-      <w:r>
-        <w:rPr>
-          <w:b/>
-          <w:bCs/>
-          <w:color w:val="7030A0"/>
-        </w:rPr>
-        <w:t xml:space="preserve"> </w:t>
-      </w:r>
-      <w:r>
-        <w:rPr>
-          <w:b/>
-          <w:bCs/>
-          <w:color w:val="7030A0"/>
-        </w:rPr>
-        <w:t>équipes</w:t>
-      </w:r>
-      <w:r>
-        <w:rPr>
-          <w:b/>
-          <w:bCs/>
-          <w:color w:val="7030A0"/>
-        </w:rPr>
-        <w:t xml:space="preserve"> qualifié</w:t>
-      </w:r>
-      <w:r>
-        <w:rPr>
-          <w:b/>
-          <w:bCs/>
-          <w:color w:val="7030A0"/>
-        </w:rPr>
-        <w:t>e</w:t>
-      </w:r>
-      <w:r>
-        <w:rPr>
-          <w:b/>
-          <w:bCs/>
-          <w:color w:val="7030A0"/>
-        </w:rPr>
-        <w:t>s</w:t>
+        <w:t>deux équipes qualifiées</w:t>
       </w:r>
       <w:r>
         <w:t xml:space="preserve"> pour la </w:t>
@@ -1048,15 +654,7 @@
           <w:bCs/>
           <w:color w:val="7030A0"/>
         </w:rPr>
-        <w:t xml:space="preserve"> </w:t>
-      </w:r>
-      <w:r>
-        <w:rPr>
-          <w:b/>
-          <w:bCs/>
-          <w:color w:val="7030A0"/>
-        </w:rPr>
-        <w:t>et 2</w:t>
+        <w:t xml:space="preserve"> et 2</w:t>
       </w:r>
       <w:r>
         <w:rPr>
@@ -1073,23 +671,7 @@
           <w:bCs/>
           <w:color w:val="7030A0"/>
         </w:rPr>
-        <w:t xml:space="preserve"> </w:t>
-      </w:r>
-      <w:r>
-        <w:rPr>
-          <w:b/>
-          <w:bCs/>
-          <w:color w:val="7030A0"/>
-        </w:rPr>
-        <w:t>place</w:t>
-      </w:r>
-      <w:r>
-        <w:rPr>
-          <w:b/>
-          <w:bCs/>
-          <w:color w:val="7030A0"/>
-        </w:rPr>
-        <w:t>s</w:t>
+        <w:t xml:space="preserve"> places</w:t>
       </w:r>
       <w:r>
         <w:t>).</w:t>
@@ -1104,10 +686,7 @@
         </w:numPr>
       </w:pPr>
       <w:r>
-        <w:t>L</w:t>
-      </w:r>
-      <w:r>
-        <w:t>'</w:t>
+        <w:t>L'</w:t>
       </w:r>
       <w:r>
         <w:rPr>
@@ -1115,23 +694,7 @@
           <w:bCs/>
           <w:color w:val="7030A0"/>
         </w:rPr>
-        <w:t>équipe</w:t>
-      </w:r>
-      <w:r>
-        <w:rPr>
-          <w:b/>
-          <w:bCs/>
-          <w:color w:val="7030A0"/>
-        </w:rPr>
-        <w:t xml:space="preserve"> qualifié</w:t>
-      </w:r>
-      <w:r>
-        <w:rPr>
-          <w:b/>
-          <w:bCs/>
-          <w:color w:val="7030A0"/>
-        </w:rPr>
-        <w:t>e</w:t>
+        <w:t>équipe qualifiée</w:t>
       </w:r>
       <w:r>
         <w:t xml:space="preserve"> pour la </w:t>
@@ -1168,15 +731,7 @@
           <w:bCs/>
           <w:color w:val="7030A0"/>
         </w:rPr>
-        <w:t xml:space="preserve"> </w:t>
-      </w:r>
-      <w:r>
-        <w:rPr>
-          <w:b/>
-          <w:bCs/>
-          <w:color w:val="7030A0"/>
-        </w:rPr>
-        <w:t>place</w:t>
+        <w:t xml:space="preserve"> place</w:t>
       </w:r>
       <w:r>
         <w:t>).</w:t>
@@ -1199,7 +754,19 @@
           <w:bCs/>
           <w:color w:val="7030A0"/>
         </w:rPr>
-        <w:t>deux</w:t>
+        <w:t>deux équipes reléguées</w:t>
+      </w:r>
+      <w:r>
+        <w:t xml:space="preserve"> en </w:t>
+      </w:r>
+      <w:r>
+        <w:rPr>
+          <w:color w:val="C00000"/>
+        </w:rPr>
+        <w:t xml:space="preserve">Ligue II </w:t>
+      </w:r>
+      <w:r>
+        <w:t>(</w:t>
       </w:r>
       <w:r>
         <w:rPr>
@@ -1207,91 +774,7 @@
           <w:bCs/>
           <w:color w:val="7030A0"/>
         </w:rPr>
-        <w:t xml:space="preserve"> </w:t>
-      </w:r>
-      <w:r>
-        <w:rPr>
-          <w:b/>
-          <w:bCs/>
-          <w:color w:val="7030A0"/>
-        </w:rPr>
-        <w:t>équipes</w:t>
-      </w:r>
-      <w:r>
-        <w:rPr>
-          <w:b/>
-          <w:bCs/>
-          <w:color w:val="7030A0"/>
-        </w:rPr>
-        <w:t xml:space="preserve"> relégué</w:t>
-      </w:r>
-      <w:r>
-        <w:rPr>
-          <w:b/>
-          <w:bCs/>
-          <w:color w:val="7030A0"/>
-        </w:rPr>
-        <w:t>e</w:t>
-      </w:r>
-      <w:r>
-        <w:rPr>
-          <w:b/>
-          <w:bCs/>
-          <w:color w:val="7030A0"/>
-        </w:rPr>
-        <w:t>s</w:t>
-      </w:r>
-      <w:r>
-        <w:t xml:space="preserve"> en </w:t>
-      </w:r>
-      <w:r>
-        <w:rPr>
-          <w:color w:val="C00000"/>
-        </w:rPr>
-        <w:t xml:space="preserve">Ligue II </w:t>
-      </w:r>
-      <w:r>
-        <w:t>(</w:t>
-      </w:r>
-      <w:r>
-        <w:rPr>
-          <w:b/>
-          <w:bCs/>
-          <w:color w:val="7030A0"/>
-        </w:rPr>
-        <w:t>les 2 derni</w:t>
-      </w:r>
-      <w:r>
-        <w:rPr>
-          <w:b/>
-          <w:bCs/>
-          <w:color w:val="7030A0"/>
-        </w:rPr>
-        <w:t>ère</w:t>
-      </w:r>
-      <w:r>
-        <w:rPr>
-          <w:b/>
-          <w:bCs/>
-          <w:color w:val="7030A0"/>
-        </w:rPr>
-        <w:t>s</w:t>
-      </w:r>
-      <w:r>
-        <w:rPr>
-          <w:b/>
-          <w:bCs/>
-          <w:color w:val="7030A0"/>
-        </w:rPr>
-        <w:t xml:space="preserve"> du</w:t>
-      </w:r>
-      <w:r>
-        <w:rPr>
-          <w:b/>
-          <w:bCs/>
-          <w:color w:val="7030A0"/>
-        </w:rPr>
-        <w:t xml:space="preserve"> classement</w:t>
+        <w:t>les 2 dernières du classement</w:t>
       </w:r>
       <w:r>
         <w:t>)</w:t>
@@ -1698,10 +1181,7 @@
               <w:jc w:val="center"/>
             </w:pPr>
             <w:r>
-              <w:t>T</w:t>
-            </w:r>
-            <w:r>
-              <w:t>M</w:t>
+              <w:t>TM</w:t>
             </w:r>
           </w:p>
         </w:tc>
@@ -1975,10 +1455,7 @@
               <w:jc w:val="center"/>
             </w:pPr>
             <w:r>
-              <w:t>T</w:t>
-            </w:r>
-            <w:r>
-              <w:t>S</w:t>
+              <w:t>TS</w:t>
             </w:r>
           </w:p>
         </w:tc>
@@ -2368,13 +1845,7 @@
         </w:numPr>
       </w:pPr>
       <w:r>
-        <w:t xml:space="preserve">Ecrire </w:t>
-      </w:r>
-      <w:r>
-        <w:t>l'</w:t>
-      </w:r>
-      <w:r>
-        <w:t>algorithme du programme principal, solution à ce problème, en le décomposant en modules.</w:t>
+        <w:t>Ecrire l'algorithme du programme principal, solution à ce problème, en le décomposant en modules.</w:t>
       </w:r>
     </w:p>
     <w:p>
@@ -2386,37 +1857,7 @@
         </w:numPr>
       </w:pPr>
       <w:r>
-        <w:t xml:space="preserve">Ecrire </w:t>
-      </w:r>
-      <w:r>
-        <w:t>l'</w:t>
-      </w:r>
-      <w:r>
-        <w:t xml:space="preserve">algorithme </w:t>
-      </w:r>
-      <w:r>
-        <w:t>de</w:t>
-      </w:r>
-      <w:r>
-        <w:t xml:space="preserve"> cha</w:t>
-      </w:r>
-      <w:r>
-        <w:t>cun des</w:t>
-      </w:r>
-      <w:r>
-        <w:t xml:space="preserve"> module</w:t>
-      </w:r>
-      <w:r>
-        <w:t>s</w:t>
-      </w:r>
-      <w:r>
-        <w:t xml:space="preserve"> envisagé</w:t>
-      </w:r>
-      <w:r>
-        <w:t>s</w:t>
-      </w:r>
-      <w:r>
-        <w:t>.</w:t>
+        <w:t>Ecrire l'algorithme de chacun des modules envisagés.</w:t>
       </w:r>
     </w:p>
     <w:p>
@@ -2429,36 +1870,12 @@
     </w:p>
     <w:p>
       <w:r>
-        <w:t>Dans le but d'attribuer des cadeaux a des invités présents dans une soirée. On se propose</w:t>
-      </w:r>
-      <w:r>
-        <w:t xml:space="preserve"> </w:t>
-      </w:r>
-      <w:r>
-        <w:t>de choisir les personnes dont le nom est triangulaire et ayant le score le plus élevé. Ces</w:t>
-      </w:r>
-      <w:r>
-        <w:t xml:space="preserve"> </w:t>
-      </w:r>
-      <w:r>
-        <w:t>personnes seront déclarées gagnantes.</w:t>
-      </w:r>
-    </w:p>
-    <w:p>
-      <w:r>
-        <w:t>Un nom est dit triangulaire, si son score est un nombre triangulaire.</w:t>
-      </w:r>
-      <w:r>
-        <w:t xml:space="preserve"> </w:t>
-      </w:r>
-      <w:r>
-        <w:t>Le score d’un nom est la somme des rangs dans l’alphabet de toutes les lettres qui le</w:t>
-      </w:r>
-      <w:r>
-        <w:t xml:space="preserve"> </w:t>
-      </w:r>
-      <w:r>
-        <w:t>constituent.</w:t>
+        <w:t>Dans le but d'attribuer des cadeaux a des invités présents dans une soirée. On se propose de choisir les personnes dont le nom est triangulaire et ayant le score le plus élevé. Ces personnes seront déclarées gagnantes.</w:t>
+      </w:r>
+    </w:p>
+    <w:p>
+      <w:r>
+        <w:t>Un nom est dit triangulaire, si son score est un nombre triangulaire. Le score d’un nom est la somme des rangs dans l’alphabet de toutes les lettres qui le constituent.</w:t>
       </w:r>
     </w:p>
     <w:p>
@@ -2551,10 +1968,7 @@
         </m:r>
       </m:oMath>
       <w:r>
-        <w:t xml:space="preserve">, </w:t>
-      </w:r>
-      <w:r>
-        <w:t>pour tout n ≥ 1</w:t>
+        <w:t>, pour tout n ≥ 1</w:t>
       </w:r>
     </w:p>
     <w:p>
@@ -2634,10 +2048,7 @@
         <w:t>nombre triangulaire</w:t>
       </w:r>
       <w:r>
-        <w:t xml:space="preserve">. </w:t>
-      </w:r>
-      <w:r>
-        <w:t>En effet :</w:t>
+        <w:t>. En effet :</w:t>
       </w:r>
     </w:p>
     <w:p>
@@ -2659,7 +2070,10 @@
           <w:bCs/>
           <w:color w:val="0070C0"/>
         </w:rPr>
-        <w:t>"</w:t>
+        <w:t>"S"</w:t>
+      </w:r>
+      <w:r>
+        <w:t xml:space="preserve"> dans l’alphabet est </w:t>
       </w:r>
       <w:r>
         <w:rPr>
@@ -2667,18 +2081,183 @@
           <w:bCs/>
           <w:color w:val="0070C0"/>
         </w:rPr>
+        <w:t>19</w:t>
+      </w:r>
+    </w:p>
+    <w:p>
+      <w:r>
+        <w:t xml:space="preserve">Le </w:t>
+      </w:r>
+      <w:r>
+        <w:rPr>
+          <w:color w:val="C00000"/>
+        </w:rPr>
+        <w:t xml:space="preserve">rang </w:t>
+      </w:r>
+      <w:r>
+        <w:t xml:space="preserve">de </w:t>
+      </w:r>
+      <w:r>
+        <w:rPr>
+          <w:b/>
+          <w:bCs/>
+          <w:color w:val="0070C0"/>
+        </w:rPr>
+        <w:t>"a"</w:t>
+      </w:r>
+      <w:r>
+        <w:t xml:space="preserve"> dans l’alphabet est </w:t>
+      </w:r>
+      <w:r>
+        <w:rPr>
+          <w:b/>
+          <w:bCs/>
+          <w:color w:val="0070C0"/>
+        </w:rPr>
+        <w:t>1</w:t>
+      </w:r>
+    </w:p>
+    <w:p>
+      <w:r>
+        <w:t xml:space="preserve">Le </w:t>
+      </w:r>
+      <w:r>
+        <w:rPr>
+          <w:color w:val="C00000"/>
+        </w:rPr>
+        <w:t xml:space="preserve">rang </w:t>
+      </w:r>
+      <w:r>
+        <w:t xml:space="preserve">de </w:t>
+      </w:r>
+      <w:r>
+        <w:rPr>
+          <w:b/>
+          <w:bCs/>
+          <w:color w:val="0070C0"/>
+        </w:rPr>
+        <w:t>"b"</w:t>
+      </w:r>
+      <w:r>
+        <w:t xml:space="preserve"> dans l’alphabet est </w:t>
+      </w:r>
+      <w:r>
+        <w:rPr>
+          <w:b/>
+          <w:bCs/>
+          <w:color w:val="0070C0"/>
+        </w:rPr>
+        <w:t>2</w:t>
+      </w:r>
+    </w:p>
+    <w:p>
+      <w:r>
+        <w:t xml:space="preserve">Le </w:t>
+      </w:r>
+      <w:r>
+        <w:rPr>
+          <w:color w:val="C00000"/>
+        </w:rPr>
+        <w:t xml:space="preserve">rang </w:t>
+      </w:r>
+      <w:r>
+        <w:t xml:space="preserve">de </w:t>
+      </w:r>
+      <w:r>
+        <w:rPr>
+          <w:b/>
+          <w:bCs/>
+          <w:color w:val="0070C0"/>
+        </w:rPr>
+        <w:t>"e"</w:t>
+      </w:r>
+      <w:r>
+        <w:t xml:space="preserve"> dans l’alphabet est </w:t>
+      </w:r>
+      <w:r>
+        <w:rPr>
+          <w:b/>
+          <w:bCs/>
+          <w:color w:val="0070C0"/>
+        </w:rPr>
+        <w:t>5</w:t>
+      </w:r>
+    </w:p>
+    <w:p>
+      <w:r>
+        <w:t xml:space="preserve">Le </w:t>
+      </w:r>
+      <w:r>
+        <w:rPr>
+          <w:color w:val="C00000"/>
+        </w:rPr>
+        <w:t xml:space="preserve">rang </w:t>
+      </w:r>
+      <w:r>
+        <w:t xml:space="preserve">de </w:t>
+      </w:r>
+      <w:r>
+        <w:rPr>
+          <w:b/>
+          <w:bCs/>
+          <w:color w:val="0070C0"/>
+        </w:rPr>
+        <w:t>"r"</w:t>
+      </w:r>
+      <w:r>
+        <w:t xml:space="preserve"> dans l’alphabet est </w:t>
+      </w:r>
+      <w:r>
+        <w:rPr>
+          <w:b/>
+          <w:bCs/>
+          <w:color w:val="0070C0"/>
+        </w:rPr>
+        <w:t>18</w:t>
+      </w:r>
+    </w:p>
+    <w:p>
+      <w:pPr>
+        <w:rPr>
+          <w:b/>
+          <w:bCs/>
+          <w:color w:val="0070C0"/>
+        </w:rPr>
+      </w:pPr>
+      <w:r>
+        <w:t xml:space="preserve">D'où : </w:t>
+      </w:r>
+      <w:r>
+        <w:rPr>
+          <w:b/>
+          <w:bCs/>
+          <w:color w:val="EE0000"/>
+        </w:rPr>
         <w:t>S</w:t>
       </w:r>
       <w:r>
         <w:rPr>
           <w:b/>
           <w:bCs/>
+          <w:color w:val="auto"/>
+        </w:rPr>
+        <w:t xml:space="preserve"> = </w:t>
+      </w:r>
+      <w:r>
+        <w:rPr>
+          <w:b/>
+          <w:bCs/>
           <w:color w:val="0070C0"/>
         </w:rPr>
-        <w:t>"</w:t>
-      </w:r>
-      <w:r>
-        <w:t xml:space="preserve"> dans l’alphabet est </w:t>
+        <w:t xml:space="preserve">19 </w:t>
+      </w:r>
+      <w:r>
+        <w:rPr>
+          <w:b/>
+          <w:bCs/>
+          <w:color w:val="auto"/>
+        </w:rPr>
+        <w:t>+</w:t>
       </w:r>
       <w:r>
         <w:rPr>
@@ -2686,21 +2265,15 @@
           <w:bCs/>
           <w:color w:val="0070C0"/>
         </w:rPr>
-        <w:t>19</w:t>
-      </w:r>
-    </w:p>
-    <w:p>
-      <w:r>
-        <w:t xml:space="preserve">Le </w:t>
-      </w:r>
-      <w:r>
-        <w:rPr>
-          <w:color w:val="C00000"/>
-        </w:rPr>
-        <w:t xml:space="preserve">rang </w:t>
-      </w:r>
-      <w:r>
-        <w:t xml:space="preserve">de </w:t>
+        <w:t xml:space="preserve"> 1 </w:t>
+      </w:r>
+      <w:r>
+        <w:rPr>
+          <w:b/>
+          <w:bCs/>
+          <w:color w:val="auto"/>
+        </w:rPr>
+        <w:t>+</w:t>
       </w:r>
       <w:r>
         <w:rPr>
@@ -2708,7 +2281,15 @@
           <w:bCs/>
           <w:color w:val="0070C0"/>
         </w:rPr>
-        <w:t>"</w:t>
+        <w:t xml:space="preserve"> 2 </w:t>
+      </w:r>
+      <w:r>
+        <w:rPr>
+          <w:b/>
+          <w:bCs/>
+          <w:color w:val="auto"/>
+        </w:rPr>
+        <w:t>+</w:t>
       </w:r>
       <w:r>
         <w:rPr>
@@ -2716,7 +2297,15 @@
           <w:bCs/>
           <w:color w:val="0070C0"/>
         </w:rPr>
-        <w:t>a</w:t>
+        <w:t xml:space="preserve"> 5 </w:t>
+      </w:r>
+      <w:r>
+        <w:rPr>
+          <w:b/>
+          <w:bCs/>
+          <w:color w:val="auto"/>
+        </w:rPr>
+        <w:t>+</w:t>
       </w:r>
       <w:r>
         <w:rPr>
@@ -2724,10 +2313,15 @@
           <w:bCs/>
           <w:color w:val="0070C0"/>
         </w:rPr>
-        <w:t>"</w:t>
-      </w:r>
-      <w:r>
-        <w:t xml:space="preserve"> dans l’alphabet est </w:t>
+        <w:t xml:space="preserve"> 18 </w:t>
+      </w:r>
+      <w:r>
+        <w:rPr>
+          <w:b/>
+          <w:bCs/>
+          <w:color w:val="auto"/>
+        </w:rPr>
+        <w:t>=</w:t>
       </w:r>
       <w:r>
         <w:rPr>
@@ -2735,21 +2329,181 @@
           <w:bCs/>
           <w:color w:val="0070C0"/>
         </w:rPr>
+        <w:t xml:space="preserve"> </w:t>
+      </w:r>
+      <w:r>
+        <w:rPr>
+          <w:b/>
+          <w:bCs/>
+          <w:color w:val="0070C0"/>
+        </w:rPr>
+        <w:t>45</w:t>
+      </w:r>
+      <w:r>
+        <w:rPr>
+          <w:b/>
+          <w:bCs/>
+          <w:color w:val="auto"/>
+        </w:rPr>
+        <w:t xml:space="preserve"> ;</w:t>
+      </w:r>
+      <w:r>
+        <w:rPr>
+          <w:b/>
+          <w:bCs/>
+          <w:color w:val="0070C0"/>
+        </w:rPr>
+        <w:t xml:space="preserve"> </w:t>
+      </w:r>
+      <w:r>
+        <w:rPr>
+          <w:b/>
+          <w:bCs/>
+          <w:color w:val="EE0000"/>
+        </w:rPr>
+        <w:t>S</w:t>
+      </w:r>
+      <w:r>
+        <w:rPr>
+          <w:b/>
+          <w:bCs/>
+          <w:color w:val="auto"/>
+        </w:rPr>
+        <w:t xml:space="preserve"> = </w:t>
+      </w:r>
+      <w:r>
+        <w:rPr>
+          <w:b/>
+          <w:bCs/>
+          <w:color w:val="EE0000"/>
+        </w:rPr>
+        <w:t>9</w:t>
+      </w:r>
+      <w:r>
+        <w:rPr>
+          <w:b/>
+          <w:bCs/>
+          <w:color w:val="auto"/>
+        </w:rPr>
+        <w:t xml:space="preserve"> * (</w:t>
+      </w:r>
+      <w:r>
+        <w:rPr>
+          <w:b/>
+          <w:bCs/>
+          <w:color w:val="EE0000"/>
+        </w:rPr>
+        <w:t>9</w:t>
+      </w:r>
+      <w:r>
+        <w:rPr>
+          <w:b/>
+          <w:bCs/>
+          <w:color w:val="auto"/>
+        </w:rPr>
+        <w:t xml:space="preserve"> + 1) / 2 = </w:t>
+      </w:r>
+      <w:r>
+        <w:rPr>
+          <w:b/>
+          <w:bCs/>
+          <w:color w:val="0070C0"/>
+        </w:rPr>
+        <w:t>45</w:t>
+      </w:r>
+    </w:p>
+    <w:p>
+      <w:r>
+        <w:rPr>
+          <w:b/>
+          <w:bCs/>
+        </w:rPr>
+        <w:t>Exemple 2 :</w:t>
+      </w:r>
+      <w:r>
+        <w:t xml:space="preserve"> </w:t>
+      </w:r>
+      <w:r>
+        <w:rPr>
+          <w:b/>
+          <w:bCs/>
+          <w:color w:val="0070C0"/>
+        </w:rPr>
+        <w:t>"Ali"</w:t>
+      </w:r>
+      <w:r>
+        <w:t xml:space="preserve"> </w:t>
+      </w:r>
+      <w:r>
+        <w:rPr>
+          <w:b/>
+          <w:bCs/>
+          <w:color w:val="7030A0"/>
+        </w:rPr>
+        <w:t>n'est pas triangulaire</w:t>
+      </w:r>
+      <w:r>
+        <w:rPr>
+          <w:color w:val="7030A0"/>
+        </w:rPr>
+        <w:t xml:space="preserve"> </w:t>
+      </w:r>
+      <w:r>
+        <w:t xml:space="preserve">car son score </w:t>
+      </w:r>
+      <w:r>
+        <w:rPr>
+          <w:b/>
+          <w:bCs/>
+          <w:color w:val="EE0000"/>
+        </w:rPr>
+        <w:t>S</w:t>
+      </w:r>
+      <w:r>
+        <w:t xml:space="preserve"> </w:t>
+      </w:r>
+      <w:r>
+        <w:rPr>
+          <w:b/>
+          <w:bCs/>
+          <w:color w:val="7030A0"/>
+        </w:rPr>
+        <w:t>n’est pas un nombre triangulaire</w:t>
+      </w:r>
+      <w:r>
+        <w:t>. En effet :</w:t>
+      </w:r>
+    </w:p>
+    <w:p>
+      <w:r>
+        <w:rPr>
+          <w:b/>
+          <w:bCs/>
+          <w:color w:val="EE0000"/>
+        </w:rPr>
+        <w:t>S</w:t>
+      </w:r>
+      <w:r>
+        <w:rPr>
+          <w:b/>
+          <w:bCs/>
+        </w:rPr>
+        <w:t xml:space="preserve"> = </w:t>
+      </w:r>
+      <w:r>
+        <w:rPr>
+          <w:b/>
+          <w:bCs/>
+          <w:color w:val="0070C0"/>
+        </w:rPr>
         <w:t>1</w:t>
       </w:r>
-    </w:p>
-    <w:p>
-      <w:r>
-        <w:t xml:space="preserve">Le </w:t>
-      </w:r>
-      <w:r>
-        <w:rPr>
-          <w:color w:val="C00000"/>
-        </w:rPr>
-        <w:t xml:space="preserve">rang </w:t>
-      </w:r>
-      <w:r>
-        <w:t xml:space="preserve">de </w:t>
+      <w:r>
+        <w:rPr>
+          <w:b/>
+          <w:bCs/>
+        </w:rPr>
+        <w:t xml:space="preserve"> + </w:t>
       </w:r>
       <w:r>
         <w:rPr>
@@ -2757,7 +2511,14 @@
           <w:bCs/>
           <w:color w:val="0070C0"/>
         </w:rPr>
-        <w:t>"</w:t>
+        <w:t>12</w:t>
+      </w:r>
+      <w:r>
+        <w:rPr>
+          <w:b/>
+          <w:bCs/>
+        </w:rPr>
+        <w:t xml:space="preserve"> + </w:t>
       </w:r>
       <w:r>
         <w:rPr>
@@ -2765,7 +2526,14 @@
           <w:bCs/>
           <w:color w:val="0070C0"/>
         </w:rPr>
-        <w:t>b</w:t>
+        <w:t>9</w:t>
+      </w:r>
+      <w:r>
+        <w:rPr>
+          <w:b/>
+          <w:bCs/>
+        </w:rPr>
+        <w:t xml:space="preserve"> = </w:t>
       </w:r>
       <w:r>
         <w:rPr>
@@ -2773,10 +2541,66 @@
           <w:bCs/>
           <w:color w:val="0070C0"/>
         </w:rPr>
-        <w:t>"</w:t>
-      </w:r>
-      <w:r>
-        <w:t xml:space="preserve"> dans l’alphabet est </w:t>
+        <w:t>22</w:t>
+      </w:r>
+      <w:r>
+        <w:t xml:space="preserve"> ; il n'existe pas un entier </w:t>
+      </w:r>
+      <w:r>
+        <w:rPr>
+          <w:b/>
+          <w:bCs/>
+          <w:color w:val="EE0000"/>
+        </w:rPr>
+        <w:t>n</w:t>
+      </w:r>
+      <w:r>
+        <w:t xml:space="preserve"> tel que </w:t>
+      </w:r>
+      <w:r>
+        <w:rPr>
+          <w:b/>
+          <w:bCs/>
+          <w:color w:val="EE0000"/>
+        </w:rPr>
+        <w:t>n</w:t>
+      </w:r>
+      <w:r>
+        <w:rPr>
+          <w:b/>
+          <w:bCs/>
+        </w:rPr>
+        <w:t xml:space="preserve"> </w:t>
+      </w:r>
+      <w:r>
+        <w:rPr>
+          <w:rFonts w:ascii="Cambria Math" w:hAnsi="Cambria Math" w:cs="Cambria Math"/>
+          <w:b/>
+          <w:bCs/>
+        </w:rPr>
+        <w:t xml:space="preserve">∗ </w:t>
+      </w:r>
+      <w:r>
+        <w:rPr>
+          <w:b/>
+          <w:bCs/>
+        </w:rPr>
+        <w:t>(</w:t>
+      </w:r>
+      <w:r>
+        <w:rPr>
+          <w:b/>
+          <w:bCs/>
+          <w:color w:val="EE0000"/>
+        </w:rPr>
+        <w:t>n</w:t>
+      </w:r>
+      <w:r>
+        <w:rPr>
+          <w:b/>
+          <w:bCs/>
+        </w:rPr>
+        <w:t xml:space="preserve"> + 1) / 2 = </w:t>
       </w:r>
       <w:r>
         <w:rPr>
@@ -2784,711 +2608,18 @@
           <w:bCs/>
           <w:color w:val="0070C0"/>
         </w:rPr>
-        <w:t>2</w:t>
-      </w:r>
-    </w:p>
-    <w:p>
-      <w:r>
-        <w:t xml:space="preserve">Le </w:t>
-      </w:r>
-      <w:r>
-        <w:rPr>
-          <w:color w:val="C00000"/>
-        </w:rPr>
-        <w:t xml:space="preserve">rang </w:t>
-      </w:r>
-      <w:r>
-        <w:t xml:space="preserve">de </w:t>
-      </w:r>
-      <w:r>
-        <w:rPr>
-          <w:b/>
-          <w:bCs/>
-          <w:color w:val="0070C0"/>
-        </w:rPr>
-        <w:t>"</w:t>
-      </w:r>
-      <w:r>
-        <w:rPr>
-          <w:b/>
-          <w:bCs/>
-          <w:color w:val="0070C0"/>
-        </w:rPr>
-        <w:t>e</w:t>
-      </w:r>
-      <w:r>
-        <w:rPr>
-          <w:b/>
-          <w:bCs/>
-          <w:color w:val="0070C0"/>
-        </w:rPr>
-        <w:t>"</w:t>
-      </w:r>
-      <w:r>
-        <w:t xml:space="preserve"> dans l’alphabet est </w:t>
-      </w:r>
-      <w:r>
-        <w:rPr>
-          <w:b/>
-          <w:bCs/>
-          <w:color w:val="0070C0"/>
-        </w:rPr>
-        <w:t>5</w:t>
-      </w:r>
-    </w:p>
-    <w:p>
-      <w:r>
-        <w:t xml:space="preserve">Le </w:t>
-      </w:r>
-      <w:r>
-        <w:rPr>
-          <w:color w:val="C00000"/>
-        </w:rPr>
-        <w:t xml:space="preserve">rang </w:t>
-      </w:r>
-      <w:r>
-        <w:t xml:space="preserve">de </w:t>
-      </w:r>
-      <w:r>
-        <w:rPr>
-          <w:b/>
-          <w:bCs/>
-          <w:color w:val="0070C0"/>
-        </w:rPr>
-        <w:t>"</w:t>
-      </w:r>
-      <w:r>
-        <w:rPr>
-          <w:b/>
-          <w:bCs/>
-          <w:color w:val="0070C0"/>
-        </w:rPr>
-        <w:t>r</w:t>
-      </w:r>
-      <w:r>
-        <w:rPr>
-          <w:b/>
-          <w:bCs/>
-          <w:color w:val="0070C0"/>
-        </w:rPr>
-        <w:t>"</w:t>
-      </w:r>
-      <w:r>
-        <w:t xml:space="preserve"> dans l’alphabet est </w:t>
-      </w:r>
-      <w:r>
-        <w:rPr>
-          <w:b/>
-          <w:bCs/>
-          <w:color w:val="0070C0"/>
-        </w:rPr>
-        <w:t>18</w:t>
-      </w:r>
-    </w:p>
-    <w:p>
-      <w:pPr>
-        <w:rPr>
-          <w:b/>
-          <w:bCs/>
-          <w:color w:val="0070C0"/>
-        </w:rPr>
-      </w:pPr>
-      <w:r>
-        <w:t xml:space="preserve">D'où : </w:t>
-      </w:r>
-      <w:r>
-        <w:rPr>
-          <w:b/>
-          <w:bCs/>
-          <w:color w:val="EE0000"/>
-        </w:rPr>
-        <w:t>S</w:t>
-      </w:r>
-      <w:r>
-        <w:rPr>
-          <w:b/>
-          <w:bCs/>
-          <w:color w:val="auto"/>
-        </w:rPr>
-        <w:t xml:space="preserve"> </w:t>
-      </w:r>
-      <w:r>
-        <w:rPr>
-          <w:b/>
-          <w:bCs/>
-          <w:color w:val="auto"/>
-        </w:rPr>
-        <w:t>=</w:t>
-      </w:r>
-      <w:r>
-        <w:rPr>
-          <w:b/>
-          <w:bCs/>
-          <w:color w:val="auto"/>
-        </w:rPr>
-        <w:t xml:space="preserve"> </w:t>
-      </w:r>
-      <w:r>
-        <w:rPr>
-          <w:b/>
-          <w:bCs/>
-          <w:color w:val="0070C0"/>
-        </w:rPr>
-        <w:t>19</w:t>
-      </w:r>
-      <w:r>
-        <w:rPr>
-          <w:b/>
-          <w:bCs/>
-          <w:color w:val="0070C0"/>
-        </w:rPr>
-        <w:t xml:space="preserve"> </w:t>
-      </w:r>
-      <w:r>
-        <w:rPr>
-          <w:b/>
-          <w:bCs/>
-          <w:color w:val="auto"/>
-        </w:rPr>
-        <w:t>+</w:t>
-      </w:r>
-      <w:r>
-        <w:rPr>
-          <w:b/>
-          <w:bCs/>
-          <w:color w:val="0070C0"/>
-        </w:rPr>
-        <w:t xml:space="preserve"> </w:t>
-      </w:r>
-      <w:r>
-        <w:rPr>
-          <w:b/>
-          <w:bCs/>
-          <w:color w:val="0070C0"/>
-        </w:rPr>
-        <w:t>1</w:t>
-      </w:r>
-      <w:r>
-        <w:rPr>
-          <w:b/>
-          <w:bCs/>
-          <w:color w:val="0070C0"/>
-        </w:rPr>
-        <w:t xml:space="preserve"> </w:t>
-      </w:r>
-      <w:r>
-        <w:rPr>
-          <w:b/>
-          <w:bCs/>
-          <w:color w:val="auto"/>
-        </w:rPr>
-        <w:t>+</w:t>
-      </w:r>
-      <w:r>
-        <w:rPr>
-          <w:b/>
-          <w:bCs/>
-          <w:color w:val="0070C0"/>
-        </w:rPr>
-        <w:t xml:space="preserve"> </w:t>
-      </w:r>
-      <w:r>
-        <w:rPr>
-          <w:b/>
-          <w:bCs/>
-          <w:color w:val="0070C0"/>
-        </w:rPr>
-        <w:t>2</w:t>
-      </w:r>
-      <w:r>
-        <w:rPr>
-          <w:b/>
-          <w:bCs/>
-          <w:color w:val="0070C0"/>
-        </w:rPr>
-        <w:t xml:space="preserve"> </w:t>
-      </w:r>
-      <w:r>
-        <w:rPr>
-          <w:b/>
-          <w:bCs/>
-          <w:color w:val="auto"/>
-        </w:rPr>
-        <w:t>+</w:t>
-      </w:r>
-      <w:r>
-        <w:rPr>
-          <w:b/>
-          <w:bCs/>
-          <w:color w:val="0070C0"/>
-        </w:rPr>
-        <w:t xml:space="preserve"> </w:t>
-      </w:r>
-      <w:r>
-        <w:rPr>
-          <w:b/>
-          <w:bCs/>
-          <w:color w:val="0070C0"/>
-        </w:rPr>
-        <w:t>5</w:t>
-      </w:r>
-      <w:r>
-        <w:rPr>
-          <w:b/>
-          <w:bCs/>
-          <w:color w:val="0070C0"/>
-        </w:rPr>
-        <w:t xml:space="preserve"> </w:t>
-      </w:r>
-      <w:r>
-        <w:rPr>
-          <w:b/>
-          <w:bCs/>
-          <w:color w:val="auto"/>
-        </w:rPr>
-        <w:t>+</w:t>
-      </w:r>
-      <w:r>
-        <w:rPr>
-          <w:b/>
-          <w:bCs/>
-          <w:color w:val="0070C0"/>
-        </w:rPr>
-        <w:t xml:space="preserve"> </w:t>
-      </w:r>
-      <w:r>
-        <w:rPr>
-          <w:b/>
-          <w:bCs/>
-          <w:color w:val="0070C0"/>
-        </w:rPr>
-        <w:t>18</w:t>
-      </w:r>
-      <w:r>
-        <w:rPr>
-          <w:b/>
-          <w:bCs/>
-          <w:color w:val="0070C0"/>
-        </w:rPr>
-        <w:t xml:space="preserve"> </w:t>
-      </w:r>
-      <w:r>
-        <w:rPr>
-          <w:b/>
-          <w:bCs/>
-          <w:color w:val="auto"/>
-        </w:rPr>
-        <w:t>=</w:t>
-      </w:r>
-      <w:r>
-        <w:rPr>
-          <w:b/>
-          <w:bCs/>
-          <w:color w:val="0070C0"/>
-        </w:rPr>
-        <w:t xml:space="preserve"> </w:t>
-      </w:r>
-      <w:r>
-        <w:rPr>
-          <w:b/>
-          <w:bCs/>
-          <w:color w:val="0070C0"/>
-        </w:rPr>
-        <w:t>45</w:t>
-      </w:r>
-      <w:r>
-        <w:rPr>
-          <w:b/>
-          <w:bCs/>
-          <w:color w:val="auto"/>
-        </w:rPr>
-        <w:t xml:space="preserve"> ;</w:t>
-      </w:r>
-      <w:r>
-        <w:rPr>
-          <w:b/>
-          <w:bCs/>
-          <w:color w:val="0070C0"/>
-        </w:rPr>
-        <w:t xml:space="preserve"> </w:t>
-      </w:r>
-      <w:r>
-        <w:rPr>
-          <w:b/>
-          <w:bCs/>
-          <w:color w:val="EE0000"/>
-        </w:rPr>
-        <w:t>S</w:t>
-      </w:r>
-      <w:r>
-        <w:rPr>
-          <w:b/>
-          <w:bCs/>
-          <w:color w:val="auto"/>
-        </w:rPr>
-        <w:t xml:space="preserve"> = </w:t>
-      </w:r>
-      <w:r>
-        <w:rPr>
-          <w:b/>
-          <w:bCs/>
-          <w:color w:val="EE0000"/>
-        </w:rPr>
-        <w:t>9</w:t>
-      </w:r>
-      <w:r>
-        <w:rPr>
-          <w:b/>
-          <w:bCs/>
-          <w:color w:val="auto"/>
-        </w:rPr>
-        <w:t xml:space="preserve"> * (</w:t>
-      </w:r>
-      <w:r>
-        <w:rPr>
-          <w:b/>
-          <w:bCs/>
-          <w:color w:val="EE0000"/>
-        </w:rPr>
-        <w:t>9</w:t>
-      </w:r>
-      <w:r>
-        <w:rPr>
-          <w:b/>
-          <w:bCs/>
-          <w:color w:val="auto"/>
-        </w:rPr>
-        <w:t xml:space="preserve"> + 1) / 2</w:t>
-      </w:r>
-      <w:r>
-        <w:rPr>
-          <w:b/>
-          <w:bCs/>
-          <w:color w:val="auto"/>
-        </w:rPr>
-        <w:t xml:space="preserve"> </w:t>
-      </w:r>
-      <w:r>
-        <w:rPr>
-          <w:b/>
-          <w:bCs/>
-          <w:color w:val="auto"/>
-        </w:rPr>
-        <w:t>=</w:t>
-      </w:r>
-      <w:r>
-        <w:rPr>
-          <w:b/>
-          <w:bCs/>
-          <w:color w:val="auto"/>
-        </w:rPr>
-        <w:t xml:space="preserve"> </w:t>
-      </w:r>
-      <w:r>
-        <w:rPr>
-          <w:b/>
-          <w:bCs/>
-          <w:color w:val="0070C0"/>
-        </w:rPr>
-        <w:t>45</w:t>
-      </w:r>
-    </w:p>
-    <w:p>
-      <w:r>
-        <w:rPr>
-          <w:b/>
-          <w:bCs/>
-        </w:rPr>
-        <w:t>Exemple 2 :</w:t>
-      </w:r>
-      <w:r>
-        <w:t xml:space="preserve"> </w:t>
-      </w:r>
-      <w:r>
-        <w:rPr>
-          <w:b/>
-          <w:bCs/>
-          <w:color w:val="0070C0"/>
-        </w:rPr>
-        <w:t>"Ali"</w:t>
-      </w:r>
-      <w:r>
-        <w:t xml:space="preserve"> </w:t>
-      </w:r>
-      <w:r>
-        <w:rPr>
-          <w:b/>
-          <w:bCs/>
-          <w:color w:val="7030A0"/>
-        </w:rPr>
-        <w:t>n'est pas triangulaire</w:t>
-      </w:r>
-      <w:r>
-        <w:rPr>
-          <w:color w:val="7030A0"/>
-        </w:rPr>
-        <w:t xml:space="preserve"> </w:t>
-      </w:r>
-      <w:r>
-        <w:t xml:space="preserve">car son score </w:t>
-      </w:r>
-      <w:r>
-        <w:rPr>
-          <w:b/>
-          <w:bCs/>
-          <w:color w:val="EE0000"/>
-        </w:rPr>
-        <w:t>S</w:t>
-      </w:r>
-      <w:r>
-        <w:t xml:space="preserve"> </w:t>
-      </w:r>
-      <w:r>
-        <w:rPr>
-          <w:b/>
-          <w:bCs/>
-          <w:color w:val="7030A0"/>
-        </w:rPr>
-        <w:t>n’est pas un nombre triangulaire</w:t>
-      </w:r>
-      <w:r>
-        <w:t>.</w:t>
-      </w:r>
-      <w:r>
-        <w:t xml:space="preserve"> </w:t>
-      </w:r>
-      <w:r>
-        <w:t>En effet :</w:t>
-      </w:r>
-    </w:p>
-    <w:p>
-      <w:r>
-        <w:rPr>
-          <w:b/>
-          <w:bCs/>
-          <w:color w:val="EE0000"/>
-        </w:rPr>
-        <w:t>S</w:t>
-      </w:r>
-      <w:r>
-        <w:rPr>
-          <w:b/>
-          <w:bCs/>
-        </w:rPr>
-        <w:t xml:space="preserve"> </w:t>
-      </w:r>
-      <w:r>
-        <w:rPr>
-          <w:b/>
-          <w:bCs/>
-        </w:rPr>
-        <w:t>=</w:t>
-      </w:r>
-      <w:r>
-        <w:rPr>
-          <w:b/>
-          <w:bCs/>
-        </w:rPr>
-        <w:t xml:space="preserve"> </w:t>
-      </w:r>
-      <w:r>
-        <w:rPr>
-          <w:b/>
-          <w:bCs/>
-          <w:color w:val="0070C0"/>
-        </w:rPr>
-        <w:t>1</w:t>
-      </w:r>
-      <w:r>
-        <w:rPr>
-          <w:b/>
-          <w:bCs/>
-        </w:rPr>
-        <w:t xml:space="preserve"> </w:t>
-      </w:r>
-      <w:r>
-        <w:rPr>
-          <w:b/>
-          <w:bCs/>
-        </w:rPr>
-        <w:t xml:space="preserve">+ </w:t>
-      </w:r>
-      <w:r>
-        <w:rPr>
-          <w:b/>
-          <w:bCs/>
-          <w:color w:val="0070C0"/>
-        </w:rPr>
-        <w:t>12</w:t>
-      </w:r>
-      <w:r>
-        <w:rPr>
-          <w:b/>
-          <w:bCs/>
-        </w:rPr>
-        <w:t xml:space="preserve"> </w:t>
-      </w:r>
-      <w:r>
-        <w:rPr>
-          <w:b/>
-          <w:bCs/>
-        </w:rPr>
-        <w:t>+</w:t>
-      </w:r>
-      <w:r>
-        <w:rPr>
-          <w:b/>
-          <w:bCs/>
-        </w:rPr>
-        <w:t xml:space="preserve"> </w:t>
-      </w:r>
-      <w:r>
-        <w:rPr>
-          <w:b/>
-          <w:bCs/>
-          <w:color w:val="0070C0"/>
-        </w:rPr>
-        <w:t>9</w:t>
-      </w:r>
-      <w:r>
-        <w:rPr>
-          <w:b/>
-          <w:bCs/>
-        </w:rPr>
-        <w:t xml:space="preserve"> </w:t>
-      </w:r>
-      <w:r>
-        <w:rPr>
-          <w:b/>
-          <w:bCs/>
-        </w:rPr>
-        <w:t>=</w:t>
-      </w:r>
-      <w:r>
-        <w:rPr>
-          <w:b/>
-          <w:bCs/>
-        </w:rPr>
-        <w:t xml:space="preserve"> </w:t>
-      </w:r>
-      <w:r>
-        <w:rPr>
-          <w:b/>
-          <w:bCs/>
-          <w:color w:val="0070C0"/>
-        </w:rPr>
         <w:t>22</w:t>
       </w:r>
-      <w:r>
-        <w:t xml:space="preserve"> ; </w:t>
-      </w:r>
-      <w:r>
-        <w:t xml:space="preserve">il n'existe pas un entier </w:t>
-      </w:r>
-      <w:r>
-        <w:rPr>
-          <w:b/>
-          <w:bCs/>
-          <w:color w:val="EE0000"/>
-        </w:rPr>
-        <w:t>n</w:t>
-      </w:r>
-      <w:r>
-        <w:t xml:space="preserve"> tel que </w:t>
-      </w:r>
-      <w:r>
-        <w:rPr>
-          <w:b/>
-          <w:bCs/>
-          <w:color w:val="EE0000"/>
-        </w:rPr>
-        <w:t>n</w:t>
-      </w:r>
-      <w:r>
-        <w:rPr>
-          <w:b/>
-          <w:bCs/>
-        </w:rPr>
-        <w:t xml:space="preserve"> </w:t>
-      </w:r>
-      <w:r>
-        <w:rPr>
-          <w:rFonts w:ascii="Cambria Math" w:hAnsi="Cambria Math" w:cs="Cambria Math"/>
-          <w:b/>
-          <w:bCs/>
-        </w:rPr>
-        <w:t>∗</w:t>
-      </w:r>
-      <w:r>
-        <w:rPr>
-          <w:rFonts w:ascii="Cambria Math" w:hAnsi="Cambria Math" w:cs="Cambria Math"/>
-          <w:b/>
-          <w:bCs/>
-        </w:rPr>
-        <w:t xml:space="preserve"> </w:t>
-      </w:r>
-      <w:r>
-        <w:rPr>
-          <w:b/>
-          <w:bCs/>
-        </w:rPr>
-        <w:t>(</w:t>
-      </w:r>
-      <w:r>
-        <w:rPr>
-          <w:b/>
-          <w:bCs/>
-          <w:color w:val="EE0000"/>
-        </w:rPr>
-        <w:t>n</w:t>
-      </w:r>
-      <w:r>
-        <w:rPr>
-          <w:b/>
-          <w:bCs/>
-        </w:rPr>
-        <w:t xml:space="preserve"> </w:t>
-      </w:r>
-      <w:r>
-        <w:rPr>
-          <w:b/>
-          <w:bCs/>
-        </w:rPr>
-        <w:t>+</w:t>
-      </w:r>
-      <w:r>
-        <w:rPr>
-          <w:b/>
-          <w:bCs/>
-        </w:rPr>
-        <w:t xml:space="preserve"> </w:t>
-      </w:r>
-      <w:r>
-        <w:rPr>
-          <w:b/>
-          <w:bCs/>
-        </w:rPr>
-        <w:t>1)</w:t>
-      </w:r>
-      <w:r>
-        <w:rPr>
-          <w:b/>
-          <w:bCs/>
-        </w:rPr>
-        <w:t xml:space="preserve"> / 2 = </w:t>
-      </w:r>
-      <w:r>
-        <w:rPr>
-          <w:b/>
-          <w:bCs/>
-          <w:color w:val="0070C0"/>
-        </w:rPr>
-        <w:t>22</w:t>
-      </w:r>
-    </w:p>
-    <w:p>
-      <w:r>
-        <w:t>On désire écrire un programme qui :</w:t>
+    </w:p>
+    <w:p>
+      <w:r>
+        <w:t xml:space="preserve">On désire écrire </w:t>
+      </w:r>
+      <w:r>
+        <w:t>l'algorithme d'</w:t>
+      </w:r>
+      <w:r>
+        <w:t>un programme qui :</w:t>
       </w:r>
     </w:p>
     <w:p>
@@ -3500,13 +2631,7 @@
         </w:numPr>
       </w:pPr>
       <w:r>
-        <w:t>Rempli</w:t>
-      </w:r>
-      <w:r>
-        <w:t>t</w:t>
-      </w:r>
-      <w:r>
-        <w:t xml:space="preserve"> un tableau </w:t>
+        <w:t xml:space="preserve">Remplit un tableau </w:t>
       </w:r>
       <w:r>
         <w:rPr>
@@ -3525,7 +2650,15 @@
           <w:bCs/>
           <w:color w:val="7030A0"/>
         </w:rPr>
-        <w:t>noms</w:t>
+        <w:t>pseudo-n</w:t>
+      </w:r>
+      <w:r>
+        <w:rPr>
+          <w:b/>
+          <w:bCs/>
+          <w:color w:val="7030A0"/>
+        </w:rPr>
+        <w:t>oms</w:t>
       </w:r>
       <w:r>
         <w:t xml:space="preserve"> de </w:t>
@@ -3550,16 +2683,7 @@
         <w:t>invités</w:t>
       </w:r>
       <w:r>
-        <w:t xml:space="preserve"> formés uniquement par des lettres</w:t>
-      </w:r>
-      <w:r>
-        <w:t xml:space="preserve"> </w:t>
-      </w:r>
-      <w:r>
-        <w:t xml:space="preserve">alphabétiques avec </w:t>
-      </w:r>
-      <w:r>
-        <w:t>(</w:t>
+        <w:t xml:space="preserve"> formés uniquement par des lettres alphabétiques avec (</w:t>
       </w:r>
       <w:r>
         <w:rPr>
@@ -3567,71 +2691,7 @@
           <w:bCs/>
           <w:color w:val="EE0000"/>
         </w:rPr>
-        <w:t>3</w:t>
-      </w:r>
-      <w:r>
-        <w:rPr>
-          <w:b/>
-          <w:bCs/>
-          <w:color w:val="EE0000"/>
-        </w:rPr>
-        <w:t xml:space="preserve"> </w:t>
-      </w:r>
-      <w:r>
-        <w:rPr>
-          <w:b/>
-          <w:bCs/>
-          <w:color w:val="EE0000"/>
-        </w:rPr>
-        <w:t>&lt;</w:t>
-      </w:r>
-      <w:r>
-        <w:rPr>
-          <w:b/>
-          <w:bCs/>
-          <w:color w:val="EE0000"/>
-        </w:rPr>
-        <w:t xml:space="preserve"> </w:t>
-      </w:r>
-      <w:r>
-        <w:rPr>
-          <w:b/>
-          <w:bCs/>
-          <w:color w:val="EE0000"/>
-        </w:rPr>
-        <w:t>N</w:t>
-      </w:r>
-      <w:r>
-        <w:rPr>
-          <w:b/>
-          <w:bCs/>
-          <w:color w:val="EE0000"/>
-        </w:rPr>
-        <w:t xml:space="preserve"> </w:t>
-      </w:r>
-      <w:r>
-        <w:rPr>
-          <w:b/>
-          <w:bCs/>
-          <w:color w:val="EE0000"/>
-        </w:rPr>
-        <w:t>&lt;</w:t>
-      </w:r>
-      <w:r>
-        <w:rPr>
-          <w:b/>
-          <w:bCs/>
-          <w:color w:val="EE0000"/>
-        </w:rPr>
-        <w:t xml:space="preserve"> </w:t>
-      </w:r>
-      <w:r>
-        <w:rPr>
-          <w:b/>
-          <w:bCs/>
-          <w:color w:val="EE0000"/>
-        </w:rPr>
-        <w:t>50</w:t>
+        <w:t>3 &lt; N &lt; 50</w:t>
       </w:r>
       <w:r>
         <w:t>)</w:t>
@@ -3646,13 +2706,7 @@
         </w:numPr>
       </w:pPr>
       <w:r>
-        <w:t>Transf</w:t>
-      </w:r>
-      <w:r>
-        <w:t>ère</w:t>
-      </w:r>
-      <w:r>
-        <w:t xml:space="preserve"> les </w:t>
+        <w:t xml:space="preserve">Transfère les </w:t>
       </w:r>
       <w:r>
         <w:rPr>
@@ -3660,12 +2714,28 @@
           <w:bCs/>
           <w:color w:val="7030A0"/>
         </w:rPr>
-        <w:t>noms triangulaires</w:t>
-      </w:r>
-      <w:r>
-        <w:rPr>
+        <w:t>pseudo-n</w:t>
+      </w:r>
+      <w:r>
+        <w:rPr>
+          <w:b/>
+          <w:bCs/>
           <w:color w:val="7030A0"/>
         </w:rPr>
+        <w:t xml:space="preserve">oms </w:t>
+      </w:r>
+      <w:r>
+        <w:rPr>
+          <w:b/>
+          <w:bCs/>
+          <w:color w:val="7030A0"/>
+        </w:rPr>
+        <w:t>triangulaires</w:t>
+      </w:r>
+      <w:r>
+        <w:rPr>
+          <w:color w:val="7030A0"/>
+        </w:rPr>
         <w:t xml:space="preserve"> </w:t>
       </w:r>
       <w:r>
@@ -3688,15 +2758,7 @@
           <w:bCs/>
           <w:color w:val="EE0000"/>
         </w:rPr>
-        <w:t>S</w:t>
-      </w:r>
-      <w:r>
-        <w:rPr>
-          <w:b/>
-          <w:bCs/>
-          <w:color w:val="EE0000"/>
-        </w:rPr>
-        <w:t>T</w:t>
+        <w:t>ST</w:t>
       </w:r>
       <w:r>
         <w:t>.</w:t>
@@ -3719,10 +2781,21 @@
           <w:bCs/>
           <w:color w:val="7030A0"/>
         </w:rPr>
-        <w:t>noms</w:t>
-      </w:r>
-      <w:r>
-        <w:t xml:space="preserve"> du tableau </w:t>
+        <w:t>pseudo-n</w:t>
+      </w:r>
+      <w:r>
+        <w:rPr>
+          <w:b/>
+          <w:bCs/>
+          <w:color w:val="7030A0"/>
+        </w:rPr>
+        <w:t>oms</w:t>
+      </w:r>
+      <w:r>
+        <w:t xml:space="preserve"> </w:t>
+      </w:r>
+      <w:r>
+        <w:t xml:space="preserve">du tableau </w:t>
       </w:r>
       <w:r>
         <w:rPr>
@@ -3733,7 +2806,29 @@
         <w:t>NT</w:t>
       </w:r>
       <w:r>
-        <w:t xml:space="preserve"> selon l'ordre décroissant de leurs scores. </w:t>
+        <w:t xml:space="preserve"> selon l'ordre décroissant de leurs scores</w:t>
+      </w:r>
+      <w:r>
+        <w:t xml:space="preserve">, puis en ordre croissant de leurs </w:t>
+      </w:r>
+      <w:r>
+        <w:rPr>
+          <w:b/>
+          <w:bCs/>
+          <w:color w:val="7030A0"/>
+        </w:rPr>
+        <w:t>pseudo-n</w:t>
+      </w:r>
+      <w:r>
+        <w:rPr>
+          <w:b/>
+          <w:bCs/>
+          <w:color w:val="7030A0"/>
+        </w:rPr>
+        <w:t>oms</w:t>
+      </w:r>
+      <w:r>
+        <w:t xml:space="preserve">. </w:t>
       </w:r>
     </w:p>
     <w:p>
@@ -3753,12 +2848,26 @@
           <w:bCs/>
           <w:color w:val="7030A0"/>
         </w:rPr>
-        <w:t xml:space="preserve">noms </w:t>
+        <w:t>pseudo-n</w:t>
+      </w:r>
+      <w:r>
+        <w:rPr>
+          <w:b/>
+          <w:bCs/>
+          <w:color w:val="7030A0"/>
+        </w:rPr>
+        <w:t>oms</w:t>
       </w:r>
       <w:r>
         <w:rPr>
           <w:color w:val="auto"/>
         </w:rPr>
+        <w:t xml:space="preserve"> </w:t>
+      </w:r>
+      <w:r>
+        <w:rPr>
+          <w:color w:val="auto"/>
+        </w:rPr>
         <w:t>et les</w:t>
       </w:r>
       <w:r>
@@ -3778,10 +2887,7 @@
         <w:t>des personnes gagnantes</w:t>
       </w:r>
       <w:r>
-        <w:t>.</w:t>
-      </w:r>
-      <w:r>
-        <w:t xml:space="preserve"> Les </w:t>
+        <w:t xml:space="preserve">. Les </w:t>
       </w:r>
       <w:r>
         <w:rPr>
@@ -3789,7 +2895,15 @@
           <w:bCs/>
           <w:color w:val="7030A0"/>
         </w:rPr>
-        <w:t>cinq premières personnes</w:t>
+        <w:t>deux</w:t>
+      </w:r>
+      <w:r>
+        <w:rPr>
+          <w:b/>
+          <w:bCs/>
+          <w:color w:val="7030A0"/>
+        </w:rPr>
+        <w:t xml:space="preserve"> premières personnes</w:t>
       </w:r>
       <w:r>
         <w:rPr>
@@ -3853,6 +2967,5119 @@
         <w:t>Ecrire l'algorithme de chacun des modules envisagés.</w:t>
       </w:r>
     </w:p>
+    <w:p>
+      <w:pPr>
+        <w:spacing w:line="278" w:lineRule="auto"/>
+      </w:pPr>
+      <w:r>
+        <w:br w:type="page"/>
+      </w:r>
+    </w:p>
+    <w:p>
+      <w:r>
+        <w:rPr>
+          <w:b/>
+          <w:bCs/>
+        </w:rPr>
+        <w:lastRenderedPageBreak/>
+        <w:t>Exemple :</w:t>
+      </w:r>
+      <w:r>
+        <w:t xml:space="preserve"> Pour </w:t>
+      </w:r>
+      <w:r>
+        <w:rPr>
+          <w:b/>
+          <w:bCs/>
+          <w:color w:val="EE0000"/>
+        </w:rPr>
+        <w:t>N = 9</w:t>
+      </w:r>
+      <w:r>
+        <w:t xml:space="preserve"> et le tableau </w:t>
+      </w:r>
+      <w:r>
+        <w:rPr>
+          <w:b/>
+          <w:bCs/>
+          <w:color w:val="EE0000"/>
+        </w:rPr>
+        <w:t>NP</w:t>
+      </w:r>
+      <w:r>
+        <w:rPr>
+          <w:color w:val="EE0000"/>
+        </w:rPr>
+        <w:t xml:space="preserve"> </w:t>
+      </w:r>
+      <w:r>
+        <w:t>suivant :</w:t>
+      </w:r>
+    </w:p>
+    <w:tbl>
+      <w:tblPr>
+        <w:tblStyle w:val="Grilledutableau"/>
+        <w:tblW w:w="0" w:type="auto"/>
+        <w:tblBorders>
+          <w:top w:val="none" w:sz="0" w:space="0" w:color="auto"/>
+          <w:left w:val="none" w:sz="0" w:space="0" w:color="auto"/>
+          <w:bottom w:val="none" w:sz="0" w:space="0" w:color="auto"/>
+          <w:right w:val="none" w:sz="0" w:space="0" w:color="auto"/>
+          <w:insideH w:val="none" w:sz="0" w:space="0" w:color="auto"/>
+          <w:insideV w:val="none" w:sz="0" w:space="0" w:color="auto"/>
+        </w:tblBorders>
+        <w:tblLayout w:type="fixed"/>
+        <w:tblCellMar>
+          <w:top w:w="57" w:type="dxa"/>
+          <w:left w:w="57" w:type="dxa"/>
+          <w:bottom w:w="57" w:type="dxa"/>
+          <w:right w:w="57" w:type="dxa"/>
+        </w:tblCellMar>
+        <w:tblLook w:val="04A0" w:firstRow="1" w:lastRow="0" w:firstColumn="1" w:lastColumn="0" w:noHBand="0" w:noVBand="1"/>
+      </w:tblPr>
+      <w:tblGrid>
+        <w:gridCol w:w="1020"/>
+        <w:gridCol w:w="1021"/>
+        <w:gridCol w:w="1020"/>
+        <w:gridCol w:w="1021"/>
+        <w:gridCol w:w="1021"/>
+        <w:gridCol w:w="1020"/>
+        <w:gridCol w:w="1021"/>
+        <w:gridCol w:w="1020"/>
+        <w:gridCol w:w="1021"/>
+        <w:gridCol w:w="1021"/>
+      </w:tblGrid>
+      <w:tr>
+        <w:tc>
+          <w:tcPr>
+            <w:tcW w:w="1020" w:type="dxa"/>
+          </w:tcPr>
+          <w:p>
+            <w:pPr>
+              <w:spacing w:line="240" w:lineRule="auto"/>
+            </w:pPr>
+            <w:r>
+              <w:t>Score</w:t>
+            </w:r>
+          </w:p>
+        </w:tc>
+        <w:tc>
+          <w:tcPr>
+            <w:tcW w:w="1021" w:type="dxa"/>
+            <w:tcBorders>
+              <w:bottom w:val="single" w:sz="4" w:space="0" w:color="auto"/>
+            </w:tcBorders>
+          </w:tcPr>
+          <w:p>
+            <w:pPr>
+              <w:spacing w:line="240" w:lineRule="auto"/>
+              <w:jc w:val="center"/>
+              <w:rPr>
+                <w:b/>
+                <w:bCs/>
+              </w:rPr>
+            </w:pPr>
+            <w:r>
+              <w:rPr>
+                <w:b/>
+                <w:bCs/>
+                <w:color w:val="EE0000"/>
+              </w:rPr>
+              <w:t>28</w:t>
+            </w:r>
+            <w:r>
+              <w:rPr>
+                <w:b/>
+                <w:bCs/>
+                <w:color w:val="EE0000"/>
+              </w:rPr>
+              <w:t xml:space="preserve"> = </w:t>
+            </w:r>
+            <w:r>
+              <w:rPr>
+                <w:b/>
+                <w:bCs/>
+                <w:color w:val="0070C0"/>
+                <w:sz w:val="18"/>
+                <w:szCs w:val="20"/>
+              </w:rPr>
+              <w:t>7</w:t>
+            </w:r>
+            <w:r>
+              <w:rPr>
+                <w:b/>
+                <w:bCs/>
+                <w:color w:val="auto"/>
+                <w:sz w:val="18"/>
+                <w:szCs w:val="20"/>
+              </w:rPr>
+              <w:t>*(</w:t>
+            </w:r>
+            <w:r>
+              <w:rPr>
+                <w:b/>
+                <w:bCs/>
+                <w:color w:val="0070C0"/>
+                <w:sz w:val="18"/>
+                <w:szCs w:val="20"/>
+              </w:rPr>
+              <w:t>7</w:t>
+            </w:r>
+            <w:r>
+              <w:rPr>
+                <w:b/>
+                <w:bCs/>
+                <w:color w:val="auto"/>
+                <w:sz w:val="18"/>
+                <w:szCs w:val="20"/>
+              </w:rPr>
+              <w:t>+</w:t>
+            </w:r>
+            <w:proofErr w:type="gramStart"/>
+            <w:r>
+              <w:rPr>
+                <w:b/>
+                <w:bCs/>
+                <w:color w:val="auto"/>
+                <w:sz w:val="18"/>
+                <w:szCs w:val="20"/>
+              </w:rPr>
+              <w:t>1)/</w:t>
+            </w:r>
+            <w:proofErr w:type="gramEnd"/>
+            <w:r>
+              <w:rPr>
+                <w:b/>
+                <w:bCs/>
+                <w:color w:val="auto"/>
+                <w:sz w:val="18"/>
+                <w:szCs w:val="20"/>
+              </w:rPr>
+              <w:t>2</w:t>
+            </w:r>
+          </w:p>
+        </w:tc>
+        <w:tc>
+          <w:tcPr>
+            <w:tcW w:w="1020" w:type="dxa"/>
+            <w:tcBorders>
+              <w:bottom w:val="single" w:sz="4" w:space="0" w:color="auto"/>
+            </w:tcBorders>
+          </w:tcPr>
+          <w:p>
+            <w:pPr>
+              <w:spacing w:line="240" w:lineRule="auto"/>
+              <w:jc w:val="center"/>
+              <w:rPr>
+                <w:b/>
+                <w:bCs/>
+              </w:rPr>
+            </w:pPr>
+            <w:r>
+              <w:rPr>
+                <w:b/>
+                <w:bCs/>
+                <w:color w:val="EE0000"/>
+              </w:rPr>
+              <w:t>45</w:t>
+            </w:r>
+            <w:r>
+              <w:rPr>
+                <w:b/>
+                <w:bCs/>
+                <w:color w:val="EE0000"/>
+              </w:rPr>
+              <w:t xml:space="preserve">= </w:t>
+            </w:r>
+            <w:r>
+              <w:rPr>
+                <w:b/>
+                <w:bCs/>
+                <w:color w:val="0070C0"/>
+                <w:sz w:val="18"/>
+                <w:szCs w:val="18"/>
+              </w:rPr>
+              <w:t>9</w:t>
+            </w:r>
+            <w:r>
+              <w:rPr>
+                <w:b/>
+                <w:bCs/>
+                <w:color w:val="auto"/>
+                <w:sz w:val="18"/>
+                <w:szCs w:val="18"/>
+              </w:rPr>
+              <w:t>*(</w:t>
+            </w:r>
+            <w:r>
+              <w:rPr>
+                <w:b/>
+                <w:bCs/>
+                <w:color w:val="0070C0"/>
+                <w:sz w:val="18"/>
+                <w:szCs w:val="18"/>
+              </w:rPr>
+              <w:t>9</w:t>
+            </w:r>
+            <w:r>
+              <w:rPr>
+                <w:b/>
+                <w:bCs/>
+                <w:color w:val="auto"/>
+                <w:sz w:val="18"/>
+                <w:szCs w:val="18"/>
+              </w:rPr>
+              <w:t>+</w:t>
+            </w:r>
+            <w:proofErr w:type="gramStart"/>
+            <w:r>
+              <w:rPr>
+                <w:b/>
+                <w:bCs/>
+                <w:color w:val="auto"/>
+                <w:sz w:val="18"/>
+                <w:szCs w:val="18"/>
+              </w:rPr>
+              <w:t>1)/</w:t>
+            </w:r>
+            <w:proofErr w:type="gramEnd"/>
+            <w:r>
+              <w:rPr>
+                <w:b/>
+                <w:bCs/>
+                <w:color w:val="auto"/>
+                <w:sz w:val="18"/>
+                <w:szCs w:val="18"/>
+              </w:rPr>
+              <w:t>2</w:t>
+            </w:r>
+          </w:p>
+        </w:tc>
+        <w:tc>
+          <w:tcPr>
+            <w:tcW w:w="1021" w:type="dxa"/>
+            <w:tcBorders>
+              <w:bottom w:val="single" w:sz="4" w:space="0" w:color="auto"/>
+            </w:tcBorders>
+          </w:tcPr>
+          <w:p>
+            <w:pPr>
+              <w:spacing w:line="240" w:lineRule="auto"/>
+              <w:jc w:val="center"/>
+            </w:pPr>
+            <w:r>
+              <w:t>43</w:t>
+            </w:r>
+          </w:p>
+        </w:tc>
+        <w:tc>
+          <w:tcPr>
+            <w:tcW w:w="1021" w:type="dxa"/>
+            <w:tcBorders>
+              <w:bottom w:val="single" w:sz="4" w:space="0" w:color="auto"/>
+            </w:tcBorders>
+          </w:tcPr>
+          <w:p>
+            <w:pPr>
+              <w:spacing w:line="240" w:lineRule="auto"/>
+              <w:jc w:val="center"/>
+            </w:pPr>
+            <w:r>
+              <w:t>52</w:t>
+            </w:r>
+          </w:p>
+        </w:tc>
+        <w:tc>
+          <w:tcPr>
+            <w:tcW w:w="1020" w:type="dxa"/>
+            <w:tcBorders>
+              <w:bottom w:val="single" w:sz="4" w:space="0" w:color="auto"/>
+            </w:tcBorders>
+          </w:tcPr>
+          <w:p>
+            <w:pPr>
+              <w:spacing w:line="240" w:lineRule="auto"/>
+              <w:jc w:val="center"/>
+            </w:pPr>
+            <w:r>
+              <w:t>43</w:t>
+            </w:r>
+          </w:p>
+        </w:tc>
+        <w:tc>
+          <w:tcPr>
+            <w:tcW w:w="1021" w:type="dxa"/>
+            <w:tcBorders>
+              <w:bottom w:val="single" w:sz="4" w:space="0" w:color="auto"/>
+            </w:tcBorders>
+          </w:tcPr>
+          <w:p>
+            <w:pPr>
+              <w:spacing w:line="240" w:lineRule="auto"/>
+              <w:jc w:val="center"/>
+              <w:rPr>
+                <w:b/>
+                <w:bCs/>
+              </w:rPr>
+            </w:pPr>
+            <w:r>
+              <w:rPr>
+                <w:b/>
+                <w:bCs/>
+                <w:color w:val="EE0000"/>
+              </w:rPr>
+              <w:t>91</w:t>
+            </w:r>
+            <w:r>
+              <w:rPr>
+                <w:b/>
+                <w:bCs/>
+                <w:color w:val="EE0000"/>
+              </w:rPr>
+              <w:t xml:space="preserve">= </w:t>
+            </w:r>
+            <w:r>
+              <w:rPr>
+                <w:b/>
+                <w:bCs/>
+                <w:color w:val="0070C0"/>
+                <w:sz w:val="18"/>
+                <w:szCs w:val="20"/>
+              </w:rPr>
+              <w:t>13</w:t>
+            </w:r>
+            <w:r>
+              <w:rPr>
+                <w:b/>
+                <w:bCs/>
+                <w:color w:val="auto"/>
+                <w:sz w:val="18"/>
+                <w:szCs w:val="20"/>
+              </w:rPr>
+              <w:t>*(</w:t>
+            </w:r>
+            <w:r>
+              <w:rPr>
+                <w:b/>
+                <w:bCs/>
+                <w:color w:val="0070C0"/>
+                <w:sz w:val="18"/>
+                <w:szCs w:val="20"/>
+              </w:rPr>
+              <w:t>13</w:t>
+            </w:r>
+            <w:r>
+              <w:rPr>
+                <w:b/>
+                <w:bCs/>
+                <w:color w:val="auto"/>
+                <w:sz w:val="18"/>
+                <w:szCs w:val="20"/>
+              </w:rPr>
+              <w:t>+</w:t>
+            </w:r>
+            <w:proofErr w:type="gramStart"/>
+            <w:r>
+              <w:rPr>
+                <w:b/>
+                <w:bCs/>
+                <w:color w:val="auto"/>
+                <w:sz w:val="18"/>
+                <w:szCs w:val="20"/>
+              </w:rPr>
+              <w:t>1)/</w:t>
+            </w:r>
+            <w:proofErr w:type="gramEnd"/>
+            <w:r>
+              <w:rPr>
+                <w:b/>
+                <w:bCs/>
+                <w:color w:val="auto"/>
+                <w:sz w:val="18"/>
+                <w:szCs w:val="20"/>
+              </w:rPr>
+              <w:t>2</w:t>
+            </w:r>
+          </w:p>
+        </w:tc>
+        <w:tc>
+          <w:tcPr>
+            <w:tcW w:w="1020" w:type="dxa"/>
+            <w:tcBorders>
+              <w:bottom w:val="single" w:sz="4" w:space="0" w:color="auto"/>
+            </w:tcBorders>
+          </w:tcPr>
+          <w:p>
+            <w:pPr>
+              <w:spacing w:line="240" w:lineRule="auto"/>
+              <w:jc w:val="center"/>
+            </w:pPr>
+            <w:r>
+              <w:t>47</w:t>
+            </w:r>
+          </w:p>
+        </w:tc>
+        <w:tc>
+          <w:tcPr>
+            <w:tcW w:w="1021" w:type="dxa"/>
+            <w:tcBorders>
+              <w:bottom w:val="single" w:sz="4" w:space="0" w:color="auto"/>
+            </w:tcBorders>
+          </w:tcPr>
+          <w:p>
+            <w:pPr>
+              <w:spacing w:line="240" w:lineRule="auto"/>
+              <w:jc w:val="center"/>
+              <w:rPr>
+                <w:b/>
+                <w:bCs/>
+              </w:rPr>
+            </w:pPr>
+            <w:r>
+              <w:rPr>
+                <w:b/>
+                <w:bCs/>
+                <w:color w:val="EE0000"/>
+              </w:rPr>
+              <w:t>66</w:t>
+            </w:r>
+            <w:r>
+              <w:rPr>
+                <w:b/>
+                <w:bCs/>
+                <w:color w:val="EE0000"/>
+              </w:rPr>
+              <w:t xml:space="preserve">= </w:t>
+            </w:r>
+            <w:r>
+              <w:rPr>
+                <w:b/>
+                <w:bCs/>
+                <w:color w:val="0070C0"/>
+                <w:sz w:val="18"/>
+                <w:szCs w:val="20"/>
+              </w:rPr>
+              <w:t>11</w:t>
+            </w:r>
+            <w:r>
+              <w:rPr>
+                <w:b/>
+                <w:bCs/>
+                <w:color w:val="auto"/>
+                <w:sz w:val="18"/>
+                <w:szCs w:val="20"/>
+              </w:rPr>
+              <w:t>*(</w:t>
+            </w:r>
+            <w:r>
+              <w:rPr>
+                <w:b/>
+                <w:bCs/>
+                <w:color w:val="0070C0"/>
+                <w:sz w:val="18"/>
+                <w:szCs w:val="20"/>
+              </w:rPr>
+              <w:t>11</w:t>
+            </w:r>
+            <w:r>
+              <w:rPr>
+                <w:b/>
+                <w:bCs/>
+                <w:color w:val="auto"/>
+                <w:sz w:val="18"/>
+                <w:szCs w:val="20"/>
+              </w:rPr>
+              <w:t>+</w:t>
+            </w:r>
+            <w:proofErr w:type="gramStart"/>
+            <w:r>
+              <w:rPr>
+                <w:b/>
+                <w:bCs/>
+                <w:color w:val="auto"/>
+                <w:sz w:val="18"/>
+                <w:szCs w:val="20"/>
+              </w:rPr>
+              <w:t>1)/</w:t>
+            </w:r>
+            <w:proofErr w:type="gramEnd"/>
+            <w:r>
+              <w:rPr>
+                <w:b/>
+                <w:bCs/>
+                <w:color w:val="auto"/>
+                <w:sz w:val="18"/>
+                <w:szCs w:val="20"/>
+              </w:rPr>
+              <w:t>2</w:t>
+            </w:r>
+          </w:p>
+        </w:tc>
+        <w:tc>
+          <w:tcPr>
+            <w:tcW w:w="1021" w:type="dxa"/>
+            <w:tcBorders>
+              <w:bottom w:val="single" w:sz="4" w:space="0" w:color="auto"/>
+            </w:tcBorders>
+          </w:tcPr>
+          <w:p>
+            <w:pPr>
+              <w:spacing w:line="240" w:lineRule="auto"/>
+              <w:jc w:val="center"/>
+              <w:rPr>
+                <w:b/>
+                <w:bCs/>
+              </w:rPr>
+            </w:pPr>
+            <w:r>
+              <w:rPr>
+                <w:b/>
+                <w:bCs/>
+                <w:color w:val="EE0000"/>
+              </w:rPr>
+              <w:t>36</w:t>
+            </w:r>
+            <w:r>
+              <w:rPr>
+                <w:b/>
+                <w:bCs/>
+                <w:color w:val="EE0000"/>
+              </w:rPr>
+              <w:t xml:space="preserve">= </w:t>
+            </w:r>
+            <w:r>
+              <w:rPr>
+                <w:b/>
+                <w:bCs/>
+                <w:color w:val="0070C0"/>
+                <w:sz w:val="18"/>
+                <w:szCs w:val="20"/>
+              </w:rPr>
+              <w:t>8</w:t>
+            </w:r>
+            <w:r>
+              <w:rPr>
+                <w:b/>
+                <w:bCs/>
+                <w:color w:val="auto"/>
+                <w:sz w:val="18"/>
+                <w:szCs w:val="20"/>
+              </w:rPr>
+              <w:t>*(</w:t>
+            </w:r>
+            <w:r>
+              <w:rPr>
+                <w:b/>
+                <w:bCs/>
+                <w:color w:val="0070C0"/>
+                <w:sz w:val="18"/>
+                <w:szCs w:val="20"/>
+              </w:rPr>
+              <w:t>8</w:t>
+            </w:r>
+            <w:r>
+              <w:rPr>
+                <w:b/>
+                <w:bCs/>
+                <w:color w:val="auto"/>
+                <w:sz w:val="18"/>
+                <w:szCs w:val="20"/>
+              </w:rPr>
+              <w:t>+</w:t>
+            </w:r>
+            <w:proofErr w:type="gramStart"/>
+            <w:r>
+              <w:rPr>
+                <w:b/>
+                <w:bCs/>
+                <w:color w:val="auto"/>
+                <w:sz w:val="18"/>
+                <w:szCs w:val="20"/>
+              </w:rPr>
+              <w:t>1)/</w:t>
+            </w:r>
+            <w:proofErr w:type="gramEnd"/>
+            <w:r>
+              <w:rPr>
+                <w:b/>
+                <w:bCs/>
+                <w:color w:val="auto"/>
+                <w:sz w:val="18"/>
+                <w:szCs w:val="20"/>
+              </w:rPr>
+              <w:t>2</w:t>
+            </w:r>
+          </w:p>
+        </w:tc>
+      </w:tr>
+      <w:tr>
+        <w:tc>
+          <w:tcPr>
+            <w:tcW w:w="1020" w:type="dxa"/>
+            <w:tcBorders>
+              <w:right w:val="single" w:sz="4" w:space="0" w:color="auto"/>
+            </w:tcBorders>
+          </w:tcPr>
+          <w:p>
+            <w:pPr>
+              <w:spacing w:line="240" w:lineRule="auto"/>
+            </w:pPr>
+            <w:r>
+              <w:t>NP</w:t>
+            </w:r>
+          </w:p>
+        </w:tc>
+        <w:tc>
+          <w:tcPr>
+            <w:tcW w:w="1021" w:type="dxa"/>
+            <w:tcBorders>
+              <w:top w:val="single" w:sz="4" w:space="0" w:color="auto"/>
+              <w:left w:val="single" w:sz="4" w:space="0" w:color="auto"/>
+              <w:bottom w:val="single" w:sz="4" w:space="0" w:color="auto"/>
+              <w:right w:val="single" w:sz="4" w:space="0" w:color="auto"/>
+            </w:tcBorders>
+            <w:vAlign w:val="center"/>
+          </w:tcPr>
+          <w:p>
+            <w:pPr>
+              <w:spacing w:line="240" w:lineRule="auto"/>
+              <w:jc w:val="center"/>
+            </w:pPr>
+            <w:proofErr w:type="spellStart"/>
+            <w:r>
+              <w:t>'AliF</w:t>
+            </w:r>
+            <w:proofErr w:type="spellEnd"/>
+            <w:r>
+              <w:t>'</w:t>
+            </w:r>
+          </w:p>
+        </w:tc>
+        <w:tc>
+          <w:tcPr>
+            <w:tcW w:w="1020" w:type="dxa"/>
+            <w:tcBorders>
+              <w:top w:val="single" w:sz="4" w:space="0" w:color="auto"/>
+              <w:left w:val="single" w:sz="4" w:space="0" w:color="auto"/>
+              <w:bottom w:val="single" w:sz="4" w:space="0" w:color="auto"/>
+              <w:right w:val="single" w:sz="4" w:space="0" w:color="auto"/>
+            </w:tcBorders>
+            <w:vAlign w:val="center"/>
+          </w:tcPr>
+          <w:p>
+            <w:pPr>
+              <w:spacing w:line="240" w:lineRule="auto"/>
+              <w:jc w:val="center"/>
+            </w:pPr>
+            <w:r>
+              <w:t>'</w:t>
+            </w:r>
+            <w:proofErr w:type="spellStart"/>
+            <w:r>
+              <w:t>Saber</w:t>
+            </w:r>
+            <w:proofErr w:type="spellEnd"/>
+            <w:r>
+              <w:t>'</w:t>
+            </w:r>
+          </w:p>
+        </w:tc>
+        <w:tc>
+          <w:tcPr>
+            <w:tcW w:w="1021" w:type="dxa"/>
+            <w:tcBorders>
+              <w:top w:val="single" w:sz="4" w:space="0" w:color="auto"/>
+              <w:left w:val="single" w:sz="4" w:space="0" w:color="auto"/>
+              <w:bottom w:val="single" w:sz="4" w:space="0" w:color="auto"/>
+              <w:right w:val="single" w:sz="4" w:space="0" w:color="auto"/>
+            </w:tcBorders>
+            <w:vAlign w:val="center"/>
+          </w:tcPr>
+          <w:p>
+            <w:pPr>
+              <w:spacing w:line="240" w:lineRule="auto"/>
+              <w:jc w:val="center"/>
+            </w:pPr>
+            <w:r>
+              <w:t>'Samia'</w:t>
+            </w:r>
+          </w:p>
+        </w:tc>
+        <w:tc>
+          <w:tcPr>
+            <w:tcW w:w="1021" w:type="dxa"/>
+            <w:tcBorders>
+              <w:top w:val="single" w:sz="4" w:space="0" w:color="auto"/>
+              <w:left w:val="single" w:sz="4" w:space="0" w:color="auto"/>
+              <w:bottom w:val="single" w:sz="4" w:space="0" w:color="auto"/>
+              <w:right w:val="single" w:sz="4" w:space="0" w:color="auto"/>
+            </w:tcBorders>
+            <w:vAlign w:val="center"/>
+          </w:tcPr>
+          <w:p>
+            <w:pPr>
+              <w:spacing w:line="240" w:lineRule="auto"/>
+              <w:jc w:val="center"/>
+            </w:pPr>
+            <w:r>
+              <w:t>'Karim'</w:t>
+            </w:r>
+          </w:p>
+        </w:tc>
+        <w:tc>
+          <w:tcPr>
+            <w:tcW w:w="1020" w:type="dxa"/>
+            <w:tcBorders>
+              <w:top w:val="single" w:sz="4" w:space="0" w:color="auto"/>
+              <w:left w:val="single" w:sz="4" w:space="0" w:color="auto"/>
+              <w:bottom w:val="single" w:sz="4" w:space="0" w:color="auto"/>
+              <w:right w:val="single" w:sz="4" w:space="0" w:color="auto"/>
+            </w:tcBorders>
+            <w:vAlign w:val="center"/>
+          </w:tcPr>
+          <w:p>
+            <w:pPr>
+              <w:spacing w:line="240" w:lineRule="auto"/>
+              <w:jc w:val="center"/>
+            </w:pPr>
+            <w:r>
+              <w:t>'Anis'</w:t>
+            </w:r>
+          </w:p>
+        </w:tc>
+        <w:tc>
+          <w:tcPr>
+            <w:tcW w:w="1021" w:type="dxa"/>
+            <w:tcBorders>
+              <w:top w:val="single" w:sz="4" w:space="0" w:color="auto"/>
+              <w:left w:val="single" w:sz="4" w:space="0" w:color="auto"/>
+              <w:bottom w:val="single" w:sz="4" w:space="0" w:color="auto"/>
+              <w:right w:val="single" w:sz="4" w:space="0" w:color="auto"/>
+            </w:tcBorders>
+            <w:vAlign w:val="center"/>
+          </w:tcPr>
+          <w:p>
+            <w:pPr>
+              <w:spacing w:line="240" w:lineRule="auto"/>
+              <w:jc w:val="center"/>
+            </w:pPr>
+            <w:r>
+              <w:t>'</w:t>
+            </w:r>
+            <w:proofErr w:type="spellStart"/>
+            <w:r>
+              <w:t>SarroT</w:t>
+            </w:r>
+            <w:proofErr w:type="spellEnd"/>
+            <w:r>
+              <w:t>'</w:t>
+            </w:r>
+          </w:p>
+        </w:tc>
+        <w:tc>
+          <w:tcPr>
+            <w:tcW w:w="1020" w:type="dxa"/>
+            <w:tcBorders>
+              <w:top w:val="single" w:sz="4" w:space="0" w:color="auto"/>
+              <w:left w:val="single" w:sz="4" w:space="0" w:color="auto"/>
+              <w:bottom w:val="single" w:sz="4" w:space="0" w:color="auto"/>
+              <w:right w:val="single" w:sz="4" w:space="0" w:color="auto"/>
+            </w:tcBorders>
+            <w:vAlign w:val="center"/>
+          </w:tcPr>
+          <w:p>
+            <w:pPr>
+              <w:spacing w:line="240" w:lineRule="auto"/>
+              <w:jc w:val="center"/>
+            </w:pPr>
+            <w:r>
+              <w:t>'Ines'</w:t>
+            </w:r>
+          </w:p>
+        </w:tc>
+        <w:tc>
+          <w:tcPr>
+            <w:tcW w:w="1021" w:type="dxa"/>
+            <w:tcBorders>
+              <w:top w:val="single" w:sz="4" w:space="0" w:color="auto"/>
+              <w:left w:val="single" w:sz="4" w:space="0" w:color="auto"/>
+              <w:bottom w:val="single" w:sz="4" w:space="0" w:color="auto"/>
+              <w:right w:val="single" w:sz="4" w:space="0" w:color="auto"/>
+            </w:tcBorders>
+            <w:vAlign w:val="center"/>
+          </w:tcPr>
+          <w:p>
+            <w:pPr>
+              <w:spacing w:line="240" w:lineRule="auto"/>
+              <w:jc w:val="center"/>
+            </w:pPr>
+            <w:r>
+              <w:t>'</w:t>
+            </w:r>
+            <w:proofErr w:type="spellStart"/>
+            <w:r>
+              <w:t>MariamaBH</w:t>
+            </w:r>
+            <w:proofErr w:type="spellEnd"/>
+            <w:r>
+              <w:t>'</w:t>
+            </w:r>
+          </w:p>
+        </w:tc>
+        <w:tc>
+          <w:tcPr>
+            <w:tcW w:w="1021" w:type="dxa"/>
+            <w:tcBorders>
+              <w:top w:val="single" w:sz="4" w:space="0" w:color="auto"/>
+              <w:left w:val="single" w:sz="4" w:space="0" w:color="auto"/>
+              <w:bottom w:val="single" w:sz="4" w:space="0" w:color="auto"/>
+              <w:right w:val="single" w:sz="4" w:space="0" w:color="auto"/>
+            </w:tcBorders>
+            <w:vAlign w:val="center"/>
+          </w:tcPr>
+          <w:p>
+            <w:pPr>
+              <w:spacing w:line="240" w:lineRule="auto"/>
+              <w:jc w:val="center"/>
+            </w:pPr>
+            <w:r>
+              <w:t>'</w:t>
+            </w:r>
+            <w:proofErr w:type="spellStart"/>
+            <w:r>
+              <w:t>ChediG</w:t>
+            </w:r>
+            <w:proofErr w:type="spellEnd"/>
+            <w:r>
+              <w:t>'</w:t>
+            </w:r>
+          </w:p>
+        </w:tc>
+      </w:tr>
+      <w:tr>
+        <w:tc>
+          <w:tcPr>
+            <w:tcW w:w="1020" w:type="dxa"/>
+          </w:tcPr>
+          <w:p>
+            <w:pPr>
+              <w:spacing w:line="240" w:lineRule="auto"/>
+              <w:rPr>
+                <w:sz w:val="18"/>
+                <w:szCs w:val="20"/>
+              </w:rPr>
+            </w:pPr>
+          </w:p>
+        </w:tc>
+        <w:tc>
+          <w:tcPr>
+            <w:tcW w:w="1021" w:type="dxa"/>
+            <w:tcBorders>
+              <w:top w:val="single" w:sz="4" w:space="0" w:color="auto"/>
+            </w:tcBorders>
+          </w:tcPr>
+          <w:p>
+            <w:pPr>
+              <w:spacing w:line="240" w:lineRule="auto"/>
+              <w:jc w:val="center"/>
+              <w:rPr>
+                <w:sz w:val="18"/>
+                <w:szCs w:val="20"/>
+              </w:rPr>
+            </w:pPr>
+            <w:r>
+              <w:rPr>
+                <w:sz w:val="18"/>
+                <w:szCs w:val="20"/>
+              </w:rPr>
+              <w:t>0</w:t>
+            </w:r>
+          </w:p>
+        </w:tc>
+        <w:tc>
+          <w:tcPr>
+            <w:tcW w:w="1020" w:type="dxa"/>
+            <w:tcBorders>
+              <w:top w:val="single" w:sz="4" w:space="0" w:color="auto"/>
+            </w:tcBorders>
+          </w:tcPr>
+          <w:p>
+            <w:pPr>
+              <w:spacing w:line="240" w:lineRule="auto"/>
+              <w:jc w:val="center"/>
+              <w:rPr>
+                <w:sz w:val="18"/>
+                <w:szCs w:val="20"/>
+              </w:rPr>
+            </w:pPr>
+            <w:r>
+              <w:rPr>
+                <w:sz w:val="18"/>
+                <w:szCs w:val="20"/>
+              </w:rPr>
+              <w:t>1</w:t>
+            </w:r>
+          </w:p>
+        </w:tc>
+        <w:tc>
+          <w:tcPr>
+            <w:tcW w:w="1021" w:type="dxa"/>
+            <w:tcBorders>
+              <w:top w:val="single" w:sz="4" w:space="0" w:color="auto"/>
+            </w:tcBorders>
+          </w:tcPr>
+          <w:p>
+            <w:pPr>
+              <w:spacing w:line="240" w:lineRule="auto"/>
+              <w:jc w:val="center"/>
+              <w:rPr>
+                <w:sz w:val="18"/>
+                <w:szCs w:val="20"/>
+              </w:rPr>
+            </w:pPr>
+            <w:r>
+              <w:rPr>
+                <w:sz w:val="18"/>
+                <w:szCs w:val="20"/>
+              </w:rPr>
+              <w:t>2</w:t>
+            </w:r>
+          </w:p>
+        </w:tc>
+        <w:tc>
+          <w:tcPr>
+            <w:tcW w:w="1021" w:type="dxa"/>
+            <w:tcBorders>
+              <w:top w:val="single" w:sz="4" w:space="0" w:color="auto"/>
+            </w:tcBorders>
+          </w:tcPr>
+          <w:p>
+            <w:pPr>
+              <w:spacing w:line="240" w:lineRule="auto"/>
+              <w:jc w:val="center"/>
+              <w:rPr>
+                <w:sz w:val="18"/>
+                <w:szCs w:val="20"/>
+              </w:rPr>
+            </w:pPr>
+            <w:r>
+              <w:rPr>
+                <w:sz w:val="18"/>
+                <w:szCs w:val="20"/>
+              </w:rPr>
+              <w:t>3</w:t>
+            </w:r>
+          </w:p>
+        </w:tc>
+        <w:tc>
+          <w:tcPr>
+            <w:tcW w:w="1020" w:type="dxa"/>
+            <w:tcBorders>
+              <w:top w:val="single" w:sz="4" w:space="0" w:color="auto"/>
+            </w:tcBorders>
+          </w:tcPr>
+          <w:p>
+            <w:pPr>
+              <w:spacing w:line="240" w:lineRule="auto"/>
+              <w:jc w:val="center"/>
+              <w:rPr>
+                <w:sz w:val="18"/>
+                <w:szCs w:val="20"/>
+              </w:rPr>
+            </w:pPr>
+            <w:r>
+              <w:rPr>
+                <w:sz w:val="18"/>
+                <w:szCs w:val="20"/>
+              </w:rPr>
+              <w:t>4</w:t>
+            </w:r>
+          </w:p>
+        </w:tc>
+        <w:tc>
+          <w:tcPr>
+            <w:tcW w:w="1021" w:type="dxa"/>
+            <w:tcBorders>
+              <w:top w:val="single" w:sz="4" w:space="0" w:color="auto"/>
+            </w:tcBorders>
+          </w:tcPr>
+          <w:p>
+            <w:pPr>
+              <w:spacing w:line="240" w:lineRule="auto"/>
+              <w:jc w:val="center"/>
+              <w:rPr>
+                <w:sz w:val="18"/>
+                <w:szCs w:val="20"/>
+              </w:rPr>
+            </w:pPr>
+            <w:r>
+              <w:rPr>
+                <w:sz w:val="18"/>
+                <w:szCs w:val="20"/>
+              </w:rPr>
+              <w:t>5</w:t>
+            </w:r>
+          </w:p>
+        </w:tc>
+        <w:tc>
+          <w:tcPr>
+            <w:tcW w:w="1020" w:type="dxa"/>
+            <w:tcBorders>
+              <w:top w:val="single" w:sz="4" w:space="0" w:color="auto"/>
+            </w:tcBorders>
+          </w:tcPr>
+          <w:p>
+            <w:pPr>
+              <w:spacing w:line="240" w:lineRule="auto"/>
+              <w:jc w:val="center"/>
+              <w:rPr>
+                <w:sz w:val="18"/>
+                <w:szCs w:val="20"/>
+              </w:rPr>
+            </w:pPr>
+            <w:r>
+              <w:rPr>
+                <w:sz w:val="18"/>
+                <w:szCs w:val="20"/>
+              </w:rPr>
+              <w:t>6</w:t>
+            </w:r>
+          </w:p>
+        </w:tc>
+        <w:tc>
+          <w:tcPr>
+            <w:tcW w:w="1021" w:type="dxa"/>
+            <w:tcBorders>
+              <w:top w:val="single" w:sz="4" w:space="0" w:color="auto"/>
+            </w:tcBorders>
+          </w:tcPr>
+          <w:p>
+            <w:pPr>
+              <w:spacing w:line="240" w:lineRule="auto"/>
+              <w:jc w:val="center"/>
+              <w:rPr>
+                <w:sz w:val="18"/>
+                <w:szCs w:val="20"/>
+              </w:rPr>
+            </w:pPr>
+            <w:r>
+              <w:rPr>
+                <w:sz w:val="18"/>
+                <w:szCs w:val="20"/>
+              </w:rPr>
+              <w:t>7</w:t>
+            </w:r>
+          </w:p>
+        </w:tc>
+        <w:tc>
+          <w:tcPr>
+            <w:tcW w:w="1021" w:type="dxa"/>
+            <w:tcBorders>
+              <w:top w:val="single" w:sz="4" w:space="0" w:color="auto"/>
+            </w:tcBorders>
+          </w:tcPr>
+          <w:p>
+            <w:pPr>
+              <w:spacing w:line="240" w:lineRule="auto"/>
+              <w:jc w:val="center"/>
+              <w:rPr>
+                <w:sz w:val="18"/>
+                <w:szCs w:val="20"/>
+              </w:rPr>
+            </w:pPr>
+            <w:r>
+              <w:rPr>
+                <w:sz w:val="18"/>
+                <w:szCs w:val="20"/>
+              </w:rPr>
+              <w:t>8</w:t>
+            </w:r>
+          </w:p>
+        </w:tc>
+      </w:tr>
+    </w:tbl>
+    <w:p>
+      <w:pPr>
+        <w:rPr>
+          <w:color w:val="auto"/>
+        </w:rPr>
+      </w:pPr>
+      <w:r>
+        <w:t xml:space="preserve">On transfère dans les tableaux </w:t>
+      </w:r>
+      <w:r>
+        <w:rPr>
+          <w:b/>
+          <w:bCs/>
+          <w:color w:val="EE0000"/>
+        </w:rPr>
+        <w:t>NT</w:t>
+      </w:r>
+      <w:r>
+        <w:rPr>
+          <w:color w:val="EE0000"/>
+        </w:rPr>
+        <w:t xml:space="preserve"> </w:t>
+      </w:r>
+      <w:r>
+        <w:t xml:space="preserve">et </w:t>
+      </w:r>
+      <w:r>
+        <w:rPr>
+          <w:b/>
+          <w:bCs/>
+          <w:color w:val="EE0000"/>
+        </w:rPr>
+        <w:t>ST</w:t>
+      </w:r>
+      <w:r>
+        <w:rPr>
+          <w:color w:val="EE0000"/>
+        </w:rPr>
+        <w:t xml:space="preserve"> </w:t>
+      </w:r>
+      <w:r>
+        <w:t xml:space="preserve">les </w:t>
+      </w:r>
+      <w:r>
+        <w:rPr>
+          <w:b/>
+          <w:bCs/>
+          <w:color w:val="7030A0"/>
+        </w:rPr>
+        <w:t>pseudo-n</w:t>
+      </w:r>
+      <w:r>
+        <w:rPr>
+          <w:b/>
+          <w:bCs/>
+          <w:color w:val="7030A0"/>
+        </w:rPr>
+        <w:t>oms</w:t>
+      </w:r>
+      <w:r>
+        <w:rPr>
+          <w:b/>
+          <w:bCs/>
+          <w:color w:val="auto"/>
+        </w:rPr>
+        <w:t xml:space="preserve"> </w:t>
+      </w:r>
+      <w:r>
+        <w:rPr>
+          <w:color w:val="auto"/>
+        </w:rPr>
+        <w:t>tr</w:t>
+      </w:r>
+      <w:r>
+        <w:rPr>
+          <w:color w:val="auto"/>
+        </w:rPr>
+        <w:t>i</w:t>
+      </w:r>
+      <w:r>
+        <w:rPr>
+          <w:color w:val="auto"/>
+        </w:rPr>
+        <w:t>a</w:t>
+      </w:r>
+      <w:r>
+        <w:rPr>
+          <w:color w:val="auto"/>
+        </w:rPr>
+        <w:t>ngulaires.</w:t>
+      </w:r>
+    </w:p>
+    <w:tbl>
+      <w:tblPr>
+        <w:tblStyle w:val="Grilledutableau"/>
+        <w:tblW w:w="0" w:type="auto"/>
+        <w:tblBorders>
+          <w:top w:val="none" w:sz="0" w:space="0" w:color="auto"/>
+          <w:left w:val="none" w:sz="0" w:space="0" w:color="auto"/>
+          <w:bottom w:val="none" w:sz="0" w:space="0" w:color="auto"/>
+          <w:right w:val="none" w:sz="0" w:space="0" w:color="auto"/>
+          <w:insideH w:val="none" w:sz="0" w:space="0" w:color="auto"/>
+          <w:insideV w:val="none" w:sz="0" w:space="0" w:color="auto"/>
+        </w:tblBorders>
+        <w:tblLayout w:type="fixed"/>
+        <w:tblCellMar>
+          <w:top w:w="57" w:type="dxa"/>
+          <w:left w:w="57" w:type="dxa"/>
+          <w:bottom w:w="57" w:type="dxa"/>
+          <w:right w:w="57" w:type="dxa"/>
+        </w:tblCellMar>
+        <w:tblLook w:val="04A0" w:firstRow="1" w:lastRow="0" w:firstColumn="1" w:lastColumn="0" w:noHBand="0" w:noVBand="1"/>
+      </w:tblPr>
+      <w:tblGrid>
+        <w:gridCol w:w="1020"/>
+        <w:gridCol w:w="1440"/>
+        <w:gridCol w:w="1440"/>
+        <w:gridCol w:w="1441"/>
+        <w:gridCol w:w="1440"/>
+        <w:gridCol w:w="1441"/>
+      </w:tblGrid>
+      <w:tr>
+        <w:tc>
+          <w:tcPr>
+            <w:tcW w:w="1020" w:type="dxa"/>
+            <w:tcBorders>
+              <w:right w:val="single" w:sz="4" w:space="0" w:color="auto"/>
+            </w:tcBorders>
+            <w:vAlign w:val="center"/>
+          </w:tcPr>
+          <w:p>
+            <w:r>
+              <w:t>N</w:t>
+            </w:r>
+            <w:r>
+              <w:t>T</w:t>
+            </w:r>
+          </w:p>
+        </w:tc>
+        <w:tc>
+          <w:tcPr>
+            <w:tcW w:w="1440" w:type="dxa"/>
+            <w:tcBorders>
+              <w:top w:val="single" w:sz="4" w:space="0" w:color="auto"/>
+              <w:left w:val="single" w:sz="4" w:space="0" w:color="auto"/>
+              <w:bottom w:val="single" w:sz="4" w:space="0" w:color="auto"/>
+              <w:right w:val="single" w:sz="4" w:space="0" w:color="auto"/>
+            </w:tcBorders>
+            <w:vAlign w:val="center"/>
+          </w:tcPr>
+          <w:p>
+            <w:pPr>
+              <w:jc w:val="center"/>
+            </w:pPr>
+            <w:proofErr w:type="spellStart"/>
+            <w:r>
+              <w:t>'AliF</w:t>
+            </w:r>
+            <w:proofErr w:type="spellEnd"/>
+            <w:r>
+              <w:t>'</w:t>
+            </w:r>
+          </w:p>
+        </w:tc>
+        <w:tc>
+          <w:tcPr>
+            <w:tcW w:w="1440" w:type="dxa"/>
+            <w:tcBorders>
+              <w:top w:val="single" w:sz="4" w:space="0" w:color="auto"/>
+              <w:left w:val="single" w:sz="4" w:space="0" w:color="auto"/>
+              <w:bottom w:val="single" w:sz="4" w:space="0" w:color="auto"/>
+              <w:right w:val="single" w:sz="4" w:space="0" w:color="auto"/>
+            </w:tcBorders>
+            <w:vAlign w:val="center"/>
+          </w:tcPr>
+          <w:p>
+            <w:pPr>
+              <w:jc w:val="center"/>
+            </w:pPr>
+            <w:r>
+              <w:t>'</w:t>
+            </w:r>
+            <w:proofErr w:type="spellStart"/>
+            <w:r>
+              <w:t>Saber</w:t>
+            </w:r>
+            <w:proofErr w:type="spellEnd"/>
+            <w:r>
+              <w:t>'</w:t>
+            </w:r>
+          </w:p>
+        </w:tc>
+        <w:tc>
+          <w:tcPr>
+            <w:tcW w:w="1441" w:type="dxa"/>
+            <w:tcBorders>
+              <w:top w:val="single" w:sz="4" w:space="0" w:color="auto"/>
+              <w:left w:val="single" w:sz="4" w:space="0" w:color="auto"/>
+              <w:bottom w:val="single" w:sz="4" w:space="0" w:color="auto"/>
+              <w:right w:val="single" w:sz="4" w:space="0" w:color="auto"/>
+            </w:tcBorders>
+            <w:vAlign w:val="center"/>
+          </w:tcPr>
+          <w:p>
+            <w:pPr>
+              <w:jc w:val="center"/>
+            </w:pPr>
+            <w:r>
+              <w:t>'Sarrot'</w:t>
+            </w:r>
+          </w:p>
+        </w:tc>
+        <w:tc>
+          <w:tcPr>
+            <w:tcW w:w="1440" w:type="dxa"/>
+            <w:tcBorders>
+              <w:top w:val="single" w:sz="4" w:space="0" w:color="auto"/>
+              <w:left w:val="single" w:sz="4" w:space="0" w:color="auto"/>
+              <w:bottom w:val="single" w:sz="4" w:space="0" w:color="auto"/>
+              <w:right w:val="single" w:sz="4" w:space="0" w:color="auto"/>
+            </w:tcBorders>
+            <w:vAlign w:val="center"/>
+          </w:tcPr>
+          <w:p>
+            <w:pPr>
+              <w:jc w:val="center"/>
+            </w:pPr>
+            <w:r>
+              <w:t>'</w:t>
+            </w:r>
+            <w:proofErr w:type="spellStart"/>
+            <w:r>
+              <w:t>MariamaBH</w:t>
+            </w:r>
+            <w:proofErr w:type="spellEnd"/>
+            <w:r>
+              <w:t>'</w:t>
+            </w:r>
+          </w:p>
+        </w:tc>
+        <w:tc>
+          <w:tcPr>
+            <w:tcW w:w="1441" w:type="dxa"/>
+            <w:tcBorders>
+              <w:top w:val="single" w:sz="4" w:space="0" w:color="auto"/>
+              <w:left w:val="single" w:sz="4" w:space="0" w:color="auto"/>
+              <w:bottom w:val="single" w:sz="4" w:space="0" w:color="auto"/>
+              <w:right w:val="single" w:sz="4" w:space="0" w:color="auto"/>
+            </w:tcBorders>
+            <w:vAlign w:val="center"/>
+          </w:tcPr>
+          <w:p>
+            <w:pPr>
+              <w:jc w:val="center"/>
+            </w:pPr>
+            <w:r>
+              <w:t>'</w:t>
+            </w:r>
+            <w:proofErr w:type="spellStart"/>
+            <w:r>
+              <w:t>ChediG</w:t>
+            </w:r>
+            <w:proofErr w:type="spellEnd"/>
+            <w:r>
+              <w:t>'</w:t>
+            </w:r>
+          </w:p>
+        </w:tc>
+      </w:tr>
+      <w:tr>
+        <w:tc>
+          <w:tcPr>
+            <w:tcW w:w="1020" w:type="dxa"/>
+          </w:tcPr>
+          <w:p>
+            <w:pPr>
+              <w:rPr>
+                <w:sz w:val="18"/>
+                <w:szCs w:val="20"/>
+              </w:rPr>
+            </w:pPr>
+          </w:p>
+        </w:tc>
+        <w:tc>
+          <w:tcPr>
+            <w:tcW w:w="1440" w:type="dxa"/>
+            <w:tcBorders>
+              <w:top w:val="single" w:sz="4" w:space="0" w:color="auto"/>
+              <w:bottom w:val="single" w:sz="4" w:space="0" w:color="auto"/>
+            </w:tcBorders>
+            <w:vAlign w:val="center"/>
+          </w:tcPr>
+          <w:p>
+            <w:pPr>
+              <w:jc w:val="center"/>
+              <w:rPr>
+                <w:sz w:val="18"/>
+                <w:szCs w:val="20"/>
+              </w:rPr>
+            </w:pPr>
+            <w:r>
+              <w:rPr>
+                <w:sz w:val="18"/>
+                <w:szCs w:val="20"/>
+              </w:rPr>
+              <w:t>0</w:t>
+            </w:r>
+          </w:p>
+        </w:tc>
+        <w:tc>
+          <w:tcPr>
+            <w:tcW w:w="1440" w:type="dxa"/>
+            <w:tcBorders>
+              <w:top w:val="single" w:sz="4" w:space="0" w:color="auto"/>
+              <w:bottom w:val="single" w:sz="4" w:space="0" w:color="auto"/>
+            </w:tcBorders>
+            <w:vAlign w:val="center"/>
+          </w:tcPr>
+          <w:p>
+            <w:pPr>
+              <w:jc w:val="center"/>
+              <w:rPr>
+                <w:sz w:val="18"/>
+                <w:szCs w:val="20"/>
+              </w:rPr>
+            </w:pPr>
+            <w:r>
+              <w:rPr>
+                <w:sz w:val="18"/>
+                <w:szCs w:val="20"/>
+              </w:rPr>
+              <w:t>1</w:t>
+            </w:r>
+          </w:p>
+        </w:tc>
+        <w:tc>
+          <w:tcPr>
+            <w:tcW w:w="1441" w:type="dxa"/>
+            <w:tcBorders>
+              <w:top w:val="single" w:sz="4" w:space="0" w:color="auto"/>
+              <w:bottom w:val="single" w:sz="4" w:space="0" w:color="auto"/>
+            </w:tcBorders>
+            <w:vAlign w:val="center"/>
+          </w:tcPr>
+          <w:p>
+            <w:pPr>
+              <w:jc w:val="center"/>
+              <w:rPr>
+                <w:sz w:val="18"/>
+                <w:szCs w:val="20"/>
+              </w:rPr>
+            </w:pPr>
+            <w:r>
+              <w:rPr>
+                <w:sz w:val="18"/>
+                <w:szCs w:val="20"/>
+              </w:rPr>
+              <w:t>2</w:t>
+            </w:r>
+          </w:p>
+        </w:tc>
+        <w:tc>
+          <w:tcPr>
+            <w:tcW w:w="1440" w:type="dxa"/>
+            <w:tcBorders>
+              <w:top w:val="single" w:sz="4" w:space="0" w:color="auto"/>
+              <w:bottom w:val="single" w:sz="4" w:space="0" w:color="auto"/>
+            </w:tcBorders>
+            <w:vAlign w:val="center"/>
+          </w:tcPr>
+          <w:p>
+            <w:pPr>
+              <w:jc w:val="center"/>
+              <w:rPr>
+                <w:sz w:val="18"/>
+                <w:szCs w:val="20"/>
+              </w:rPr>
+            </w:pPr>
+            <w:r>
+              <w:rPr>
+                <w:sz w:val="18"/>
+                <w:szCs w:val="20"/>
+              </w:rPr>
+              <w:t>3</w:t>
+            </w:r>
+          </w:p>
+        </w:tc>
+        <w:tc>
+          <w:tcPr>
+            <w:tcW w:w="1441" w:type="dxa"/>
+            <w:tcBorders>
+              <w:top w:val="single" w:sz="4" w:space="0" w:color="auto"/>
+              <w:bottom w:val="single" w:sz="4" w:space="0" w:color="auto"/>
+            </w:tcBorders>
+            <w:vAlign w:val="center"/>
+          </w:tcPr>
+          <w:p>
+            <w:pPr>
+              <w:jc w:val="center"/>
+              <w:rPr>
+                <w:sz w:val="18"/>
+                <w:szCs w:val="20"/>
+              </w:rPr>
+            </w:pPr>
+            <w:r>
+              <w:rPr>
+                <w:sz w:val="18"/>
+                <w:szCs w:val="20"/>
+              </w:rPr>
+              <w:t>4</w:t>
+            </w:r>
+          </w:p>
+        </w:tc>
+      </w:tr>
+      <w:tr>
+        <w:tc>
+          <w:tcPr>
+            <w:tcW w:w="1020" w:type="dxa"/>
+            <w:tcBorders>
+              <w:right w:val="single" w:sz="4" w:space="0" w:color="auto"/>
+            </w:tcBorders>
+          </w:tcPr>
+          <w:p>
+            <w:r>
+              <w:t>ST</w:t>
+            </w:r>
+          </w:p>
+        </w:tc>
+        <w:tc>
+          <w:tcPr>
+            <w:tcW w:w="1440" w:type="dxa"/>
+            <w:tcBorders>
+              <w:top w:val="single" w:sz="4" w:space="0" w:color="auto"/>
+              <w:left w:val="single" w:sz="4" w:space="0" w:color="auto"/>
+              <w:bottom w:val="single" w:sz="4" w:space="0" w:color="auto"/>
+              <w:right w:val="single" w:sz="4" w:space="0" w:color="auto"/>
+            </w:tcBorders>
+            <w:vAlign w:val="center"/>
+          </w:tcPr>
+          <w:p>
+            <w:pPr>
+              <w:jc w:val="center"/>
+            </w:pPr>
+            <w:r>
+              <w:t>28</w:t>
+            </w:r>
+          </w:p>
+        </w:tc>
+        <w:tc>
+          <w:tcPr>
+            <w:tcW w:w="1440" w:type="dxa"/>
+            <w:tcBorders>
+              <w:top w:val="single" w:sz="4" w:space="0" w:color="auto"/>
+              <w:left w:val="single" w:sz="4" w:space="0" w:color="auto"/>
+              <w:bottom w:val="single" w:sz="4" w:space="0" w:color="auto"/>
+              <w:right w:val="single" w:sz="4" w:space="0" w:color="auto"/>
+            </w:tcBorders>
+            <w:vAlign w:val="center"/>
+          </w:tcPr>
+          <w:p>
+            <w:pPr>
+              <w:jc w:val="center"/>
+            </w:pPr>
+            <w:r>
+              <w:t>45</w:t>
+            </w:r>
+          </w:p>
+        </w:tc>
+        <w:tc>
+          <w:tcPr>
+            <w:tcW w:w="1441" w:type="dxa"/>
+            <w:tcBorders>
+              <w:top w:val="single" w:sz="4" w:space="0" w:color="auto"/>
+              <w:left w:val="single" w:sz="4" w:space="0" w:color="auto"/>
+              <w:bottom w:val="single" w:sz="4" w:space="0" w:color="auto"/>
+              <w:right w:val="single" w:sz="4" w:space="0" w:color="auto"/>
+            </w:tcBorders>
+            <w:vAlign w:val="center"/>
+          </w:tcPr>
+          <w:p>
+            <w:pPr>
+              <w:jc w:val="center"/>
+            </w:pPr>
+            <w:r>
+              <w:t>91</w:t>
+            </w:r>
+          </w:p>
+        </w:tc>
+        <w:tc>
+          <w:tcPr>
+            <w:tcW w:w="1440" w:type="dxa"/>
+            <w:tcBorders>
+              <w:top w:val="single" w:sz="4" w:space="0" w:color="auto"/>
+              <w:left w:val="single" w:sz="4" w:space="0" w:color="auto"/>
+              <w:bottom w:val="single" w:sz="4" w:space="0" w:color="auto"/>
+              <w:right w:val="single" w:sz="4" w:space="0" w:color="auto"/>
+            </w:tcBorders>
+            <w:vAlign w:val="center"/>
+          </w:tcPr>
+          <w:p>
+            <w:pPr>
+              <w:jc w:val="center"/>
+            </w:pPr>
+            <w:r>
+              <w:t>66</w:t>
+            </w:r>
+          </w:p>
+        </w:tc>
+        <w:tc>
+          <w:tcPr>
+            <w:tcW w:w="1441" w:type="dxa"/>
+            <w:tcBorders>
+              <w:top w:val="single" w:sz="4" w:space="0" w:color="auto"/>
+              <w:left w:val="single" w:sz="4" w:space="0" w:color="auto"/>
+              <w:bottom w:val="single" w:sz="4" w:space="0" w:color="auto"/>
+              <w:right w:val="single" w:sz="4" w:space="0" w:color="auto"/>
+            </w:tcBorders>
+            <w:vAlign w:val="center"/>
+          </w:tcPr>
+          <w:p>
+            <w:pPr>
+              <w:jc w:val="center"/>
+            </w:pPr>
+            <w:r>
+              <w:t>36</w:t>
+            </w:r>
+          </w:p>
+        </w:tc>
+      </w:tr>
+      <w:tr>
+        <w:tc>
+          <w:tcPr>
+            <w:tcW w:w="1020" w:type="dxa"/>
+          </w:tcPr>
+          <w:p>
+            <w:pPr>
+              <w:rPr>
+                <w:sz w:val="18"/>
+                <w:szCs w:val="20"/>
+              </w:rPr>
+            </w:pPr>
+          </w:p>
+        </w:tc>
+        <w:tc>
+          <w:tcPr>
+            <w:tcW w:w="1440" w:type="dxa"/>
+            <w:tcBorders>
+              <w:top w:val="single" w:sz="4" w:space="0" w:color="auto"/>
+            </w:tcBorders>
+            <w:vAlign w:val="center"/>
+          </w:tcPr>
+          <w:p>
+            <w:pPr>
+              <w:jc w:val="center"/>
+              <w:rPr>
+                <w:sz w:val="18"/>
+                <w:szCs w:val="20"/>
+              </w:rPr>
+            </w:pPr>
+            <w:r>
+              <w:rPr>
+                <w:sz w:val="18"/>
+                <w:szCs w:val="20"/>
+              </w:rPr>
+              <w:t>0</w:t>
+            </w:r>
+          </w:p>
+        </w:tc>
+        <w:tc>
+          <w:tcPr>
+            <w:tcW w:w="1440" w:type="dxa"/>
+            <w:tcBorders>
+              <w:top w:val="single" w:sz="4" w:space="0" w:color="auto"/>
+            </w:tcBorders>
+            <w:vAlign w:val="center"/>
+          </w:tcPr>
+          <w:p>
+            <w:pPr>
+              <w:jc w:val="center"/>
+              <w:rPr>
+                <w:sz w:val="18"/>
+                <w:szCs w:val="20"/>
+              </w:rPr>
+            </w:pPr>
+            <w:r>
+              <w:rPr>
+                <w:sz w:val="18"/>
+                <w:szCs w:val="20"/>
+              </w:rPr>
+              <w:t>1</w:t>
+            </w:r>
+          </w:p>
+        </w:tc>
+        <w:tc>
+          <w:tcPr>
+            <w:tcW w:w="1441" w:type="dxa"/>
+            <w:tcBorders>
+              <w:top w:val="single" w:sz="4" w:space="0" w:color="auto"/>
+            </w:tcBorders>
+            <w:vAlign w:val="center"/>
+          </w:tcPr>
+          <w:p>
+            <w:pPr>
+              <w:jc w:val="center"/>
+              <w:rPr>
+                <w:sz w:val="18"/>
+                <w:szCs w:val="20"/>
+              </w:rPr>
+            </w:pPr>
+            <w:r>
+              <w:rPr>
+                <w:sz w:val="18"/>
+                <w:szCs w:val="20"/>
+              </w:rPr>
+              <w:t>2</w:t>
+            </w:r>
+          </w:p>
+        </w:tc>
+        <w:tc>
+          <w:tcPr>
+            <w:tcW w:w="1440" w:type="dxa"/>
+            <w:tcBorders>
+              <w:top w:val="single" w:sz="4" w:space="0" w:color="auto"/>
+            </w:tcBorders>
+            <w:vAlign w:val="center"/>
+          </w:tcPr>
+          <w:p>
+            <w:pPr>
+              <w:jc w:val="center"/>
+              <w:rPr>
+                <w:sz w:val="18"/>
+                <w:szCs w:val="20"/>
+              </w:rPr>
+            </w:pPr>
+            <w:r>
+              <w:rPr>
+                <w:sz w:val="18"/>
+                <w:szCs w:val="20"/>
+              </w:rPr>
+              <w:t>3</w:t>
+            </w:r>
+          </w:p>
+        </w:tc>
+        <w:tc>
+          <w:tcPr>
+            <w:tcW w:w="1441" w:type="dxa"/>
+            <w:tcBorders>
+              <w:top w:val="single" w:sz="4" w:space="0" w:color="auto"/>
+            </w:tcBorders>
+            <w:vAlign w:val="center"/>
+          </w:tcPr>
+          <w:p>
+            <w:pPr>
+              <w:jc w:val="center"/>
+              <w:rPr>
+                <w:sz w:val="18"/>
+                <w:szCs w:val="20"/>
+              </w:rPr>
+            </w:pPr>
+            <w:r>
+              <w:rPr>
+                <w:sz w:val="18"/>
+                <w:szCs w:val="20"/>
+              </w:rPr>
+              <w:t>4</w:t>
+            </w:r>
+          </w:p>
+        </w:tc>
+      </w:tr>
+    </w:tbl>
+    <w:p>
+      <w:r>
+        <w:t>Après l'opération de tri, on obtient :</w:t>
+      </w:r>
+    </w:p>
+    <w:tbl>
+      <w:tblPr>
+        <w:tblStyle w:val="Grilledutableau"/>
+        <w:tblW w:w="0" w:type="auto"/>
+        <w:tblBorders>
+          <w:top w:val="none" w:sz="0" w:space="0" w:color="auto"/>
+          <w:left w:val="none" w:sz="0" w:space="0" w:color="auto"/>
+          <w:bottom w:val="none" w:sz="0" w:space="0" w:color="auto"/>
+          <w:right w:val="none" w:sz="0" w:space="0" w:color="auto"/>
+          <w:insideH w:val="none" w:sz="0" w:space="0" w:color="auto"/>
+          <w:insideV w:val="none" w:sz="0" w:space="0" w:color="auto"/>
+        </w:tblBorders>
+        <w:tblLayout w:type="fixed"/>
+        <w:tblCellMar>
+          <w:top w:w="57" w:type="dxa"/>
+          <w:left w:w="57" w:type="dxa"/>
+          <w:bottom w:w="57" w:type="dxa"/>
+          <w:right w:w="57" w:type="dxa"/>
+        </w:tblCellMar>
+        <w:tblLook w:val="04A0" w:firstRow="1" w:lastRow="0" w:firstColumn="1" w:lastColumn="0" w:noHBand="0" w:noVBand="1"/>
+      </w:tblPr>
+      <w:tblGrid>
+        <w:gridCol w:w="1020"/>
+        <w:gridCol w:w="1440"/>
+        <w:gridCol w:w="1440"/>
+        <w:gridCol w:w="1440"/>
+        <w:gridCol w:w="1440"/>
+        <w:gridCol w:w="1440"/>
+      </w:tblGrid>
+      <w:tr>
+        <w:tc>
+          <w:tcPr>
+            <w:tcW w:w="1020" w:type="dxa"/>
+            <w:tcBorders>
+              <w:right w:val="single" w:sz="4" w:space="0" w:color="auto"/>
+            </w:tcBorders>
+            <w:vAlign w:val="center"/>
+          </w:tcPr>
+          <w:p>
+            <w:r>
+              <w:t>N</w:t>
+            </w:r>
+            <w:r>
+              <w:t>T</w:t>
+            </w:r>
+          </w:p>
+        </w:tc>
+        <w:tc>
+          <w:tcPr>
+            <w:tcW w:w="1440" w:type="dxa"/>
+            <w:tcBorders>
+              <w:top w:val="single" w:sz="4" w:space="0" w:color="auto"/>
+              <w:left w:val="single" w:sz="4" w:space="0" w:color="auto"/>
+              <w:bottom w:val="single" w:sz="4" w:space="0" w:color="auto"/>
+              <w:right w:val="single" w:sz="4" w:space="0" w:color="auto"/>
+            </w:tcBorders>
+            <w:vAlign w:val="center"/>
+          </w:tcPr>
+          <w:p>
+            <w:pPr>
+              <w:jc w:val="center"/>
+            </w:pPr>
+            <w:r>
+              <w:t>'Sarrot'</w:t>
+            </w:r>
+          </w:p>
+        </w:tc>
+        <w:tc>
+          <w:tcPr>
+            <w:tcW w:w="1440" w:type="dxa"/>
+            <w:tcBorders>
+              <w:top w:val="single" w:sz="4" w:space="0" w:color="auto"/>
+              <w:left w:val="single" w:sz="4" w:space="0" w:color="auto"/>
+              <w:bottom w:val="single" w:sz="4" w:space="0" w:color="auto"/>
+              <w:right w:val="single" w:sz="4" w:space="0" w:color="auto"/>
+            </w:tcBorders>
+            <w:vAlign w:val="center"/>
+          </w:tcPr>
+          <w:p>
+            <w:pPr>
+              <w:jc w:val="center"/>
+            </w:pPr>
+            <w:r>
+              <w:t>'</w:t>
+            </w:r>
+            <w:proofErr w:type="spellStart"/>
+            <w:r>
+              <w:t>MariamaBH</w:t>
+            </w:r>
+            <w:proofErr w:type="spellEnd"/>
+            <w:r>
+              <w:t>'</w:t>
+            </w:r>
+          </w:p>
+        </w:tc>
+        <w:tc>
+          <w:tcPr>
+            <w:tcW w:w="1440" w:type="dxa"/>
+            <w:tcBorders>
+              <w:top w:val="single" w:sz="4" w:space="0" w:color="auto"/>
+              <w:left w:val="single" w:sz="4" w:space="0" w:color="auto"/>
+              <w:bottom w:val="single" w:sz="4" w:space="0" w:color="auto"/>
+              <w:right w:val="single" w:sz="4" w:space="0" w:color="auto"/>
+            </w:tcBorders>
+            <w:vAlign w:val="center"/>
+          </w:tcPr>
+          <w:p>
+            <w:pPr>
+              <w:jc w:val="center"/>
+            </w:pPr>
+            <w:r>
+              <w:t>'</w:t>
+            </w:r>
+            <w:proofErr w:type="spellStart"/>
+            <w:r>
+              <w:t>Saber</w:t>
+            </w:r>
+            <w:proofErr w:type="spellEnd"/>
+            <w:r>
+              <w:t>'</w:t>
+            </w:r>
+          </w:p>
+        </w:tc>
+        <w:tc>
+          <w:tcPr>
+            <w:tcW w:w="1440" w:type="dxa"/>
+            <w:tcBorders>
+              <w:top w:val="single" w:sz="4" w:space="0" w:color="auto"/>
+              <w:left w:val="single" w:sz="4" w:space="0" w:color="auto"/>
+              <w:bottom w:val="single" w:sz="4" w:space="0" w:color="auto"/>
+              <w:right w:val="single" w:sz="4" w:space="0" w:color="auto"/>
+            </w:tcBorders>
+            <w:vAlign w:val="center"/>
+          </w:tcPr>
+          <w:p>
+            <w:pPr>
+              <w:jc w:val="center"/>
+            </w:pPr>
+            <w:r>
+              <w:t>'</w:t>
+            </w:r>
+            <w:proofErr w:type="spellStart"/>
+            <w:r>
+              <w:t>ChediG</w:t>
+            </w:r>
+            <w:proofErr w:type="spellEnd"/>
+            <w:r>
+              <w:t>'</w:t>
+            </w:r>
+          </w:p>
+        </w:tc>
+        <w:tc>
+          <w:tcPr>
+            <w:tcW w:w="1440" w:type="dxa"/>
+            <w:tcBorders>
+              <w:top w:val="single" w:sz="4" w:space="0" w:color="auto"/>
+              <w:left w:val="single" w:sz="4" w:space="0" w:color="auto"/>
+              <w:bottom w:val="single" w:sz="4" w:space="0" w:color="auto"/>
+              <w:right w:val="single" w:sz="4" w:space="0" w:color="auto"/>
+            </w:tcBorders>
+            <w:vAlign w:val="center"/>
+          </w:tcPr>
+          <w:p>
+            <w:pPr>
+              <w:jc w:val="center"/>
+            </w:pPr>
+            <w:proofErr w:type="spellStart"/>
+            <w:r>
+              <w:t>'AliF</w:t>
+            </w:r>
+            <w:proofErr w:type="spellEnd"/>
+            <w:r>
+              <w:t>'</w:t>
+            </w:r>
+          </w:p>
+        </w:tc>
+      </w:tr>
+      <w:tr>
+        <w:tc>
+          <w:tcPr>
+            <w:tcW w:w="1020" w:type="dxa"/>
+          </w:tcPr>
+          <w:p>
+            <w:pPr>
+              <w:rPr>
+                <w:sz w:val="18"/>
+                <w:szCs w:val="18"/>
+              </w:rPr>
+            </w:pPr>
+          </w:p>
+        </w:tc>
+        <w:tc>
+          <w:tcPr>
+            <w:tcW w:w="1440" w:type="dxa"/>
+            <w:tcBorders>
+              <w:top w:val="single" w:sz="4" w:space="0" w:color="auto"/>
+              <w:bottom w:val="single" w:sz="4" w:space="0" w:color="auto"/>
+            </w:tcBorders>
+            <w:vAlign w:val="center"/>
+          </w:tcPr>
+          <w:p>
+            <w:pPr>
+              <w:jc w:val="center"/>
+              <w:rPr>
+                <w:sz w:val="18"/>
+                <w:szCs w:val="18"/>
+              </w:rPr>
+            </w:pPr>
+            <w:r>
+              <w:rPr>
+                <w:sz w:val="18"/>
+                <w:szCs w:val="18"/>
+              </w:rPr>
+              <w:t>0</w:t>
+            </w:r>
+          </w:p>
+        </w:tc>
+        <w:tc>
+          <w:tcPr>
+            <w:tcW w:w="1440" w:type="dxa"/>
+            <w:tcBorders>
+              <w:top w:val="single" w:sz="4" w:space="0" w:color="auto"/>
+              <w:bottom w:val="single" w:sz="4" w:space="0" w:color="auto"/>
+            </w:tcBorders>
+            <w:vAlign w:val="center"/>
+          </w:tcPr>
+          <w:p>
+            <w:pPr>
+              <w:jc w:val="center"/>
+              <w:rPr>
+                <w:sz w:val="18"/>
+                <w:szCs w:val="18"/>
+              </w:rPr>
+            </w:pPr>
+            <w:r>
+              <w:rPr>
+                <w:sz w:val="18"/>
+                <w:szCs w:val="18"/>
+              </w:rPr>
+              <w:t>1</w:t>
+            </w:r>
+          </w:p>
+        </w:tc>
+        <w:tc>
+          <w:tcPr>
+            <w:tcW w:w="1440" w:type="dxa"/>
+            <w:tcBorders>
+              <w:top w:val="single" w:sz="4" w:space="0" w:color="auto"/>
+              <w:bottom w:val="single" w:sz="4" w:space="0" w:color="auto"/>
+            </w:tcBorders>
+            <w:vAlign w:val="center"/>
+          </w:tcPr>
+          <w:p>
+            <w:pPr>
+              <w:jc w:val="center"/>
+              <w:rPr>
+                <w:sz w:val="18"/>
+                <w:szCs w:val="18"/>
+              </w:rPr>
+            </w:pPr>
+            <w:r>
+              <w:rPr>
+                <w:sz w:val="18"/>
+                <w:szCs w:val="18"/>
+              </w:rPr>
+              <w:t>2</w:t>
+            </w:r>
+          </w:p>
+        </w:tc>
+        <w:tc>
+          <w:tcPr>
+            <w:tcW w:w="1440" w:type="dxa"/>
+            <w:tcBorders>
+              <w:top w:val="single" w:sz="4" w:space="0" w:color="auto"/>
+              <w:bottom w:val="single" w:sz="4" w:space="0" w:color="auto"/>
+            </w:tcBorders>
+            <w:vAlign w:val="center"/>
+          </w:tcPr>
+          <w:p>
+            <w:pPr>
+              <w:jc w:val="center"/>
+              <w:rPr>
+                <w:sz w:val="18"/>
+                <w:szCs w:val="18"/>
+              </w:rPr>
+            </w:pPr>
+            <w:r>
+              <w:rPr>
+                <w:sz w:val="18"/>
+                <w:szCs w:val="18"/>
+              </w:rPr>
+              <w:t>3</w:t>
+            </w:r>
+          </w:p>
+        </w:tc>
+        <w:tc>
+          <w:tcPr>
+            <w:tcW w:w="1440" w:type="dxa"/>
+            <w:tcBorders>
+              <w:top w:val="single" w:sz="4" w:space="0" w:color="auto"/>
+              <w:bottom w:val="single" w:sz="4" w:space="0" w:color="auto"/>
+            </w:tcBorders>
+            <w:vAlign w:val="center"/>
+          </w:tcPr>
+          <w:p>
+            <w:pPr>
+              <w:jc w:val="center"/>
+              <w:rPr>
+                <w:sz w:val="18"/>
+                <w:szCs w:val="18"/>
+              </w:rPr>
+            </w:pPr>
+            <w:r>
+              <w:rPr>
+                <w:sz w:val="18"/>
+                <w:szCs w:val="18"/>
+              </w:rPr>
+              <w:t>4</w:t>
+            </w:r>
+          </w:p>
+        </w:tc>
+      </w:tr>
+      <w:tr>
+        <w:tc>
+          <w:tcPr>
+            <w:tcW w:w="1020" w:type="dxa"/>
+            <w:tcBorders>
+              <w:right w:val="single" w:sz="4" w:space="0" w:color="auto"/>
+            </w:tcBorders>
+          </w:tcPr>
+          <w:p>
+            <w:r>
+              <w:t>ST</w:t>
+            </w:r>
+          </w:p>
+        </w:tc>
+        <w:tc>
+          <w:tcPr>
+            <w:tcW w:w="1440" w:type="dxa"/>
+            <w:tcBorders>
+              <w:top w:val="single" w:sz="4" w:space="0" w:color="auto"/>
+              <w:left w:val="single" w:sz="4" w:space="0" w:color="auto"/>
+              <w:bottom w:val="single" w:sz="4" w:space="0" w:color="auto"/>
+              <w:right w:val="single" w:sz="4" w:space="0" w:color="auto"/>
+            </w:tcBorders>
+          </w:tcPr>
+          <w:p>
+            <w:pPr>
+              <w:jc w:val="center"/>
+            </w:pPr>
+            <w:r>
+              <w:t>91</w:t>
+            </w:r>
+          </w:p>
+        </w:tc>
+        <w:tc>
+          <w:tcPr>
+            <w:tcW w:w="1440" w:type="dxa"/>
+            <w:tcBorders>
+              <w:top w:val="single" w:sz="4" w:space="0" w:color="auto"/>
+              <w:left w:val="single" w:sz="4" w:space="0" w:color="auto"/>
+              <w:bottom w:val="single" w:sz="4" w:space="0" w:color="auto"/>
+              <w:right w:val="single" w:sz="4" w:space="0" w:color="auto"/>
+            </w:tcBorders>
+          </w:tcPr>
+          <w:p>
+            <w:pPr>
+              <w:jc w:val="center"/>
+            </w:pPr>
+            <w:r>
+              <w:t>66</w:t>
+            </w:r>
+          </w:p>
+        </w:tc>
+        <w:tc>
+          <w:tcPr>
+            <w:tcW w:w="1440" w:type="dxa"/>
+            <w:tcBorders>
+              <w:top w:val="single" w:sz="4" w:space="0" w:color="auto"/>
+              <w:left w:val="single" w:sz="4" w:space="0" w:color="auto"/>
+              <w:bottom w:val="single" w:sz="4" w:space="0" w:color="auto"/>
+              <w:right w:val="single" w:sz="4" w:space="0" w:color="auto"/>
+            </w:tcBorders>
+          </w:tcPr>
+          <w:p>
+            <w:pPr>
+              <w:jc w:val="center"/>
+            </w:pPr>
+            <w:r>
+              <w:t>45</w:t>
+            </w:r>
+          </w:p>
+        </w:tc>
+        <w:tc>
+          <w:tcPr>
+            <w:tcW w:w="1440" w:type="dxa"/>
+            <w:tcBorders>
+              <w:top w:val="single" w:sz="4" w:space="0" w:color="auto"/>
+              <w:left w:val="single" w:sz="4" w:space="0" w:color="auto"/>
+              <w:bottom w:val="single" w:sz="4" w:space="0" w:color="auto"/>
+              <w:right w:val="single" w:sz="4" w:space="0" w:color="auto"/>
+            </w:tcBorders>
+          </w:tcPr>
+          <w:p>
+            <w:pPr>
+              <w:jc w:val="center"/>
+            </w:pPr>
+            <w:r>
+              <w:t>36</w:t>
+            </w:r>
+          </w:p>
+        </w:tc>
+        <w:tc>
+          <w:tcPr>
+            <w:tcW w:w="1440" w:type="dxa"/>
+            <w:tcBorders>
+              <w:top w:val="single" w:sz="4" w:space="0" w:color="auto"/>
+              <w:left w:val="single" w:sz="4" w:space="0" w:color="auto"/>
+              <w:bottom w:val="single" w:sz="4" w:space="0" w:color="auto"/>
+              <w:right w:val="single" w:sz="4" w:space="0" w:color="auto"/>
+            </w:tcBorders>
+          </w:tcPr>
+          <w:p>
+            <w:pPr>
+              <w:jc w:val="center"/>
+            </w:pPr>
+            <w:r>
+              <w:t>28</w:t>
+            </w:r>
+          </w:p>
+        </w:tc>
+      </w:tr>
+      <w:tr>
+        <w:tc>
+          <w:tcPr>
+            <w:tcW w:w="1020" w:type="dxa"/>
+          </w:tcPr>
+          <w:p>
+            <w:pPr>
+              <w:rPr>
+                <w:sz w:val="18"/>
+                <w:szCs w:val="20"/>
+              </w:rPr>
+            </w:pPr>
+          </w:p>
+        </w:tc>
+        <w:tc>
+          <w:tcPr>
+            <w:tcW w:w="1440" w:type="dxa"/>
+            <w:tcBorders>
+              <w:top w:val="single" w:sz="4" w:space="0" w:color="auto"/>
+            </w:tcBorders>
+            <w:vAlign w:val="center"/>
+          </w:tcPr>
+          <w:p>
+            <w:pPr>
+              <w:jc w:val="center"/>
+              <w:rPr>
+                <w:sz w:val="18"/>
+                <w:szCs w:val="20"/>
+              </w:rPr>
+            </w:pPr>
+            <w:r>
+              <w:rPr>
+                <w:sz w:val="18"/>
+                <w:szCs w:val="20"/>
+              </w:rPr>
+              <w:t>0</w:t>
+            </w:r>
+          </w:p>
+        </w:tc>
+        <w:tc>
+          <w:tcPr>
+            <w:tcW w:w="1440" w:type="dxa"/>
+            <w:tcBorders>
+              <w:top w:val="single" w:sz="4" w:space="0" w:color="auto"/>
+            </w:tcBorders>
+            <w:vAlign w:val="center"/>
+          </w:tcPr>
+          <w:p>
+            <w:pPr>
+              <w:jc w:val="center"/>
+              <w:rPr>
+                <w:sz w:val="18"/>
+                <w:szCs w:val="20"/>
+              </w:rPr>
+            </w:pPr>
+            <w:r>
+              <w:rPr>
+                <w:sz w:val="18"/>
+                <w:szCs w:val="20"/>
+              </w:rPr>
+              <w:t>1</w:t>
+            </w:r>
+          </w:p>
+        </w:tc>
+        <w:tc>
+          <w:tcPr>
+            <w:tcW w:w="1440" w:type="dxa"/>
+            <w:tcBorders>
+              <w:top w:val="single" w:sz="4" w:space="0" w:color="auto"/>
+            </w:tcBorders>
+            <w:vAlign w:val="center"/>
+          </w:tcPr>
+          <w:p>
+            <w:pPr>
+              <w:jc w:val="center"/>
+              <w:rPr>
+                <w:sz w:val="18"/>
+                <w:szCs w:val="20"/>
+              </w:rPr>
+            </w:pPr>
+            <w:r>
+              <w:rPr>
+                <w:sz w:val="18"/>
+                <w:szCs w:val="20"/>
+              </w:rPr>
+              <w:t>2</w:t>
+            </w:r>
+          </w:p>
+        </w:tc>
+        <w:tc>
+          <w:tcPr>
+            <w:tcW w:w="1440" w:type="dxa"/>
+            <w:tcBorders>
+              <w:top w:val="single" w:sz="4" w:space="0" w:color="auto"/>
+            </w:tcBorders>
+            <w:vAlign w:val="center"/>
+          </w:tcPr>
+          <w:p>
+            <w:pPr>
+              <w:jc w:val="center"/>
+              <w:rPr>
+                <w:sz w:val="18"/>
+                <w:szCs w:val="20"/>
+              </w:rPr>
+            </w:pPr>
+            <w:r>
+              <w:rPr>
+                <w:sz w:val="18"/>
+                <w:szCs w:val="20"/>
+              </w:rPr>
+              <w:t>3</w:t>
+            </w:r>
+          </w:p>
+        </w:tc>
+        <w:tc>
+          <w:tcPr>
+            <w:tcW w:w="1440" w:type="dxa"/>
+            <w:tcBorders>
+              <w:top w:val="single" w:sz="4" w:space="0" w:color="auto"/>
+            </w:tcBorders>
+            <w:vAlign w:val="center"/>
+          </w:tcPr>
+          <w:p>
+            <w:pPr>
+              <w:jc w:val="center"/>
+              <w:rPr>
+                <w:sz w:val="18"/>
+                <w:szCs w:val="20"/>
+              </w:rPr>
+            </w:pPr>
+            <w:r>
+              <w:rPr>
+                <w:sz w:val="18"/>
+                <w:szCs w:val="20"/>
+              </w:rPr>
+              <w:t>4</w:t>
+            </w:r>
+          </w:p>
+        </w:tc>
+      </w:tr>
+    </w:tbl>
+    <w:p>
+      <w:r>
+        <w:t>Le programme affiche :</w:t>
+      </w:r>
+    </w:p>
+    <w:p>
+      <w:pPr>
+        <w:pStyle w:val="preformatted"/>
+        <w:pBdr>
+          <w:top w:val="single" w:sz="4" w:space="1" w:color="auto"/>
+          <w:left w:val="single" w:sz="4" w:space="4" w:color="auto"/>
+          <w:bottom w:val="single" w:sz="4" w:space="1" w:color="auto"/>
+          <w:right w:val="single" w:sz="4" w:space="4" w:color="auto"/>
+        </w:pBdr>
+        <w:rPr>
+          <w:b w:val="0"/>
+          <w:bCs/>
+        </w:rPr>
+      </w:pPr>
+      <w:r>
+        <w:rPr>
+          <w:b w:val="0"/>
+          <w:bCs/>
+        </w:rPr>
+        <w:t xml:space="preserve">Les deux gagnants sont : Sarrot, </w:t>
+      </w:r>
+      <w:proofErr w:type="spellStart"/>
+      <w:r>
+        <w:rPr>
+          <w:b w:val="0"/>
+          <w:bCs/>
+        </w:rPr>
+        <w:t>MariamaBH</w:t>
+      </w:r>
+      <w:proofErr w:type="spellEnd"/>
+    </w:p>
+    <w:p>
+      <w:pPr>
+        <w:spacing w:line="278" w:lineRule="auto"/>
+        <w:rPr>
+          <w:rFonts w:ascii="Cambria" w:eastAsiaTheme="majorEastAsia" w:hAnsi="Cambria" w:cstheme="majorBidi"/>
+          <w:b/>
+          <w:bCs/>
+          <w:color w:val="auto"/>
+          <w:sz w:val="36"/>
+          <w:szCs w:val="36"/>
+        </w:rPr>
+      </w:pPr>
+      <w:r>
+        <w:br w:type="page"/>
+      </w:r>
+    </w:p>
+    <w:p>
+      <w:pPr>
+        <w:pStyle w:val="Titre2"/>
+      </w:pPr>
+      <w:r>
+        <w:lastRenderedPageBreak/>
+        <w:t>Exercice 3 – Expression arithmétique</w:t>
+      </w:r>
+    </w:p>
+    <w:p>
+      <w:r>
+        <w:t xml:space="preserve">Soit </w:t>
+      </w:r>
+      <w:proofErr w:type="spellStart"/>
+      <w:r>
+        <w:rPr>
+          <w:b/>
+          <w:bCs/>
+          <w:color w:val="EE0000"/>
+        </w:rPr>
+        <w:t>ch</w:t>
+      </w:r>
+      <w:proofErr w:type="spellEnd"/>
+      <w:r>
+        <w:rPr>
+          <w:color w:val="EE0000"/>
+        </w:rPr>
+        <w:t xml:space="preserve"> </w:t>
+      </w:r>
+      <w:r>
+        <w:t>une expression arithmétique comportant uniquement des nombres entiers et un seul type d’opérateur arithmétique (+, -, *).</w:t>
+      </w:r>
+    </w:p>
+    <w:p>
+      <w:pPr>
+        <w:rPr>
+          <w:b/>
+          <w:bCs/>
+          <w:u w:val="single"/>
+        </w:rPr>
+      </w:pPr>
+      <w:r>
+        <w:rPr>
+          <w:b/>
+          <w:bCs/>
+          <w:u w:val="single"/>
+        </w:rPr>
+        <w:t>Exemples :</w:t>
+      </w:r>
+    </w:p>
+    <w:p>
+      <w:pPr>
+        <w:pStyle w:val="Paragraphedeliste"/>
+        <w:numPr>
+          <w:ilvl w:val="0"/>
+          <w:numId w:val="11"/>
+        </w:numPr>
+      </w:pPr>
+      <w:proofErr w:type="spellStart"/>
+      <w:proofErr w:type="gramStart"/>
+      <w:r>
+        <w:rPr>
+          <w:b/>
+          <w:bCs/>
+          <w:color w:val="EE0000"/>
+        </w:rPr>
+        <w:t>ch</w:t>
+      </w:r>
+      <w:proofErr w:type="spellEnd"/>
+      <w:proofErr w:type="gramEnd"/>
+      <w:r>
+        <w:t xml:space="preserve"> = </w:t>
+      </w:r>
+      <w:r>
+        <w:rPr>
+          <w:b/>
+          <w:bCs/>
+          <w:color w:val="0070C0"/>
+        </w:rPr>
+        <w:t>"12+200+120"</w:t>
+      </w:r>
+    </w:p>
+    <w:p>
+      <w:pPr>
+        <w:pStyle w:val="Paragraphedeliste"/>
+        <w:numPr>
+          <w:ilvl w:val="0"/>
+          <w:numId w:val="11"/>
+        </w:numPr>
+      </w:pPr>
+      <w:proofErr w:type="spellStart"/>
+      <w:proofErr w:type="gramStart"/>
+      <w:r>
+        <w:rPr>
+          <w:b/>
+          <w:bCs/>
+          <w:color w:val="EE0000"/>
+        </w:rPr>
+        <w:t>ch</w:t>
+      </w:r>
+      <w:proofErr w:type="spellEnd"/>
+      <w:proofErr w:type="gramEnd"/>
+      <w:r>
+        <w:t xml:space="preserve"> = </w:t>
+      </w:r>
+      <w:r>
+        <w:rPr>
+          <w:b/>
+          <w:bCs/>
+          <w:color w:val="0070C0"/>
+        </w:rPr>
+        <w:t>"40*2*3"</w:t>
+      </w:r>
+    </w:p>
+    <w:p>
+      <w:pPr>
+        <w:pStyle w:val="Paragraphedeliste"/>
+        <w:numPr>
+          <w:ilvl w:val="0"/>
+          <w:numId w:val="11"/>
+        </w:numPr>
+      </w:pPr>
+      <w:proofErr w:type="spellStart"/>
+      <w:proofErr w:type="gramStart"/>
+      <w:r>
+        <w:rPr>
+          <w:b/>
+          <w:bCs/>
+          <w:color w:val="EE0000"/>
+        </w:rPr>
+        <w:t>ch</w:t>
+      </w:r>
+      <w:proofErr w:type="spellEnd"/>
+      <w:proofErr w:type="gramEnd"/>
+      <w:r>
+        <w:t xml:space="preserve"> = </w:t>
+      </w:r>
+      <w:r>
+        <w:rPr>
+          <w:b/>
+          <w:bCs/>
+          <w:color w:val="0070C0"/>
+        </w:rPr>
+        <w:t>"40</w:t>
+      </w:r>
+      <w:r>
+        <w:rPr>
+          <w:b/>
+          <w:bCs/>
+          <w:color w:val="0070C0"/>
+        </w:rPr>
+        <w:t>-</w:t>
+      </w:r>
+      <w:r>
+        <w:rPr>
+          <w:b/>
+          <w:bCs/>
+          <w:color w:val="0070C0"/>
+        </w:rPr>
+        <w:t>3"</w:t>
+      </w:r>
+    </w:p>
+    <w:p>
+      <w:pPr>
+        <w:pStyle w:val="Paragraphedeliste"/>
+        <w:numPr>
+          <w:ilvl w:val="0"/>
+          <w:numId w:val="14"/>
+        </w:numPr>
+      </w:pPr>
+      <w:r>
+        <w:t xml:space="preserve">Compléter l’algorithme du module </w:t>
+      </w:r>
+      <w:r>
+        <w:rPr>
+          <w:b/>
+          <w:bCs/>
+          <w:color w:val="EE0000"/>
+        </w:rPr>
+        <w:t>Verif</w:t>
+      </w:r>
+      <w:r>
+        <w:t>(</w:t>
+      </w:r>
+      <w:proofErr w:type="spellStart"/>
+      <w:r>
+        <w:t>ch</w:t>
+      </w:r>
+      <w:proofErr w:type="spellEnd"/>
+      <w:r>
+        <w:t>) permettant de vérifier la validité d’une expression arithmétique conformément aux exemples suivants :</w:t>
+      </w:r>
+    </w:p>
+    <w:p>
+      <w:pPr>
+        <w:pStyle w:val="Paragraphedeliste"/>
+        <w:numPr>
+          <w:ilvl w:val="0"/>
+          <w:numId w:val="15"/>
+        </w:numPr>
+      </w:pPr>
+      <w:proofErr w:type="spellStart"/>
+      <w:proofErr w:type="gramStart"/>
+      <w:r>
+        <w:rPr>
+          <w:b/>
+          <w:bCs/>
+          <w:color w:val="EE0000"/>
+        </w:rPr>
+        <w:t>verif</w:t>
+      </w:r>
+      <w:proofErr w:type="spellEnd"/>
+      <w:r>
+        <w:t>(</w:t>
+      </w:r>
+      <w:proofErr w:type="gramEnd"/>
+      <w:r>
+        <w:rPr>
+          <w:b/>
+          <w:bCs/>
+          <w:color w:val="0070C0"/>
+        </w:rPr>
+        <w:t>"12+200+120"</w:t>
+      </w:r>
+      <w:r>
+        <w:t xml:space="preserve">) : retourne </w:t>
+      </w:r>
+      <w:r>
+        <w:rPr>
+          <w:b/>
+          <w:bCs/>
+          <w:color w:val="0070C0"/>
+        </w:rPr>
+        <w:t>Vrai</w:t>
+      </w:r>
+    </w:p>
+    <w:p>
+      <w:pPr>
+        <w:pStyle w:val="Paragraphedeliste"/>
+        <w:numPr>
+          <w:ilvl w:val="0"/>
+          <w:numId w:val="15"/>
+        </w:numPr>
+      </w:pPr>
+      <w:proofErr w:type="spellStart"/>
+      <w:proofErr w:type="gramStart"/>
+      <w:r>
+        <w:rPr>
+          <w:b/>
+          <w:bCs/>
+          <w:color w:val="EE0000"/>
+        </w:rPr>
+        <w:t>verif</w:t>
+      </w:r>
+      <w:proofErr w:type="spellEnd"/>
+      <w:r>
+        <w:rPr>
+          <w:color w:val="auto"/>
+        </w:rPr>
+        <w:t>(</w:t>
+      </w:r>
+      <w:proofErr w:type="gramEnd"/>
+      <w:r>
+        <w:rPr>
+          <w:b/>
+          <w:bCs/>
+          <w:color w:val="0070C0"/>
+        </w:rPr>
+        <w:t>"40*2-3"</w:t>
+      </w:r>
+      <w:r>
+        <w:t xml:space="preserve">) : retourne </w:t>
+      </w:r>
+      <w:r>
+        <w:rPr>
+          <w:b/>
+          <w:bCs/>
+          <w:color w:val="0070C0"/>
+        </w:rPr>
+        <w:t>Faux</w:t>
+      </w:r>
+    </w:p>
+    <w:p>
+      <w:pPr>
+        <w:pStyle w:val="Paragraphedeliste"/>
+        <w:numPr>
+          <w:ilvl w:val="0"/>
+          <w:numId w:val="15"/>
+        </w:numPr>
+      </w:pPr>
+      <w:proofErr w:type="spellStart"/>
+      <w:proofErr w:type="gramStart"/>
+      <w:r>
+        <w:rPr>
+          <w:b/>
+          <w:bCs/>
+          <w:color w:val="EE0000"/>
+        </w:rPr>
+        <w:t>verif</w:t>
+      </w:r>
+      <w:proofErr w:type="spellEnd"/>
+      <w:proofErr w:type="gramEnd"/>
+      <w:r>
+        <w:t>(</w:t>
+      </w:r>
+      <w:r>
+        <w:rPr>
+          <w:b/>
+          <w:bCs/>
+          <w:color w:val="0070C0"/>
+        </w:rPr>
+        <w:t>"12+ab+120"</w:t>
+      </w:r>
+      <w:r>
+        <w:t xml:space="preserve">) : retourne </w:t>
+      </w:r>
+      <w:r>
+        <w:rPr>
+          <w:b/>
+          <w:bCs/>
+          <w:color w:val="0070C0"/>
+        </w:rPr>
+        <w:t>Faux</w:t>
+      </w:r>
+    </w:p>
+    <w:p>
+      <w:pPr>
+        <w:pStyle w:val="Paragraphedeliste"/>
+        <w:numPr>
+          <w:ilvl w:val="0"/>
+          <w:numId w:val="15"/>
+        </w:numPr>
+      </w:pPr>
+      <w:proofErr w:type="spellStart"/>
+      <w:proofErr w:type="gramStart"/>
+      <w:r>
+        <w:rPr>
+          <w:b/>
+          <w:bCs/>
+          <w:color w:val="EE0000"/>
+        </w:rPr>
+        <w:t>verif</w:t>
+      </w:r>
+      <w:proofErr w:type="spellEnd"/>
+      <w:r>
+        <w:t>(</w:t>
+      </w:r>
+      <w:proofErr w:type="gramEnd"/>
+      <w:r>
+        <w:rPr>
+          <w:b/>
+          <w:bCs/>
+          <w:color w:val="0070C0"/>
+        </w:rPr>
+        <w:t>"1</w:t>
+      </w:r>
+      <w:r>
+        <w:rPr>
+          <w:b/>
+          <w:bCs/>
+          <w:color w:val="0070C0"/>
+        </w:rPr>
+        <w:t>7</w:t>
+      </w:r>
+      <w:r>
+        <w:rPr>
+          <w:b/>
+          <w:bCs/>
+          <w:color w:val="0070C0"/>
+        </w:rPr>
+        <w:t>+120"</w:t>
+      </w:r>
+      <w:r>
+        <w:t xml:space="preserve">) : retourne </w:t>
+      </w:r>
+      <w:r>
+        <w:rPr>
+          <w:b/>
+          <w:bCs/>
+          <w:color w:val="0070C0"/>
+        </w:rPr>
+        <w:t>Vrai</w:t>
+      </w:r>
+    </w:p>
+    <w:p>
+      <w:pPr>
+        <w:pStyle w:val="preformatted"/>
+        <w:pBdr>
+          <w:top w:val="single" w:sz="4" w:space="1" w:color="auto"/>
+          <w:left w:val="single" w:sz="4" w:space="4" w:color="auto"/>
+          <w:bottom w:val="single" w:sz="4" w:space="1" w:color="auto"/>
+          <w:right w:val="single" w:sz="4" w:space="4" w:color="auto"/>
+        </w:pBdr>
+        <w:rPr>
+          <w:noProof/>
+          <w:sz w:val="22"/>
+          <w:szCs w:val="22"/>
+        </w:rPr>
+      </w:pPr>
+      <w:r>
+        <w:rPr>
+          <w:noProof/>
+          <w:sz w:val="22"/>
+          <w:szCs w:val="22"/>
+        </w:rPr>
+        <w:t>Fonction Verif (ch : chaine):……………………………</w:t>
+      </w:r>
+    </w:p>
+    <w:p>
+      <w:pPr>
+        <w:pStyle w:val="preformatted"/>
+        <w:pBdr>
+          <w:top w:val="single" w:sz="4" w:space="1" w:color="auto"/>
+          <w:left w:val="single" w:sz="4" w:space="4" w:color="auto"/>
+          <w:bottom w:val="single" w:sz="4" w:space="1" w:color="auto"/>
+          <w:right w:val="single" w:sz="4" w:space="4" w:color="auto"/>
+        </w:pBdr>
+        <w:rPr>
+          <w:noProof/>
+          <w:sz w:val="22"/>
+          <w:szCs w:val="22"/>
+        </w:rPr>
+      </w:pPr>
+      <w:r>
+        <w:rPr>
+          <w:noProof/>
+          <w:sz w:val="22"/>
+          <w:szCs w:val="22"/>
+        </w:rPr>
+        <w:t>Début</w:t>
+      </w:r>
+    </w:p>
+    <w:p>
+      <w:pPr>
+        <w:pStyle w:val="preformatted"/>
+        <w:pBdr>
+          <w:top w:val="single" w:sz="4" w:space="1" w:color="auto"/>
+          <w:left w:val="single" w:sz="4" w:space="4" w:color="auto"/>
+          <w:bottom w:val="single" w:sz="4" w:space="1" w:color="auto"/>
+          <w:right w:val="single" w:sz="4" w:space="4" w:color="auto"/>
+        </w:pBdr>
+        <w:rPr>
+          <w:noProof/>
+          <w:sz w:val="22"/>
+          <w:szCs w:val="22"/>
+        </w:rPr>
+      </w:pPr>
+      <w:r>
+        <w:rPr>
+          <w:noProof/>
+          <w:sz w:val="22"/>
+          <w:szCs w:val="22"/>
+        </w:rPr>
+        <w:t xml:space="preserve">  </w:t>
+      </w:r>
+      <w:r>
+        <w:rPr>
+          <w:noProof/>
+          <w:color w:val="0070C0"/>
+          <w:sz w:val="22"/>
+          <w:szCs w:val="22"/>
+        </w:rPr>
+        <w:t>// Séquence 1</w:t>
+      </w:r>
+    </w:p>
+    <w:p>
+      <w:pPr>
+        <w:pStyle w:val="preformatted"/>
+        <w:pBdr>
+          <w:top w:val="single" w:sz="4" w:space="1" w:color="auto"/>
+          <w:left w:val="single" w:sz="4" w:space="4" w:color="auto"/>
+          <w:bottom w:val="single" w:sz="4" w:space="1" w:color="auto"/>
+          <w:right w:val="single" w:sz="4" w:space="4" w:color="auto"/>
+        </w:pBdr>
+        <w:rPr>
+          <w:b w:val="0"/>
+          <w:bCs/>
+          <w:noProof/>
+          <w:sz w:val="22"/>
+          <w:szCs w:val="22"/>
+        </w:rPr>
+      </w:pPr>
+      <w:r>
+        <w:rPr>
+          <w:b w:val="0"/>
+          <w:bCs/>
+          <w:noProof/>
+          <w:sz w:val="22"/>
+          <w:szCs w:val="22"/>
+        </w:rPr>
+        <w:t xml:space="preserve">  </w:t>
+      </w:r>
+      <w:r>
+        <w:rPr>
+          <w:b w:val="0"/>
+          <w:bCs/>
+          <w:noProof/>
+          <w:sz w:val="22"/>
+          <w:szCs w:val="22"/>
+        </w:rPr>
+        <w:t>i ← 0</w:t>
+      </w:r>
+    </w:p>
+    <w:p>
+      <w:pPr>
+        <w:pStyle w:val="preformatted"/>
+        <w:pBdr>
+          <w:top w:val="single" w:sz="4" w:space="1" w:color="auto"/>
+          <w:left w:val="single" w:sz="4" w:space="4" w:color="auto"/>
+          <w:bottom w:val="single" w:sz="4" w:space="1" w:color="auto"/>
+          <w:right w:val="single" w:sz="4" w:space="4" w:color="auto"/>
+        </w:pBdr>
+        <w:rPr>
+          <w:b w:val="0"/>
+          <w:bCs/>
+          <w:noProof/>
+          <w:sz w:val="22"/>
+          <w:szCs w:val="22"/>
+        </w:rPr>
+      </w:pPr>
+      <w:r>
+        <w:rPr>
+          <w:b w:val="0"/>
+          <w:bCs/>
+          <w:noProof/>
+          <w:sz w:val="22"/>
+          <w:szCs w:val="22"/>
+        </w:rPr>
+        <w:t xml:space="preserve">  </w:t>
+      </w:r>
+      <w:r>
+        <w:rPr>
+          <w:noProof/>
+          <w:sz w:val="22"/>
+          <w:szCs w:val="22"/>
+        </w:rPr>
+        <w:t>Tant</w:t>
+      </w:r>
+      <w:r>
+        <w:rPr>
+          <w:b w:val="0"/>
+          <w:bCs/>
+          <w:noProof/>
+          <w:sz w:val="22"/>
+          <w:szCs w:val="22"/>
+        </w:rPr>
+        <w:t xml:space="preserve"> </w:t>
+      </w:r>
+      <w:r>
+        <w:rPr>
+          <w:noProof/>
+          <w:sz w:val="22"/>
+          <w:szCs w:val="22"/>
+        </w:rPr>
+        <w:t>Que</w:t>
+      </w:r>
+      <w:r>
+        <w:rPr>
+          <w:b w:val="0"/>
+          <w:bCs/>
+          <w:noProof/>
+          <w:sz w:val="22"/>
+          <w:szCs w:val="22"/>
+        </w:rPr>
+        <w:t xml:space="preserve"> EstNum(ch[i]) </w:t>
+      </w:r>
+      <w:r>
+        <w:rPr>
+          <w:b w:val="0"/>
+          <w:bCs/>
+          <w:noProof/>
+          <w:sz w:val="22"/>
+          <w:szCs w:val="22"/>
+        </w:rPr>
+        <w:t>e</w:t>
+      </w:r>
+      <w:r>
+        <w:rPr>
+          <w:b w:val="0"/>
+          <w:bCs/>
+          <w:noProof/>
+          <w:sz w:val="22"/>
+          <w:szCs w:val="22"/>
+        </w:rPr>
+        <w:t xml:space="preserve">t </w:t>
+      </w:r>
+      <w:r>
+        <w:rPr>
+          <w:b w:val="0"/>
+          <w:bCs/>
+          <w:noProof/>
+          <w:sz w:val="22"/>
+          <w:szCs w:val="22"/>
+        </w:rPr>
+        <w:t>(</w:t>
+      </w:r>
+      <w:r>
+        <w:rPr>
+          <w:b w:val="0"/>
+          <w:bCs/>
+          <w:noProof/>
+          <w:sz w:val="22"/>
+          <w:szCs w:val="22"/>
+        </w:rPr>
+        <w:t>i</w:t>
+      </w:r>
+      <w:r>
+        <w:rPr>
+          <w:b w:val="0"/>
+          <w:bCs/>
+          <w:noProof/>
+          <w:sz w:val="22"/>
+          <w:szCs w:val="22"/>
+        </w:rPr>
+        <w:t xml:space="preserve"> </w:t>
+      </w:r>
+      <w:r>
+        <w:rPr>
+          <w:b w:val="0"/>
+          <w:bCs/>
+          <w:noProof/>
+          <w:sz w:val="22"/>
+          <w:szCs w:val="22"/>
+        </w:rPr>
+        <w:t>&lt;</w:t>
+      </w:r>
+      <w:r>
+        <w:rPr>
+          <w:b w:val="0"/>
+          <w:bCs/>
+          <w:noProof/>
+          <w:sz w:val="22"/>
+          <w:szCs w:val="22"/>
+        </w:rPr>
+        <w:t xml:space="preserve"> </w:t>
+      </w:r>
+      <w:r>
+        <w:rPr>
+          <w:b w:val="0"/>
+          <w:bCs/>
+          <w:noProof/>
+          <w:sz w:val="22"/>
+          <w:szCs w:val="22"/>
+        </w:rPr>
+        <w:t>Long(ch)</w:t>
+      </w:r>
+      <w:r>
+        <w:rPr>
+          <w:b w:val="0"/>
+          <w:bCs/>
+          <w:noProof/>
+          <w:sz w:val="22"/>
+          <w:szCs w:val="22"/>
+        </w:rPr>
+        <w:t>)</w:t>
+      </w:r>
+      <w:r>
+        <w:rPr>
+          <w:b w:val="0"/>
+          <w:bCs/>
+          <w:noProof/>
+          <w:sz w:val="22"/>
+          <w:szCs w:val="22"/>
+        </w:rPr>
+        <w:t xml:space="preserve"> </w:t>
+      </w:r>
+      <w:r>
+        <w:rPr>
+          <w:noProof/>
+          <w:sz w:val="22"/>
+          <w:szCs w:val="22"/>
+        </w:rPr>
+        <w:t>Faire</w:t>
+      </w:r>
+    </w:p>
+    <w:p>
+      <w:pPr>
+        <w:pStyle w:val="preformatted"/>
+        <w:pBdr>
+          <w:top w:val="single" w:sz="4" w:space="1" w:color="auto"/>
+          <w:left w:val="single" w:sz="4" w:space="4" w:color="auto"/>
+          <w:bottom w:val="single" w:sz="4" w:space="1" w:color="auto"/>
+          <w:right w:val="single" w:sz="4" w:space="4" w:color="auto"/>
+        </w:pBdr>
+        <w:rPr>
+          <w:b w:val="0"/>
+          <w:bCs/>
+          <w:noProof/>
+          <w:sz w:val="22"/>
+          <w:szCs w:val="22"/>
+        </w:rPr>
+      </w:pPr>
+      <w:r>
+        <w:rPr>
+          <w:b w:val="0"/>
+          <w:bCs/>
+          <w:noProof/>
+          <w:sz w:val="22"/>
+          <w:szCs w:val="22"/>
+        </w:rPr>
+        <w:t xml:space="preserve">    </w:t>
+      </w:r>
+      <w:r>
+        <w:rPr>
+          <w:b w:val="0"/>
+          <w:bCs/>
+          <w:noProof/>
+          <w:sz w:val="22"/>
+          <w:szCs w:val="22"/>
+        </w:rPr>
+        <w:t>i ← i</w:t>
+      </w:r>
+      <w:r>
+        <w:rPr>
+          <w:b w:val="0"/>
+          <w:bCs/>
+          <w:noProof/>
+          <w:sz w:val="22"/>
+          <w:szCs w:val="22"/>
+        </w:rPr>
+        <w:t xml:space="preserve"> </w:t>
+      </w:r>
+      <w:r>
+        <w:rPr>
+          <w:b w:val="0"/>
+          <w:bCs/>
+          <w:noProof/>
+          <w:sz w:val="22"/>
+          <w:szCs w:val="22"/>
+        </w:rPr>
+        <w:t>+</w:t>
+      </w:r>
+      <w:r>
+        <w:rPr>
+          <w:b w:val="0"/>
+          <w:bCs/>
+          <w:noProof/>
+          <w:sz w:val="22"/>
+          <w:szCs w:val="22"/>
+        </w:rPr>
+        <w:t xml:space="preserve"> </w:t>
+      </w:r>
+      <w:r>
+        <w:rPr>
+          <w:b w:val="0"/>
+          <w:bCs/>
+          <w:noProof/>
+          <w:sz w:val="22"/>
+          <w:szCs w:val="22"/>
+        </w:rPr>
+        <w:t>1</w:t>
+      </w:r>
+    </w:p>
+    <w:p>
+      <w:pPr>
+        <w:pStyle w:val="preformatted"/>
+        <w:pBdr>
+          <w:top w:val="single" w:sz="4" w:space="1" w:color="auto"/>
+          <w:left w:val="single" w:sz="4" w:space="4" w:color="auto"/>
+          <w:bottom w:val="single" w:sz="4" w:space="1" w:color="auto"/>
+          <w:right w:val="single" w:sz="4" w:space="4" w:color="auto"/>
+        </w:pBdr>
+        <w:rPr>
+          <w:noProof/>
+          <w:sz w:val="22"/>
+          <w:szCs w:val="22"/>
+        </w:rPr>
+      </w:pPr>
+      <w:r>
+        <w:rPr>
+          <w:b w:val="0"/>
+          <w:bCs/>
+          <w:noProof/>
+          <w:sz w:val="22"/>
+          <w:szCs w:val="22"/>
+        </w:rPr>
+        <w:t xml:space="preserve">  </w:t>
+      </w:r>
+      <w:r>
+        <w:rPr>
+          <w:noProof/>
+          <w:sz w:val="22"/>
+          <w:szCs w:val="22"/>
+        </w:rPr>
+        <w:t>Fin</w:t>
+      </w:r>
+      <w:r>
+        <w:rPr>
+          <w:b w:val="0"/>
+          <w:bCs/>
+          <w:noProof/>
+          <w:sz w:val="22"/>
+          <w:szCs w:val="22"/>
+        </w:rPr>
+        <w:t xml:space="preserve"> </w:t>
+      </w:r>
+      <w:r>
+        <w:rPr>
+          <w:noProof/>
+          <w:sz w:val="22"/>
+          <w:szCs w:val="22"/>
+        </w:rPr>
+        <w:t>Tant</w:t>
+      </w:r>
+      <w:r>
+        <w:rPr>
+          <w:b w:val="0"/>
+          <w:bCs/>
+          <w:noProof/>
+          <w:sz w:val="22"/>
+          <w:szCs w:val="22"/>
+        </w:rPr>
+        <w:t xml:space="preserve"> </w:t>
+      </w:r>
+      <w:r>
+        <w:rPr>
+          <w:noProof/>
+          <w:sz w:val="22"/>
+          <w:szCs w:val="22"/>
+        </w:rPr>
+        <w:t>Que</w:t>
+      </w:r>
+    </w:p>
+    <w:p>
+      <w:pPr>
+        <w:pStyle w:val="preformatted"/>
+        <w:pBdr>
+          <w:top w:val="single" w:sz="4" w:space="1" w:color="auto"/>
+          <w:left w:val="single" w:sz="4" w:space="4" w:color="auto"/>
+          <w:bottom w:val="single" w:sz="4" w:space="1" w:color="auto"/>
+          <w:right w:val="single" w:sz="4" w:space="4" w:color="auto"/>
+        </w:pBdr>
+        <w:rPr>
+          <w:b w:val="0"/>
+          <w:bCs/>
+          <w:noProof/>
+          <w:sz w:val="22"/>
+          <w:szCs w:val="22"/>
+        </w:rPr>
+      </w:pPr>
+      <w:r>
+        <w:rPr>
+          <w:b w:val="0"/>
+          <w:bCs/>
+          <w:noProof/>
+          <w:sz w:val="22"/>
+          <w:szCs w:val="22"/>
+        </w:rPr>
+        <w:t xml:space="preserve">  </w:t>
+      </w:r>
+      <w:r>
+        <w:rPr>
+          <w:b w:val="0"/>
+          <w:bCs/>
+          <w:noProof/>
+          <w:sz w:val="22"/>
+          <w:szCs w:val="22"/>
+        </w:rPr>
+        <w:t xml:space="preserve">test ← </w:t>
+      </w:r>
+      <w:r>
+        <w:rPr>
+          <w:b w:val="0"/>
+          <w:bCs/>
+          <w:noProof/>
+          <w:sz w:val="22"/>
+          <w:szCs w:val="22"/>
+        </w:rPr>
+        <w:t>(</w:t>
+      </w:r>
+      <w:r>
+        <w:rPr>
+          <w:b w:val="0"/>
+          <w:bCs/>
+          <w:noProof/>
+          <w:sz w:val="22"/>
+          <w:szCs w:val="22"/>
+        </w:rPr>
+        <w:t>i</w:t>
+      </w:r>
+      <w:r>
+        <w:rPr>
+          <w:b w:val="0"/>
+          <w:bCs/>
+          <w:noProof/>
+          <w:sz w:val="22"/>
+          <w:szCs w:val="22"/>
+        </w:rPr>
+        <w:t xml:space="preserve"> </w:t>
+      </w:r>
+      <w:r>
+        <w:rPr>
+          <w:b w:val="0"/>
+          <w:bCs/>
+          <w:noProof/>
+          <w:sz w:val="22"/>
+          <w:szCs w:val="22"/>
+        </w:rPr>
+        <w:t>&lt;</w:t>
+      </w:r>
+      <w:r>
+        <w:rPr>
+          <w:b w:val="0"/>
+          <w:bCs/>
+          <w:noProof/>
+          <w:sz w:val="22"/>
+          <w:szCs w:val="22"/>
+        </w:rPr>
+        <w:t xml:space="preserve"> </w:t>
+      </w:r>
+      <w:r>
+        <w:rPr>
+          <w:b w:val="0"/>
+          <w:bCs/>
+          <w:noProof/>
+          <w:sz w:val="22"/>
+          <w:szCs w:val="22"/>
+        </w:rPr>
+        <w:t>Long(ch)</w:t>
+      </w:r>
+      <w:r>
+        <w:rPr>
+          <w:b w:val="0"/>
+          <w:bCs/>
+          <w:noProof/>
+          <w:sz w:val="22"/>
+          <w:szCs w:val="22"/>
+        </w:rPr>
+        <w:t xml:space="preserve"> - </w:t>
+      </w:r>
+      <w:r>
+        <w:rPr>
+          <w:b w:val="0"/>
+          <w:bCs/>
+          <w:noProof/>
+          <w:sz w:val="22"/>
+          <w:szCs w:val="22"/>
+        </w:rPr>
+        <w:t>1</w:t>
+      </w:r>
+      <w:r>
+        <w:rPr>
+          <w:b w:val="0"/>
+          <w:bCs/>
+          <w:noProof/>
+          <w:sz w:val="22"/>
+          <w:szCs w:val="22"/>
+        </w:rPr>
+        <w:t>)</w:t>
+      </w:r>
+      <w:r>
+        <w:rPr>
+          <w:b w:val="0"/>
+          <w:bCs/>
+          <w:noProof/>
+          <w:sz w:val="22"/>
+          <w:szCs w:val="22"/>
+        </w:rPr>
+        <w:t xml:space="preserve"> </w:t>
+      </w:r>
+      <w:r>
+        <w:rPr>
+          <w:b w:val="0"/>
+          <w:bCs/>
+          <w:noProof/>
+          <w:sz w:val="22"/>
+          <w:szCs w:val="22"/>
+        </w:rPr>
+        <w:t>et</w:t>
+      </w:r>
+      <w:r>
+        <w:rPr>
+          <w:b w:val="0"/>
+          <w:bCs/>
+          <w:noProof/>
+          <w:sz w:val="22"/>
+          <w:szCs w:val="22"/>
+        </w:rPr>
+        <w:t xml:space="preserve"> </w:t>
+      </w:r>
+      <w:r>
+        <w:rPr>
+          <w:b w:val="0"/>
+          <w:bCs/>
+          <w:noProof/>
+          <w:sz w:val="22"/>
+          <w:szCs w:val="22"/>
+        </w:rPr>
+        <w:t>(</w:t>
+      </w:r>
+      <w:r>
+        <w:rPr>
+          <w:b w:val="0"/>
+          <w:bCs/>
+          <w:noProof/>
+          <w:sz w:val="22"/>
+          <w:szCs w:val="22"/>
+        </w:rPr>
+        <w:t xml:space="preserve">ch[i] </w:t>
+      </w:r>
+      <w:r>
+        <w:rPr>
+          <w:rFonts w:ascii="Cambria Math" w:hAnsi="Cambria Math" w:cs="Cambria Math"/>
+          <w:b w:val="0"/>
+          <w:bCs/>
+          <w:noProof/>
+          <w:sz w:val="22"/>
+          <w:szCs w:val="22"/>
+        </w:rPr>
+        <w:t>∈</w:t>
+      </w:r>
+      <w:r>
+        <w:rPr>
+          <w:b w:val="0"/>
+          <w:bCs/>
+          <w:noProof/>
+          <w:sz w:val="22"/>
+          <w:szCs w:val="22"/>
+        </w:rPr>
+        <w:t xml:space="preserve"> </w:t>
+      </w:r>
+      <w:r>
+        <w:rPr>
+          <w:b w:val="0"/>
+          <w:bCs/>
+          <w:noProof/>
+          <w:sz w:val="22"/>
+          <w:szCs w:val="22"/>
+        </w:rPr>
+        <w:t>{</w:t>
+      </w:r>
+      <w:r>
+        <w:rPr>
+          <w:b w:val="0"/>
+          <w:bCs/>
+          <w:noProof/>
+          <w:sz w:val="22"/>
+          <w:szCs w:val="22"/>
+        </w:rPr>
+        <w:t>"+","-","*"</w:t>
+      </w:r>
+      <w:r>
+        <w:rPr>
+          <w:b w:val="0"/>
+          <w:bCs/>
+          <w:noProof/>
+          <w:sz w:val="22"/>
+          <w:szCs w:val="22"/>
+        </w:rPr>
+        <w:t>})</w:t>
+      </w:r>
+    </w:p>
+    <w:p>
+      <w:pPr>
+        <w:pStyle w:val="preformatted"/>
+        <w:pBdr>
+          <w:top w:val="single" w:sz="4" w:space="1" w:color="auto"/>
+          <w:left w:val="single" w:sz="4" w:space="4" w:color="auto"/>
+          <w:bottom w:val="single" w:sz="4" w:space="1" w:color="auto"/>
+          <w:right w:val="single" w:sz="4" w:space="4" w:color="auto"/>
+        </w:pBdr>
+        <w:rPr>
+          <w:b w:val="0"/>
+          <w:bCs/>
+          <w:noProof/>
+          <w:sz w:val="22"/>
+          <w:szCs w:val="22"/>
+        </w:rPr>
+      </w:pPr>
+    </w:p>
+    <w:p>
+      <w:pPr>
+        <w:pStyle w:val="preformatted"/>
+        <w:pBdr>
+          <w:top w:val="single" w:sz="4" w:space="1" w:color="auto"/>
+          <w:left w:val="single" w:sz="4" w:space="4" w:color="auto"/>
+          <w:bottom w:val="single" w:sz="4" w:space="1" w:color="auto"/>
+          <w:right w:val="single" w:sz="4" w:space="4" w:color="auto"/>
+        </w:pBdr>
+        <w:rPr>
+          <w:noProof/>
+          <w:sz w:val="22"/>
+          <w:szCs w:val="22"/>
+        </w:rPr>
+      </w:pPr>
+      <w:r>
+        <w:rPr>
+          <w:b w:val="0"/>
+          <w:bCs/>
+          <w:noProof/>
+          <w:sz w:val="22"/>
+          <w:szCs w:val="22"/>
+        </w:rPr>
+        <w:t xml:space="preserve">  </w:t>
+      </w:r>
+      <w:r>
+        <w:rPr>
+          <w:noProof/>
+          <w:color w:val="0070C0"/>
+          <w:sz w:val="22"/>
+          <w:szCs w:val="22"/>
+        </w:rPr>
+        <w:t xml:space="preserve">// Séquence </w:t>
+      </w:r>
+      <w:r>
+        <w:rPr>
+          <w:noProof/>
+          <w:color w:val="0070C0"/>
+          <w:sz w:val="22"/>
+          <w:szCs w:val="22"/>
+        </w:rPr>
+        <w:t>2</w:t>
+      </w:r>
+    </w:p>
+    <w:p>
+      <w:pPr>
+        <w:pStyle w:val="preformatted"/>
+        <w:pBdr>
+          <w:top w:val="single" w:sz="4" w:space="1" w:color="auto"/>
+          <w:left w:val="single" w:sz="4" w:space="4" w:color="auto"/>
+          <w:bottom w:val="single" w:sz="4" w:space="1" w:color="auto"/>
+          <w:right w:val="single" w:sz="4" w:space="4" w:color="auto"/>
+        </w:pBdr>
+        <w:rPr>
+          <w:b w:val="0"/>
+          <w:bCs/>
+          <w:noProof/>
+          <w:sz w:val="22"/>
+          <w:szCs w:val="22"/>
+        </w:rPr>
+      </w:pPr>
+      <w:r>
+        <w:rPr>
+          <w:b w:val="0"/>
+          <w:bCs/>
+          <w:noProof/>
+          <w:sz w:val="22"/>
+          <w:szCs w:val="22"/>
+        </w:rPr>
+        <w:t xml:space="preserve">  </w:t>
+      </w:r>
+      <w:r>
+        <w:rPr>
+          <w:noProof/>
+          <w:sz w:val="22"/>
+          <w:szCs w:val="22"/>
+        </w:rPr>
+        <w:t>Si</w:t>
+      </w:r>
+      <w:r>
+        <w:rPr>
+          <w:b w:val="0"/>
+          <w:bCs/>
+          <w:noProof/>
+          <w:sz w:val="22"/>
+          <w:szCs w:val="22"/>
+        </w:rPr>
+        <w:t xml:space="preserve"> </w:t>
+      </w:r>
+      <w:r>
+        <w:rPr>
+          <w:b w:val="0"/>
+          <w:bCs/>
+          <w:noProof/>
+          <w:sz w:val="22"/>
+          <w:szCs w:val="22"/>
+        </w:rPr>
+        <w:t>test</w:t>
+      </w:r>
+      <w:r>
+        <w:rPr>
+          <w:b w:val="0"/>
+          <w:bCs/>
+          <w:noProof/>
+          <w:sz w:val="22"/>
+          <w:szCs w:val="22"/>
+        </w:rPr>
+        <w:t xml:space="preserve"> </w:t>
+      </w:r>
+      <w:r>
+        <w:rPr>
+          <w:noProof/>
+          <w:sz w:val="22"/>
+          <w:szCs w:val="22"/>
+        </w:rPr>
+        <w:t>alors</w:t>
+      </w:r>
+    </w:p>
+    <w:p>
+      <w:pPr>
+        <w:pStyle w:val="preformatted"/>
+        <w:pBdr>
+          <w:top w:val="single" w:sz="4" w:space="1" w:color="auto"/>
+          <w:left w:val="single" w:sz="4" w:space="4" w:color="auto"/>
+          <w:bottom w:val="single" w:sz="4" w:space="1" w:color="auto"/>
+          <w:right w:val="single" w:sz="4" w:space="4" w:color="auto"/>
+        </w:pBdr>
+        <w:rPr>
+          <w:b w:val="0"/>
+          <w:bCs/>
+          <w:noProof/>
+          <w:sz w:val="22"/>
+          <w:szCs w:val="22"/>
+        </w:rPr>
+      </w:pPr>
+      <w:r>
+        <w:rPr>
+          <w:b w:val="0"/>
+          <w:bCs/>
+          <w:noProof/>
+          <w:sz w:val="22"/>
+          <w:szCs w:val="22"/>
+        </w:rPr>
+        <w:t xml:space="preserve">    </w:t>
+      </w:r>
+      <w:r>
+        <w:rPr>
+          <w:b w:val="0"/>
+          <w:bCs/>
+          <w:noProof/>
+          <w:sz w:val="22"/>
+          <w:szCs w:val="22"/>
+        </w:rPr>
+        <w:t>op ← ch[i]</w:t>
+      </w:r>
+    </w:p>
+    <w:p>
+      <w:pPr>
+        <w:pStyle w:val="preformatted"/>
+        <w:pBdr>
+          <w:top w:val="single" w:sz="4" w:space="1" w:color="auto"/>
+          <w:left w:val="single" w:sz="4" w:space="4" w:color="auto"/>
+          <w:bottom w:val="single" w:sz="4" w:space="1" w:color="auto"/>
+          <w:right w:val="single" w:sz="4" w:space="4" w:color="auto"/>
+        </w:pBdr>
+        <w:rPr>
+          <w:b w:val="0"/>
+          <w:bCs/>
+          <w:noProof/>
+          <w:sz w:val="22"/>
+          <w:szCs w:val="22"/>
+        </w:rPr>
+      </w:pPr>
+      <w:r>
+        <w:rPr>
+          <w:b w:val="0"/>
+          <w:bCs/>
+          <w:noProof/>
+          <w:sz w:val="22"/>
+          <w:szCs w:val="22"/>
+        </w:rPr>
+        <w:t xml:space="preserve">    </w:t>
+      </w:r>
+      <w:r>
+        <w:rPr>
+          <w:b w:val="0"/>
+          <w:bCs/>
+          <w:noProof/>
+          <w:sz w:val="22"/>
+          <w:szCs w:val="22"/>
+        </w:rPr>
+        <w:t>ch ← ch + op</w:t>
+      </w:r>
+    </w:p>
+    <w:p>
+      <w:pPr>
+        <w:pStyle w:val="preformatted"/>
+        <w:pBdr>
+          <w:top w:val="single" w:sz="4" w:space="1" w:color="auto"/>
+          <w:left w:val="single" w:sz="4" w:space="4" w:color="auto"/>
+          <w:bottom w:val="single" w:sz="4" w:space="1" w:color="auto"/>
+          <w:right w:val="single" w:sz="4" w:space="4" w:color="auto"/>
+        </w:pBdr>
+        <w:rPr>
+          <w:noProof/>
+          <w:sz w:val="22"/>
+          <w:szCs w:val="22"/>
+        </w:rPr>
+      </w:pPr>
+      <w:r>
+        <w:rPr>
+          <w:b w:val="0"/>
+          <w:bCs/>
+          <w:noProof/>
+          <w:sz w:val="22"/>
+          <w:szCs w:val="22"/>
+        </w:rPr>
+        <w:t xml:space="preserve">    </w:t>
+      </w:r>
+      <w:r>
+        <w:rPr>
+          <w:noProof/>
+          <w:color w:val="0070C0"/>
+          <w:sz w:val="22"/>
+          <w:szCs w:val="22"/>
+        </w:rPr>
+        <w:t>// Séquence 2</w:t>
+      </w:r>
+      <w:r>
+        <w:rPr>
+          <w:noProof/>
+          <w:color w:val="0070C0"/>
+          <w:sz w:val="22"/>
+          <w:szCs w:val="22"/>
+        </w:rPr>
+        <w:t>.1</w:t>
+      </w:r>
+    </w:p>
+    <w:p>
+      <w:pPr>
+        <w:pStyle w:val="preformatted"/>
+        <w:pBdr>
+          <w:top w:val="single" w:sz="4" w:space="1" w:color="auto"/>
+          <w:left w:val="single" w:sz="4" w:space="4" w:color="auto"/>
+          <w:bottom w:val="single" w:sz="4" w:space="1" w:color="auto"/>
+          <w:right w:val="single" w:sz="4" w:space="4" w:color="auto"/>
+        </w:pBdr>
+        <w:rPr>
+          <w:b w:val="0"/>
+          <w:bCs/>
+          <w:noProof/>
+          <w:sz w:val="22"/>
+          <w:szCs w:val="22"/>
+        </w:rPr>
+      </w:pPr>
+      <w:r>
+        <w:rPr>
+          <w:noProof/>
+          <w:sz w:val="22"/>
+          <w:szCs w:val="22"/>
+        </w:rPr>
+        <w:t xml:space="preserve">  </w:t>
+      </w:r>
+      <w:r>
+        <w:rPr>
+          <w:b w:val="0"/>
+          <w:bCs/>
+          <w:noProof/>
+          <w:sz w:val="22"/>
+          <w:szCs w:val="22"/>
+        </w:rPr>
+        <w:t xml:space="preserve">  p </w:t>
+      </w:r>
+      <w:r>
+        <w:rPr>
+          <w:b w:val="0"/>
+          <w:bCs/>
+          <w:noProof/>
+          <w:sz w:val="22"/>
+          <w:szCs w:val="22"/>
+        </w:rPr>
+        <w:t>←</w:t>
+      </w:r>
+      <w:r>
+        <w:rPr>
+          <w:b w:val="0"/>
+          <w:bCs/>
+          <w:noProof/>
+          <w:sz w:val="22"/>
+          <w:szCs w:val="22"/>
+        </w:rPr>
+        <w:t xml:space="preserve"> pos(op, ch)</w:t>
+      </w:r>
+    </w:p>
+    <w:p>
+      <w:pPr>
+        <w:pStyle w:val="preformatted"/>
+        <w:pBdr>
+          <w:top w:val="single" w:sz="4" w:space="1" w:color="auto"/>
+          <w:left w:val="single" w:sz="4" w:space="4" w:color="auto"/>
+          <w:bottom w:val="single" w:sz="4" w:space="1" w:color="auto"/>
+          <w:right w:val="single" w:sz="4" w:space="4" w:color="auto"/>
+        </w:pBdr>
+        <w:rPr>
+          <w:b w:val="0"/>
+          <w:bCs/>
+          <w:noProof/>
+          <w:sz w:val="22"/>
+          <w:szCs w:val="22"/>
+        </w:rPr>
+      </w:pPr>
+      <w:r>
+        <w:rPr>
+          <w:b w:val="0"/>
+          <w:bCs/>
+          <w:noProof/>
+          <w:sz w:val="22"/>
+          <w:szCs w:val="22"/>
+        </w:rPr>
+        <w:t xml:space="preserve">    // Tant que </w:t>
+      </w:r>
+      <w:r>
+        <w:rPr>
+          <w:noProof/>
+          <w:color w:val="7030A0"/>
+          <w:sz w:val="22"/>
+          <w:szCs w:val="22"/>
+        </w:rPr>
+        <w:t>test est vrai</w:t>
+      </w:r>
+      <w:r>
+        <w:rPr>
+          <w:b w:val="0"/>
+          <w:bCs/>
+          <w:noProof/>
+          <w:color w:val="7030A0"/>
+          <w:sz w:val="22"/>
+          <w:szCs w:val="22"/>
+        </w:rPr>
+        <w:t xml:space="preserve"> </w:t>
+      </w:r>
+      <w:r>
+        <w:rPr>
+          <w:b w:val="0"/>
+          <w:bCs/>
+          <w:noProof/>
+          <w:sz w:val="22"/>
+          <w:szCs w:val="22"/>
+        </w:rPr>
+        <w:t xml:space="preserve">et </w:t>
+      </w:r>
+      <w:r>
+        <w:rPr>
+          <w:noProof/>
+          <w:color w:val="7030A0"/>
+          <w:sz w:val="22"/>
+          <w:szCs w:val="22"/>
+        </w:rPr>
+        <w:t>la chaîne</w:t>
+      </w:r>
+      <w:r>
+        <w:rPr>
+          <w:noProof/>
+          <w:color w:val="7030A0"/>
+          <w:sz w:val="22"/>
+          <w:szCs w:val="22"/>
+        </w:rPr>
+        <w:t xml:space="preserve"> ch</w:t>
+      </w:r>
+      <w:r>
+        <w:rPr>
+          <w:noProof/>
+          <w:color w:val="7030A0"/>
+          <w:sz w:val="22"/>
+          <w:szCs w:val="22"/>
+        </w:rPr>
+        <w:t xml:space="preserve"> n'est pas vide</w:t>
+      </w:r>
+    </w:p>
+    <w:p>
+      <w:pPr>
+        <w:pStyle w:val="preformatted"/>
+        <w:pBdr>
+          <w:top w:val="single" w:sz="4" w:space="1" w:color="auto"/>
+          <w:left w:val="single" w:sz="4" w:space="4" w:color="auto"/>
+          <w:bottom w:val="single" w:sz="4" w:space="1" w:color="auto"/>
+          <w:right w:val="single" w:sz="4" w:space="4" w:color="auto"/>
+        </w:pBdr>
+        <w:rPr>
+          <w:noProof/>
+          <w:sz w:val="22"/>
+          <w:szCs w:val="22"/>
+        </w:rPr>
+      </w:pPr>
+      <w:r>
+        <w:rPr>
+          <w:b w:val="0"/>
+          <w:bCs/>
+          <w:noProof/>
+          <w:sz w:val="22"/>
+          <w:szCs w:val="22"/>
+        </w:rPr>
+        <w:t xml:space="preserve">    </w:t>
+      </w:r>
+      <w:r>
+        <w:rPr>
+          <w:noProof/>
+          <w:sz w:val="22"/>
+          <w:szCs w:val="22"/>
+        </w:rPr>
+        <w:t>Tant</w:t>
+      </w:r>
+      <w:r>
+        <w:rPr>
+          <w:b w:val="0"/>
+          <w:bCs/>
+          <w:noProof/>
+          <w:sz w:val="22"/>
+          <w:szCs w:val="22"/>
+        </w:rPr>
+        <w:t xml:space="preserve"> </w:t>
+      </w:r>
+      <w:r>
+        <w:rPr>
+          <w:noProof/>
+          <w:sz w:val="22"/>
+          <w:szCs w:val="22"/>
+        </w:rPr>
+        <w:t>Que</w:t>
+      </w:r>
+      <w:r>
+        <w:rPr>
+          <w:b w:val="0"/>
+          <w:bCs/>
+          <w:noProof/>
+          <w:sz w:val="22"/>
+          <w:szCs w:val="22"/>
+        </w:rPr>
+        <w:t xml:space="preserve"> </w:t>
+      </w:r>
+      <w:r>
+        <w:rPr>
+          <w:b w:val="0"/>
+          <w:bCs/>
+          <w:noProof/>
+          <w:sz w:val="22"/>
+          <w:szCs w:val="22"/>
+        </w:rPr>
+        <w:t xml:space="preserve">………………………………………………………………………………………… </w:t>
+      </w:r>
+      <w:r>
+        <w:rPr>
+          <w:noProof/>
+          <w:sz w:val="22"/>
+          <w:szCs w:val="22"/>
+        </w:rPr>
+        <w:t>Faire</w:t>
+      </w:r>
+    </w:p>
+    <w:p>
+      <w:pPr>
+        <w:pStyle w:val="preformatted"/>
+        <w:pBdr>
+          <w:top w:val="single" w:sz="4" w:space="1" w:color="auto"/>
+          <w:left w:val="single" w:sz="4" w:space="4" w:color="auto"/>
+          <w:bottom w:val="single" w:sz="4" w:space="1" w:color="auto"/>
+          <w:right w:val="single" w:sz="4" w:space="4" w:color="auto"/>
+        </w:pBdr>
+        <w:rPr>
+          <w:b w:val="0"/>
+          <w:bCs/>
+          <w:noProof/>
+          <w:sz w:val="22"/>
+          <w:szCs w:val="22"/>
+        </w:rPr>
+      </w:pPr>
+      <w:r>
+        <w:rPr>
+          <w:b w:val="0"/>
+          <w:bCs/>
+          <w:noProof/>
+          <w:sz w:val="22"/>
+          <w:szCs w:val="22"/>
+        </w:rPr>
+        <w:t xml:space="preserve">    </w:t>
+      </w:r>
+      <w:r>
+        <w:rPr>
+          <w:b w:val="0"/>
+          <w:bCs/>
+          <w:noProof/>
+          <w:sz w:val="22"/>
+          <w:szCs w:val="22"/>
+        </w:rPr>
+        <w:t xml:space="preserve">  // Tester si </w:t>
+      </w:r>
+      <w:r>
+        <w:rPr>
+          <w:noProof/>
+          <w:color w:val="7030A0"/>
+          <w:sz w:val="22"/>
+          <w:szCs w:val="22"/>
+        </w:rPr>
+        <w:t>la portion de ch</w:t>
+      </w:r>
+      <w:r>
+        <w:rPr>
+          <w:b w:val="0"/>
+          <w:bCs/>
+          <w:noProof/>
+          <w:sz w:val="22"/>
+          <w:szCs w:val="22"/>
+        </w:rPr>
+        <w:t xml:space="preserve"> située entre les indices </w:t>
+      </w:r>
+      <w:r>
+        <w:rPr>
+          <w:noProof/>
+          <w:color w:val="7030A0"/>
+          <w:sz w:val="22"/>
+          <w:szCs w:val="22"/>
+        </w:rPr>
+        <w:t>0</w:t>
+      </w:r>
+      <w:r>
+        <w:rPr>
+          <w:b w:val="0"/>
+          <w:bCs/>
+          <w:noProof/>
+          <w:sz w:val="22"/>
+          <w:szCs w:val="22"/>
+        </w:rPr>
+        <w:t xml:space="preserve"> et </w:t>
+      </w:r>
+      <w:r>
+        <w:rPr>
+          <w:noProof/>
+          <w:color w:val="7030A0"/>
+          <w:sz w:val="22"/>
+          <w:szCs w:val="22"/>
+        </w:rPr>
+        <w:t>p</w:t>
+      </w:r>
+    </w:p>
+    <w:p>
+      <w:pPr>
+        <w:pStyle w:val="preformatted"/>
+        <w:pBdr>
+          <w:top w:val="single" w:sz="4" w:space="1" w:color="auto"/>
+          <w:left w:val="single" w:sz="4" w:space="4" w:color="auto"/>
+          <w:bottom w:val="single" w:sz="4" w:space="1" w:color="auto"/>
+          <w:right w:val="single" w:sz="4" w:space="4" w:color="auto"/>
+        </w:pBdr>
+        <w:rPr>
+          <w:b w:val="0"/>
+          <w:bCs/>
+          <w:noProof/>
+          <w:sz w:val="22"/>
+          <w:szCs w:val="22"/>
+        </w:rPr>
+      </w:pPr>
+      <w:r>
+        <w:rPr>
+          <w:b w:val="0"/>
+          <w:bCs/>
+          <w:noProof/>
+          <w:sz w:val="22"/>
+          <w:szCs w:val="22"/>
+        </w:rPr>
+        <w:t xml:space="preserve">    </w:t>
+      </w:r>
+      <w:r>
+        <w:rPr>
+          <w:b w:val="0"/>
+          <w:bCs/>
+          <w:noProof/>
+          <w:sz w:val="22"/>
+          <w:szCs w:val="22"/>
+        </w:rPr>
+        <w:t xml:space="preserve">  </w:t>
+      </w:r>
+      <w:r>
+        <w:rPr>
+          <w:b w:val="0"/>
+          <w:bCs/>
+          <w:noProof/>
+          <w:sz w:val="22"/>
+          <w:szCs w:val="22"/>
+        </w:rPr>
+        <w:t xml:space="preserve">// est un formée </w:t>
+      </w:r>
+      <w:r>
+        <w:rPr>
+          <w:b w:val="0"/>
+          <w:bCs/>
+          <w:noProof/>
+          <w:sz w:val="22"/>
+          <w:szCs w:val="22"/>
+        </w:rPr>
+        <w:t xml:space="preserve">uniquement </w:t>
+      </w:r>
+      <w:r>
+        <w:rPr>
+          <w:b w:val="0"/>
+          <w:bCs/>
+          <w:noProof/>
+          <w:sz w:val="22"/>
+          <w:szCs w:val="22"/>
+        </w:rPr>
+        <w:t xml:space="preserve">par </w:t>
+      </w:r>
+      <w:r>
+        <w:rPr>
+          <w:noProof/>
+          <w:color w:val="7030A0"/>
+          <w:sz w:val="22"/>
+          <w:szCs w:val="22"/>
+        </w:rPr>
+        <w:t>des chiffres</w:t>
+      </w:r>
+    </w:p>
+    <w:p>
+      <w:pPr>
+        <w:pStyle w:val="preformatted"/>
+        <w:pBdr>
+          <w:top w:val="single" w:sz="4" w:space="1" w:color="auto"/>
+          <w:left w:val="single" w:sz="4" w:space="4" w:color="auto"/>
+          <w:bottom w:val="single" w:sz="4" w:space="1" w:color="auto"/>
+          <w:right w:val="single" w:sz="4" w:space="4" w:color="auto"/>
+        </w:pBdr>
+        <w:rPr>
+          <w:noProof/>
+          <w:sz w:val="22"/>
+          <w:szCs w:val="22"/>
+        </w:rPr>
+      </w:pPr>
+      <w:r>
+        <w:rPr>
+          <w:b w:val="0"/>
+          <w:bCs/>
+          <w:noProof/>
+          <w:sz w:val="22"/>
+          <w:szCs w:val="22"/>
+        </w:rPr>
+        <w:t xml:space="preserve">      </w:t>
+      </w:r>
+      <w:r>
+        <w:rPr>
+          <w:noProof/>
+          <w:sz w:val="22"/>
+          <w:szCs w:val="22"/>
+        </w:rPr>
+        <w:t>Si</w:t>
+      </w:r>
+      <w:r>
+        <w:rPr>
+          <w:b w:val="0"/>
+          <w:bCs/>
+          <w:noProof/>
+          <w:sz w:val="22"/>
+          <w:szCs w:val="22"/>
+        </w:rPr>
+        <w:t xml:space="preserve"> </w:t>
+      </w:r>
+      <w:r>
+        <w:rPr>
+          <w:b w:val="0"/>
+          <w:bCs/>
+          <w:noProof/>
+          <w:sz w:val="22"/>
+          <w:szCs w:val="22"/>
+        </w:rPr>
+        <w:t>…………………………………………………………………………………………</w:t>
+      </w:r>
+      <w:r>
+        <w:rPr>
+          <w:b w:val="0"/>
+          <w:bCs/>
+          <w:noProof/>
+          <w:sz w:val="22"/>
+          <w:szCs w:val="22"/>
+        </w:rPr>
+        <w:t xml:space="preserve"> </w:t>
+      </w:r>
+      <w:r>
+        <w:rPr>
+          <w:noProof/>
+          <w:sz w:val="22"/>
+          <w:szCs w:val="22"/>
+        </w:rPr>
+        <w:t>Alors</w:t>
+      </w:r>
+    </w:p>
+    <w:p>
+      <w:pPr>
+        <w:pStyle w:val="preformatted"/>
+        <w:pBdr>
+          <w:top w:val="single" w:sz="4" w:space="1" w:color="auto"/>
+          <w:left w:val="single" w:sz="4" w:space="4" w:color="auto"/>
+          <w:bottom w:val="single" w:sz="4" w:space="1" w:color="auto"/>
+          <w:right w:val="single" w:sz="4" w:space="4" w:color="auto"/>
+        </w:pBdr>
+        <w:rPr>
+          <w:b w:val="0"/>
+          <w:bCs/>
+          <w:noProof/>
+          <w:sz w:val="22"/>
+          <w:szCs w:val="22"/>
+        </w:rPr>
+      </w:pPr>
+      <w:r>
+        <w:rPr>
+          <w:b w:val="0"/>
+          <w:bCs/>
+          <w:noProof/>
+          <w:sz w:val="22"/>
+          <w:szCs w:val="22"/>
+        </w:rPr>
+        <w:t xml:space="preserve">      </w:t>
+      </w:r>
+      <w:r>
+        <w:rPr>
+          <w:b w:val="0"/>
+          <w:bCs/>
+          <w:noProof/>
+          <w:sz w:val="22"/>
+          <w:szCs w:val="22"/>
+        </w:rPr>
+        <w:t xml:space="preserve">  </w:t>
+      </w:r>
+      <w:r>
+        <w:rPr>
+          <w:b w:val="0"/>
+          <w:bCs/>
+          <w:noProof/>
+          <w:sz w:val="22"/>
+          <w:szCs w:val="22"/>
+        </w:rPr>
+        <w:t xml:space="preserve">// Le cas </w:t>
+      </w:r>
+      <w:r>
+        <w:rPr>
+          <w:b w:val="0"/>
+          <w:bCs/>
+          <w:noProof/>
+          <w:sz w:val="22"/>
+          <w:szCs w:val="22"/>
+        </w:rPr>
+        <w:t xml:space="preserve">échéant </w:t>
+      </w:r>
+      <w:r>
+        <w:rPr>
+          <w:noProof/>
+          <w:color w:val="7030A0"/>
+          <w:sz w:val="22"/>
+          <w:szCs w:val="22"/>
+        </w:rPr>
+        <w:t>effacer</w:t>
+      </w:r>
+      <w:r>
+        <w:rPr>
+          <w:noProof/>
+          <w:color w:val="7030A0"/>
+          <w:sz w:val="22"/>
+          <w:szCs w:val="22"/>
+        </w:rPr>
+        <w:t xml:space="preserve"> </w:t>
+      </w:r>
+      <w:r>
+        <w:rPr>
+          <w:noProof/>
+          <w:color w:val="7030A0"/>
+          <w:sz w:val="22"/>
+          <w:szCs w:val="22"/>
+        </w:rPr>
+        <w:t xml:space="preserve">tous </w:t>
+      </w:r>
+      <w:r>
+        <w:rPr>
+          <w:noProof/>
+          <w:color w:val="7030A0"/>
+          <w:sz w:val="22"/>
+          <w:szCs w:val="22"/>
+        </w:rPr>
+        <w:t>les chiffres</w:t>
+      </w:r>
+      <w:r>
+        <w:rPr>
+          <w:noProof/>
+          <w:color w:val="7030A0"/>
+          <w:sz w:val="22"/>
+          <w:szCs w:val="22"/>
+        </w:rPr>
+        <w:t xml:space="preserve"> opérateur inclus</w:t>
+      </w:r>
+    </w:p>
+    <w:p>
+      <w:pPr>
+        <w:pStyle w:val="preformatted"/>
+        <w:pBdr>
+          <w:top w:val="single" w:sz="4" w:space="1" w:color="auto"/>
+          <w:left w:val="single" w:sz="4" w:space="4" w:color="auto"/>
+          <w:bottom w:val="single" w:sz="4" w:space="1" w:color="auto"/>
+          <w:right w:val="single" w:sz="4" w:space="4" w:color="auto"/>
+        </w:pBdr>
+        <w:rPr>
+          <w:b w:val="0"/>
+          <w:bCs/>
+          <w:noProof/>
+          <w:sz w:val="22"/>
+          <w:szCs w:val="22"/>
+        </w:rPr>
+      </w:pPr>
+      <w:r>
+        <w:rPr>
+          <w:b w:val="0"/>
+          <w:bCs/>
+          <w:noProof/>
+          <w:sz w:val="22"/>
+          <w:szCs w:val="22"/>
+        </w:rPr>
+        <w:t xml:space="preserve">        </w:t>
+      </w:r>
+      <w:r>
+        <w:rPr>
+          <w:b w:val="0"/>
+          <w:bCs/>
+          <w:noProof/>
+          <w:sz w:val="22"/>
+          <w:szCs w:val="22"/>
+        </w:rPr>
+        <w:t xml:space="preserve">ch ← </w:t>
+      </w:r>
+      <w:r>
+        <w:rPr>
+          <w:b w:val="0"/>
+          <w:bCs/>
+          <w:noProof/>
+          <w:sz w:val="22"/>
+          <w:szCs w:val="22"/>
+        </w:rPr>
+        <w:t>…………………………………………………………………………………………</w:t>
+      </w:r>
+    </w:p>
+    <w:p>
+      <w:pPr>
+        <w:pStyle w:val="preformatted"/>
+        <w:pBdr>
+          <w:top w:val="single" w:sz="4" w:space="1" w:color="auto"/>
+          <w:left w:val="single" w:sz="4" w:space="4" w:color="auto"/>
+          <w:bottom w:val="single" w:sz="4" w:space="1" w:color="auto"/>
+          <w:right w:val="single" w:sz="4" w:space="4" w:color="auto"/>
+        </w:pBdr>
+        <w:rPr>
+          <w:noProof/>
+          <w:sz w:val="22"/>
+          <w:szCs w:val="22"/>
+        </w:rPr>
+      </w:pPr>
+      <w:r>
+        <w:rPr>
+          <w:b w:val="0"/>
+          <w:bCs/>
+          <w:noProof/>
+          <w:sz w:val="22"/>
+          <w:szCs w:val="22"/>
+        </w:rPr>
+        <w:t xml:space="preserve">      </w:t>
+      </w:r>
+      <w:r>
+        <w:rPr>
+          <w:noProof/>
+          <w:sz w:val="22"/>
+          <w:szCs w:val="22"/>
+        </w:rPr>
+        <w:t>Sinon</w:t>
+      </w:r>
+    </w:p>
+    <w:p>
+      <w:pPr>
+        <w:pStyle w:val="preformatted"/>
+        <w:pBdr>
+          <w:top w:val="single" w:sz="4" w:space="1" w:color="auto"/>
+          <w:left w:val="single" w:sz="4" w:space="4" w:color="auto"/>
+          <w:bottom w:val="single" w:sz="4" w:space="1" w:color="auto"/>
+          <w:right w:val="single" w:sz="4" w:space="4" w:color="auto"/>
+        </w:pBdr>
+        <w:rPr>
+          <w:b w:val="0"/>
+          <w:bCs/>
+          <w:noProof/>
+          <w:sz w:val="22"/>
+          <w:szCs w:val="22"/>
+        </w:rPr>
+      </w:pPr>
+      <w:r>
+        <w:rPr>
+          <w:b w:val="0"/>
+          <w:bCs/>
+          <w:noProof/>
+          <w:sz w:val="22"/>
+          <w:szCs w:val="22"/>
+        </w:rPr>
+        <w:t xml:space="preserve">        test </w:t>
+      </w:r>
+      <w:r>
+        <w:rPr>
+          <w:b w:val="0"/>
+          <w:bCs/>
+          <w:noProof/>
+          <w:sz w:val="22"/>
+          <w:szCs w:val="22"/>
+        </w:rPr>
+        <w:t>←</w:t>
+      </w:r>
+      <w:r>
+        <w:rPr>
+          <w:b w:val="0"/>
+          <w:bCs/>
+          <w:noProof/>
+          <w:sz w:val="22"/>
+          <w:szCs w:val="22"/>
+        </w:rPr>
+        <w:t xml:space="preserve"> ……………………………………………</w:t>
+      </w:r>
+    </w:p>
+    <w:p>
+      <w:pPr>
+        <w:pStyle w:val="preformatted"/>
+        <w:pBdr>
+          <w:top w:val="single" w:sz="4" w:space="1" w:color="auto"/>
+          <w:left w:val="single" w:sz="4" w:space="4" w:color="auto"/>
+          <w:bottom w:val="single" w:sz="4" w:space="1" w:color="auto"/>
+          <w:right w:val="single" w:sz="4" w:space="4" w:color="auto"/>
+        </w:pBdr>
+        <w:rPr>
+          <w:noProof/>
+          <w:sz w:val="22"/>
+          <w:szCs w:val="22"/>
+        </w:rPr>
+      </w:pPr>
+      <w:r>
+        <w:rPr>
+          <w:b w:val="0"/>
+          <w:bCs/>
+          <w:noProof/>
+          <w:sz w:val="22"/>
+          <w:szCs w:val="22"/>
+        </w:rPr>
+        <w:t xml:space="preserve">      </w:t>
+      </w:r>
+      <w:r>
+        <w:rPr>
+          <w:noProof/>
+          <w:sz w:val="22"/>
+          <w:szCs w:val="22"/>
+        </w:rPr>
+        <w:t>Fin</w:t>
+      </w:r>
+      <w:r>
+        <w:rPr>
+          <w:b w:val="0"/>
+          <w:bCs/>
+          <w:noProof/>
+          <w:sz w:val="22"/>
+          <w:szCs w:val="22"/>
+        </w:rPr>
+        <w:t xml:space="preserve"> </w:t>
+      </w:r>
+      <w:r>
+        <w:rPr>
+          <w:noProof/>
+          <w:sz w:val="22"/>
+          <w:szCs w:val="22"/>
+        </w:rPr>
+        <w:t>si</w:t>
+      </w:r>
+    </w:p>
+    <w:p>
+      <w:pPr>
+        <w:pStyle w:val="preformatted"/>
+        <w:pBdr>
+          <w:top w:val="single" w:sz="4" w:space="1" w:color="auto"/>
+          <w:left w:val="single" w:sz="4" w:space="4" w:color="auto"/>
+          <w:bottom w:val="single" w:sz="4" w:space="1" w:color="auto"/>
+          <w:right w:val="single" w:sz="4" w:space="4" w:color="auto"/>
+        </w:pBdr>
+        <w:rPr>
+          <w:b w:val="0"/>
+          <w:bCs/>
+          <w:noProof/>
+          <w:sz w:val="22"/>
+          <w:szCs w:val="22"/>
+        </w:rPr>
+      </w:pPr>
+      <w:r>
+        <w:rPr>
+          <w:b w:val="0"/>
+          <w:bCs/>
+          <w:noProof/>
+          <w:sz w:val="22"/>
+          <w:szCs w:val="22"/>
+        </w:rPr>
+        <w:t xml:space="preserve">    </w:t>
+      </w:r>
+      <w:r>
+        <w:rPr>
+          <w:b w:val="0"/>
+          <w:bCs/>
+          <w:noProof/>
+          <w:sz w:val="22"/>
+          <w:szCs w:val="22"/>
+        </w:rPr>
+        <w:t xml:space="preserve">  </w:t>
+      </w:r>
+      <w:r>
+        <w:rPr>
+          <w:b w:val="0"/>
+          <w:bCs/>
+          <w:noProof/>
+          <w:sz w:val="22"/>
+          <w:szCs w:val="22"/>
+        </w:rPr>
+        <w:t xml:space="preserve">// </w:t>
+      </w:r>
+      <w:r>
+        <w:rPr>
+          <w:noProof/>
+          <w:color w:val="7030A0"/>
+          <w:sz w:val="22"/>
+          <w:szCs w:val="22"/>
+        </w:rPr>
+        <w:t xml:space="preserve">Rechercher la position </w:t>
+      </w:r>
+      <w:r>
+        <w:rPr>
+          <w:noProof/>
+          <w:color w:val="7030A0"/>
+          <w:sz w:val="22"/>
+          <w:szCs w:val="22"/>
+        </w:rPr>
+        <w:t>de l'</w:t>
+      </w:r>
+      <w:r>
+        <w:rPr>
+          <w:noProof/>
+          <w:color w:val="7030A0"/>
+          <w:sz w:val="22"/>
+          <w:szCs w:val="22"/>
+        </w:rPr>
+        <w:t>opérateur</w:t>
+      </w:r>
+      <w:r>
+        <w:rPr>
+          <w:b w:val="0"/>
+          <w:bCs/>
+          <w:noProof/>
+          <w:color w:val="auto"/>
+          <w:sz w:val="22"/>
+          <w:szCs w:val="22"/>
+        </w:rPr>
+        <w:t xml:space="preserve"> de nouveau</w:t>
+      </w:r>
+    </w:p>
+    <w:p>
+      <w:pPr>
+        <w:pStyle w:val="preformatted"/>
+        <w:pBdr>
+          <w:top w:val="single" w:sz="4" w:space="1" w:color="auto"/>
+          <w:left w:val="single" w:sz="4" w:space="4" w:color="auto"/>
+          <w:bottom w:val="single" w:sz="4" w:space="1" w:color="auto"/>
+          <w:right w:val="single" w:sz="4" w:space="4" w:color="auto"/>
+        </w:pBdr>
+        <w:rPr>
+          <w:b w:val="0"/>
+          <w:bCs/>
+          <w:noProof/>
+          <w:sz w:val="22"/>
+          <w:szCs w:val="22"/>
+        </w:rPr>
+      </w:pPr>
+      <w:r>
+        <w:rPr>
+          <w:noProof/>
+          <w:sz w:val="22"/>
+          <w:szCs w:val="22"/>
+        </w:rPr>
+        <w:t xml:space="preserve">      </w:t>
+      </w:r>
+      <w:r>
+        <w:rPr>
+          <w:b w:val="0"/>
+          <w:bCs/>
+          <w:noProof/>
+          <w:sz w:val="22"/>
+          <w:szCs w:val="22"/>
+        </w:rPr>
+        <w:t xml:space="preserve">p </w:t>
+      </w:r>
+      <w:r>
+        <w:rPr>
+          <w:b w:val="0"/>
+          <w:bCs/>
+          <w:noProof/>
+          <w:sz w:val="22"/>
+          <w:szCs w:val="22"/>
+        </w:rPr>
+        <w:t>←</w:t>
+      </w:r>
+      <w:r>
+        <w:rPr>
+          <w:b w:val="0"/>
+          <w:bCs/>
+          <w:noProof/>
+          <w:sz w:val="22"/>
+          <w:szCs w:val="22"/>
+        </w:rPr>
+        <w:t xml:space="preserve"> ……………………………………………</w:t>
+      </w:r>
+    </w:p>
+    <w:p>
+      <w:pPr>
+        <w:pStyle w:val="preformatted"/>
+        <w:pBdr>
+          <w:top w:val="single" w:sz="4" w:space="1" w:color="auto"/>
+          <w:left w:val="single" w:sz="4" w:space="4" w:color="auto"/>
+          <w:bottom w:val="single" w:sz="4" w:space="1" w:color="auto"/>
+          <w:right w:val="single" w:sz="4" w:space="4" w:color="auto"/>
+        </w:pBdr>
+        <w:rPr>
+          <w:b w:val="0"/>
+          <w:bCs/>
+          <w:noProof/>
+          <w:sz w:val="22"/>
+          <w:szCs w:val="22"/>
+        </w:rPr>
+      </w:pPr>
+      <w:r>
+        <w:rPr>
+          <w:b w:val="0"/>
+          <w:bCs/>
+          <w:noProof/>
+          <w:sz w:val="22"/>
+          <w:szCs w:val="22"/>
+        </w:rPr>
+        <w:t xml:space="preserve">    </w:t>
+      </w:r>
+      <w:r>
+        <w:rPr>
+          <w:noProof/>
+          <w:sz w:val="22"/>
+          <w:szCs w:val="22"/>
+        </w:rPr>
+        <w:t>Fin</w:t>
+      </w:r>
+      <w:r>
+        <w:rPr>
+          <w:b w:val="0"/>
+          <w:bCs/>
+          <w:noProof/>
+          <w:sz w:val="22"/>
+          <w:szCs w:val="22"/>
+        </w:rPr>
+        <w:t xml:space="preserve"> </w:t>
+      </w:r>
+      <w:r>
+        <w:rPr>
+          <w:noProof/>
+          <w:sz w:val="22"/>
+          <w:szCs w:val="22"/>
+        </w:rPr>
+        <w:t>Tant</w:t>
+      </w:r>
+      <w:r>
+        <w:rPr>
+          <w:b w:val="0"/>
+          <w:bCs/>
+          <w:noProof/>
+          <w:sz w:val="22"/>
+          <w:szCs w:val="22"/>
+        </w:rPr>
+        <w:t xml:space="preserve"> </w:t>
+      </w:r>
+      <w:r>
+        <w:rPr>
+          <w:noProof/>
+          <w:sz w:val="22"/>
+          <w:szCs w:val="22"/>
+        </w:rPr>
+        <w:t>Que</w:t>
+      </w:r>
+    </w:p>
+    <w:p>
+      <w:pPr>
+        <w:pStyle w:val="preformatted"/>
+        <w:pBdr>
+          <w:top w:val="single" w:sz="4" w:space="1" w:color="auto"/>
+          <w:left w:val="single" w:sz="4" w:space="4" w:color="auto"/>
+          <w:bottom w:val="single" w:sz="4" w:space="1" w:color="auto"/>
+          <w:right w:val="single" w:sz="4" w:space="4" w:color="auto"/>
+        </w:pBdr>
+        <w:rPr>
+          <w:b w:val="0"/>
+          <w:bCs/>
+          <w:noProof/>
+          <w:sz w:val="22"/>
+          <w:szCs w:val="22"/>
+        </w:rPr>
+      </w:pPr>
+      <w:r>
+        <w:rPr>
+          <w:b w:val="0"/>
+          <w:bCs/>
+          <w:noProof/>
+          <w:sz w:val="22"/>
+          <w:szCs w:val="22"/>
+        </w:rPr>
+        <w:t xml:space="preserve">  </w:t>
+      </w:r>
+      <w:r>
+        <w:rPr>
+          <w:noProof/>
+          <w:sz w:val="22"/>
+          <w:szCs w:val="22"/>
+        </w:rPr>
+        <w:t>Fin</w:t>
+      </w:r>
+      <w:r>
+        <w:rPr>
+          <w:b w:val="0"/>
+          <w:bCs/>
+          <w:noProof/>
+          <w:sz w:val="22"/>
+          <w:szCs w:val="22"/>
+        </w:rPr>
+        <w:t xml:space="preserve"> </w:t>
+      </w:r>
+      <w:r>
+        <w:rPr>
+          <w:noProof/>
+          <w:sz w:val="22"/>
+          <w:szCs w:val="22"/>
+        </w:rPr>
+        <w:t>Si</w:t>
+      </w:r>
+    </w:p>
+    <w:p>
+      <w:pPr>
+        <w:pStyle w:val="preformatted"/>
+        <w:pBdr>
+          <w:top w:val="single" w:sz="4" w:space="1" w:color="auto"/>
+          <w:left w:val="single" w:sz="4" w:space="4" w:color="auto"/>
+          <w:bottom w:val="single" w:sz="4" w:space="1" w:color="auto"/>
+          <w:right w:val="single" w:sz="4" w:space="4" w:color="auto"/>
+        </w:pBdr>
+        <w:rPr>
+          <w:b w:val="0"/>
+          <w:bCs/>
+          <w:noProof/>
+          <w:sz w:val="22"/>
+          <w:szCs w:val="22"/>
+        </w:rPr>
+      </w:pPr>
+    </w:p>
+    <w:p>
+      <w:pPr>
+        <w:pStyle w:val="preformatted"/>
+        <w:pBdr>
+          <w:top w:val="single" w:sz="4" w:space="1" w:color="auto"/>
+          <w:left w:val="single" w:sz="4" w:space="4" w:color="auto"/>
+          <w:bottom w:val="single" w:sz="4" w:space="1" w:color="auto"/>
+          <w:right w:val="single" w:sz="4" w:space="4" w:color="auto"/>
+        </w:pBdr>
+        <w:rPr>
+          <w:b w:val="0"/>
+          <w:bCs/>
+          <w:noProof/>
+          <w:sz w:val="22"/>
+          <w:szCs w:val="22"/>
+        </w:rPr>
+      </w:pPr>
+      <w:r>
+        <w:rPr>
+          <w:b w:val="0"/>
+          <w:bCs/>
+          <w:noProof/>
+          <w:sz w:val="22"/>
+          <w:szCs w:val="22"/>
+        </w:rPr>
+        <w:t xml:space="preserve">  </w:t>
+      </w:r>
+      <w:r>
+        <w:rPr>
+          <w:noProof/>
+          <w:sz w:val="22"/>
+          <w:szCs w:val="22"/>
+        </w:rPr>
+        <w:t>Retourner</w:t>
+      </w:r>
+      <w:r>
+        <w:rPr>
+          <w:b w:val="0"/>
+          <w:bCs/>
+          <w:noProof/>
+          <w:sz w:val="22"/>
+          <w:szCs w:val="22"/>
+        </w:rPr>
+        <w:t xml:space="preserve"> </w:t>
+      </w:r>
+      <w:r>
+        <w:rPr>
+          <w:b w:val="0"/>
+          <w:bCs/>
+          <w:noProof/>
+          <w:sz w:val="22"/>
+          <w:szCs w:val="22"/>
+        </w:rPr>
+        <w:t>……………………………………………</w:t>
+      </w:r>
+    </w:p>
+    <w:p>
+      <w:pPr>
+        <w:pStyle w:val="preformatted"/>
+        <w:pBdr>
+          <w:top w:val="single" w:sz="4" w:space="1" w:color="auto"/>
+          <w:left w:val="single" w:sz="4" w:space="4" w:color="auto"/>
+          <w:bottom w:val="single" w:sz="4" w:space="1" w:color="auto"/>
+          <w:right w:val="single" w:sz="4" w:space="4" w:color="auto"/>
+        </w:pBdr>
+        <w:rPr>
+          <w:noProof/>
+          <w:sz w:val="22"/>
+          <w:szCs w:val="22"/>
+        </w:rPr>
+      </w:pPr>
+      <w:r>
+        <w:rPr>
+          <w:noProof/>
+          <w:sz w:val="22"/>
+          <w:szCs w:val="22"/>
+        </w:rPr>
+        <w:t>Fin</w:t>
+      </w:r>
+    </w:p>
+    <w:p>
+      <w:pPr>
+        <w:pStyle w:val="Paragraphedeliste"/>
+        <w:numPr>
+          <w:ilvl w:val="0"/>
+          <w:numId w:val="14"/>
+        </w:numPr>
+      </w:pPr>
+      <w:r>
+        <w:t xml:space="preserve">Identifier le rôle de chaque séquence de la fonction </w:t>
+      </w:r>
+      <w:r>
+        <w:rPr>
+          <w:b/>
+          <w:bCs/>
+        </w:rPr>
+        <w:t>Verif</w:t>
+      </w:r>
+      <w:r>
+        <w:t>.</w:t>
+      </w:r>
+    </w:p>
+    <w:p>
+      <w:pPr>
+        <w:pStyle w:val="Paragraphedeliste"/>
+        <w:tabs>
+          <w:tab w:val="right" w:leader="dot" w:pos="10206"/>
+        </w:tabs>
+        <w:ind w:left="360"/>
+      </w:pPr>
+      <w:r>
+        <w:rPr>
+          <w:b/>
+          <w:bCs/>
+        </w:rPr>
+        <w:t>Séquence 1</w:t>
+      </w:r>
+      <w:r>
+        <w:t xml:space="preserve"> : </w:t>
+      </w:r>
+      <w:r>
+        <w:tab/>
+      </w:r>
+    </w:p>
+    <w:p>
+      <w:pPr>
+        <w:pStyle w:val="Paragraphedeliste"/>
+        <w:tabs>
+          <w:tab w:val="right" w:leader="dot" w:pos="10206"/>
+        </w:tabs>
+        <w:ind w:left="360"/>
+      </w:pPr>
+      <w:r>
+        <w:tab/>
+      </w:r>
+    </w:p>
+    <w:p>
+      <w:pPr>
+        <w:pStyle w:val="Paragraphedeliste"/>
+        <w:tabs>
+          <w:tab w:val="right" w:leader="dot" w:pos="10206"/>
+        </w:tabs>
+        <w:ind w:left="360"/>
+      </w:pPr>
+      <w:r>
+        <w:tab/>
+      </w:r>
+    </w:p>
+    <w:p>
+      <w:pPr>
+        <w:pStyle w:val="Paragraphedeliste"/>
+        <w:tabs>
+          <w:tab w:val="right" w:leader="dot" w:pos="10206"/>
+        </w:tabs>
+        <w:ind w:left="360"/>
+      </w:pPr>
+      <w:r>
+        <w:rPr>
+          <w:b/>
+          <w:bCs/>
+        </w:rPr>
+        <w:t>Séquence 2</w:t>
+      </w:r>
+      <w:r>
+        <w:t xml:space="preserve"> : </w:t>
+      </w:r>
+      <w:r>
+        <w:tab/>
+      </w:r>
+    </w:p>
+    <w:p>
+      <w:pPr>
+        <w:pStyle w:val="Paragraphedeliste"/>
+        <w:tabs>
+          <w:tab w:val="right" w:leader="dot" w:pos="10206"/>
+        </w:tabs>
+        <w:ind w:left="360"/>
+      </w:pPr>
+      <w:r>
+        <w:tab/>
+      </w:r>
+    </w:p>
+    <w:p>
+      <w:pPr>
+        <w:pStyle w:val="Paragraphedeliste"/>
+        <w:tabs>
+          <w:tab w:val="right" w:leader="dot" w:pos="10206"/>
+        </w:tabs>
+        <w:ind w:left="360"/>
+      </w:pPr>
+      <w:r>
+        <w:tab/>
+      </w:r>
+    </w:p>
+    <w:p>
+      <w:pPr>
+        <w:pStyle w:val="Paragraphedeliste"/>
+        <w:numPr>
+          <w:ilvl w:val="0"/>
+          <w:numId w:val="14"/>
+        </w:numPr>
+      </w:pPr>
+      <w:r>
+        <w:lastRenderedPageBreak/>
+        <w:t xml:space="preserve">Ecrire l’algorithme du module </w:t>
+      </w:r>
+      <w:r>
+        <w:rPr>
+          <w:b/>
+          <w:bCs/>
+          <w:color w:val="EE0000"/>
+        </w:rPr>
+        <w:t>Evaluer</w:t>
+      </w:r>
+      <w:r>
+        <w:t>(</w:t>
+      </w:r>
+      <w:proofErr w:type="spellStart"/>
+      <w:r>
+        <w:t>ch</w:t>
+      </w:r>
+      <w:proofErr w:type="spellEnd"/>
+      <w:r>
+        <w:t>) qui permet de retourner le</w:t>
+      </w:r>
+      <w:r>
+        <w:t xml:space="preserve"> </w:t>
+      </w:r>
+      <w:r>
+        <w:t xml:space="preserve">résultat du calcul de </w:t>
+      </w:r>
+      <w:r>
+        <w:t>l'</w:t>
+      </w:r>
+      <w:r>
+        <w:t xml:space="preserve">expression </w:t>
+      </w:r>
+      <w:r>
+        <w:rPr>
+          <w:b/>
+          <w:bCs/>
+          <w:color w:val="EE0000"/>
+        </w:rPr>
+        <w:t>ch</w:t>
+      </w:r>
+      <w:r>
+        <w:t>.</w:t>
+      </w:r>
+    </w:p>
+    <w:p>
+      <w:pPr>
+        <w:ind w:left="360"/>
+        <w:rPr>
+          <w:b/>
+          <w:bCs/>
+        </w:rPr>
+      </w:pPr>
+      <w:r>
+        <w:rPr>
+          <w:b/>
+          <w:bCs/>
+        </w:rPr>
+        <w:t>Exemples :</w:t>
+      </w:r>
+    </w:p>
+    <w:p>
+      <w:pPr>
+        <w:pStyle w:val="Paragraphedeliste"/>
+        <w:numPr>
+          <w:ilvl w:val="0"/>
+          <w:numId w:val="16"/>
+        </w:numPr>
+      </w:pPr>
+      <w:proofErr w:type="gramStart"/>
+      <w:r>
+        <w:rPr>
+          <w:b/>
+          <w:bCs/>
+          <w:color w:val="EE0000"/>
+        </w:rPr>
+        <w:t>Evaluer</w:t>
+      </w:r>
+      <w:r>
+        <w:t>(</w:t>
+      </w:r>
+      <w:proofErr w:type="gramEnd"/>
+      <w:r>
+        <w:rPr>
+          <w:b/>
+          <w:bCs/>
+          <w:color w:val="0070C0"/>
+        </w:rPr>
+        <w:t>"12+200+120"</w:t>
+      </w:r>
+      <w:r>
+        <w:t xml:space="preserve">) : retourne </w:t>
+      </w:r>
+      <w:r>
+        <w:rPr>
+          <w:b/>
+          <w:bCs/>
+          <w:color w:val="0070C0"/>
+        </w:rPr>
+        <w:t>332</w:t>
+      </w:r>
+    </w:p>
+    <w:p>
+      <w:pPr>
+        <w:pStyle w:val="Paragraphedeliste"/>
+        <w:numPr>
+          <w:ilvl w:val="0"/>
+          <w:numId w:val="16"/>
+        </w:numPr>
+      </w:pPr>
+      <w:proofErr w:type="gramStart"/>
+      <w:r>
+        <w:rPr>
+          <w:b/>
+          <w:bCs/>
+          <w:color w:val="EE0000"/>
+        </w:rPr>
+        <w:t>Evaluer</w:t>
+      </w:r>
+      <w:r>
+        <w:t>(</w:t>
+      </w:r>
+      <w:proofErr w:type="gramEnd"/>
+      <w:r>
+        <w:rPr>
+          <w:b/>
+          <w:bCs/>
+          <w:color w:val="0070C0"/>
+        </w:rPr>
+        <w:t>"40*2*3"</w:t>
+      </w:r>
+      <w:r>
+        <w:t xml:space="preserve">) : retourne </w:t>
+      </w:r>
+      <w:r>
+        <w:rPr>
+          <w:b/>
+          <w:bCs/>
+          <w:color w:val="0070C0"/>
+        </w:rPr>
+        <w:t>240</w:t>
+      </w:r>
+    </w:p>
+    <w:p/>
     <w:sectPr>
       <w:footerReference w:type="even" r:id="rId7"/>
       <w:footerReference w:type="default" r:id="rId8"/>
@@ -4074,7 +8301,7 @@
       <w:lvlText w:val="%1."/>
       <w:lvlJc w:val="left"/>
       <w:pPr>
-        <w:ind w:left="720" w:hanging="360"/>
+        <w:ind w:left="360" w:hanging="360"/>
       </w:pPr>
     </w:lvl>
     <w:lvl w:ilvl="1" w:tplc="FFFFFFFF" w:tentative="1">
@@ -4083,7 +8310,7 @@
       <w:lvlText w:val="%2."/>
       <w:lvlJc w:val="left"/>
       <w:pPr>
-        <w:ind w:left="1440" w:hanging="360"/>
+        <w:ind w:left="1080" w:hanging="360"/>
       </w:pPr>
     </w:lvl>
     <w:lvl w:ilvl="2" w:tplc="FFFFFFFF" w:tentative="1">
@@ -4092,7 +8319,7 @@
       <w:lvlText w:val="%3."/>
       <w:lvlJc w:val="right"/>
       <w:pPr>
-        <w:ind w:left="2160" w:hanging="180"/>
+        <w:ind w:left="1800" w:hanging="180"/>
       </w:pPr>
     </w:lvl>
     <w:lvl w:ilvl="3" w:tplc="FFFFFFFF" w:tentative="1">
@@ -4101,7 +8328,7 @@
       <w:lvlText w:val="%4."/>
       <w:lvlJc w:val="left"/>
       <w:pPr>
-        <w:ind w:left="2880" w:hanging="360"/>
+        <w:ind w:left="2520" w:hanging="360"/>
       </w:pPr>
     </w:lvl>
     <w:lvl w:ilvl="4" w:tplc="FFFFFFFF" w:tentative="1">
@@ -4110,7 +8337,7 @@
       <w:lvlText w:val="%5."/>
       <w:lvlJc w:val="left"/>
       <w:pPr>
-        <w:ind w:left="3600" w:hanging="360"/>
+        <w:ind w:left="3240" w:hanging="360"/>
       </w:pPr>
     </w:lvl>
     <w:lvl w:ilvl="5" w:tplc="FFFFFFFF" w:tentative="1">
@@ -4119,7 +8346,7 @@
       <w:lvlText w:val="%6."/>
       <w:lvlJc w:val="right"/>
       <w:pPr>
-        <w:ind w:left="4320" w:hanging="180"/>
+        <w:ind w:left="3960" w:hanging="180"/>
       </w:pPr>
     </w:lvl>
     <w:lvl w:ilvl="6" w:tplc="FFFFFFFF" w:tentative="1">
@@ -4128,7 +8355,7 @@
       <w:lvlText w:val="%7."/>
       <w:lvlJc w:val="left"/>
       <w:pPr>
-        <w:ind w:left="5040" w:hanging="360"/>
+        <w:ind w:left="4680" w:hanging="360"/>
       </w:pPr>
     </w:lvl>
     <w:lvl w:ilvl="7" w:tplc="FFFFFFFF" w:tentative="1">
@@ -4137,7 +8364,7 @@
       <w:lvlText w:val="%8."/>
       <w:lvlJc w:val="left"/>
       <w:pPr>
-        <w:ind w:left="5760" w:hanging="360"/>
+        <w:ind w:left="5400" w:hanging="360"/>
       </w:pPr>
     </w:lvl>
     <w:lvl w:ilvl="8" w:tplc="FFFFFFFF" w:tentative="1">
@@ -4146,11 +8373,186 @@
       <w:lvlText w:val="%9."/>
       <w:lvlJc w:val="right"/>
       <w:pPr>
-        <w:ind w:left="6480" w:hanging="180"/>
+        <w:ind w:left="6120" w:hanging="180"/>
       </w:pPr>
     </w:lvl>
   </w:abstractNum>
   <w:abstractNum w:abstractNumId="2" w15:restartNumberingAfterBreak="0">
+    <w:nsid w:val="1B344BC2"/>
+    <w:multiLevelType w:val="hybridMultilevel"/>
+    <w:tmpl w:val="08866CCE"/>
+    <w:lvl w:ilvl="0" w:tplc="040C000F">
+      <w:start w:val="1"/>
+      <w:numFmt w:val="decimal"/>
+      <w:lvlText w:val="%1."/>
+      <w:lvlJc w:val="left"/>
+      <w:pPr>
+        <w:ind w:left="720" w:hanging="360"/>
+      </w:pPr>
+    </w:lvl>
+    <w:lvl w:ilvl="1" w:tplc="040C0019" w:tentative="1">
+      <w:start w:val="1"/>
+      <w:numFmt w:val="lowerLetter"/>
+      <w:lvlText w:val="%2."/>
+      <w:lvlJc w:val="left"/>
+      <w:pPr>
+        <w:ind w:left="1440" w:hanging="360"/>
+      </w:pPr>
+    </w:lvl>
+    <w:lvl w:ilvl="2" w:tplc="040C001B" w:tentative="1">
+      <w:start w:val="1"/>
+      <w:numFmt w:val="lowerRoman"/>
+      <w:lvlText w:val="%3."/>
+      <w:lvlJc w:val="right"/>
+      <w:pPr>
+        <w:ind w:left="2160" w:hanging="180"/>
+      </w:pPr>
+    </w:lvl>
+    <w:lvl w:ilvl="3" w:tplc="040C000F" w:tentative="1">
+      <w:start w:val="1"/>
+      <w:numFmt w:val="decimal"/>
+      <w:lvlText w:val="%4."/>
+      <w:lvlJc w:val="left"/>
+      <w:pPr>
+        <w:ind w:left="2880" w:hanging="360"/>
+      </w:pPr>
+    </w:lvl>
+    <w:lvl w:ilvl="4" w:tplc="040C0019" w:tentative="1">
+      <w:start w:val="1"/>
+      <w:numFmt w:val="lowerLetter"/>
+      <w:lvlText w:val="%5."/>
+      <w:lvlJc w:val="left"/>
+      <w:pPr>
+        <w:ind w:left="3600" w:hanging="360"/>
+      </w:pPr>
+    </w:lvl>
+    <w:lvl w:ilvl="5" w:tplc="040C001B" w:tentative="1">
+      <w:start w:val="1"/>
+      <w:numFmt w:val="lowerRoman"/>
+      <w:lvlText w:val="%6."/>
+      <w:lvlJc w:val="right"/>
+      <w:pPr>
+        <w:ind w:left="4320" w:hanging="180"/>
+      </w:pPr>
+    </w:lvl>
+    <w:lvl w:ilvl="6" w:tplc="040C000F" w:tentative="1">
+      <w:start w:val="1"/>
+      <w:numFmt w:val="decimal"/>
+      <w:lvlText w:val="%7."/>
+      <w:lvlJc w:val="left"/>
+      <w:pPr>
+        <w:ind w:left="5040" w:hanging="360"/>
+      </w:pPr>
+    </w:lvl>
+    <w:lvl w:ilvl="7" w:tplc="040C0019" w:tentative="1">
+      <w:start w:val="1"/>
+      <w:numFmt w:val="lowerLetter"/>
+      <w:lvlText w:val="%8."/>
+      <w:lvlJc w:val="left"/>
+      <w:pPr>
+        <w:ind w:left="5760" w:hanging="360"/>
+      </w:pPr>
+    </w:lvl>
+    <w:lvl w:ilvl="8" w:tplc="040C001B" w:tentative="1">
+      <w:start w:val="1"/>
+      <w:numFmt w:val="lowerRoman"/>
+      <w:lvlText w:val="%9."/>
+      <w:lvlJc w:val="right"/>
+      <w:pPr>
+        <w:ind w:left="6480" w:hanging="180"/>
+      </w:pPr>
+    </w:lvl>
+  </w:abstractNum>
+  <w:abstractNum w:abstractNumId="3" w15:restartNumberingAfterBreak="0">
+    <w:nsid w:val="1D1C0418"/>
+    <w:multiLevelType w:val="hybridMultilevel"/>
+    <w:tmpl w:val="56A444C4"/>
+    <w:lvl w:ilvl="0" w:tplc="040C0001">
+      <w:start w:val="1"/>
+      <w:numFmt w:val="bullet"/>
+      <w:lvlText w:val=""/>
+      <w:lvlJc w:val="left"/>
+      <w:pPr>
+        <w:ind w:left="720" w:hanging="360"/>
+      </w:pPr>
+      <w:rPr>
+        <w:rFonts w:ascii="Symbol" w:hAnsi="Symbol" w:hint="default"/>
+      </w:rPr>
+    </w:lvl>
+    <w:lvl w:ilvl="1" w:tplc="FFFFFFFF" w:tentative="1">
+      <w:start w:val="1"/>
+      <w:numFmt w:val="lowerLetter"/>
+      <w:lvlText w:val="%2."/>
+      <w:lvlJc w:val="left"/>
+      <w:pPr>
+        <w:ind w:left="1440" w:hanging="360"/>
+      </w:pPr>
+    </w:lvl>
+    <w:lvl w:ilvl="2" w:tplc="FFFFFFFF" w:tentative="1">
+      <w:start w:val="1"/>
+      <w:numFmt w:val="lowerRoman"/>
+      <w:lvlText w:val="%3."/>
+      <w:lvlJc w:val="right"/>
+      <w:pPr>
+        <w:ind w:left="2160" w:hanging="180"/>
+      </w:pPr>
+    </w:lvl>
+    <w:lvl w:ilvl="3" w:tplc="FFFFFFFF" w:tentative="1">
+      <w:start w:val="1"/>
+      <w:numFmt w:val="decimal"/>
+      <w:lvlText w:val="%4."/>
+      <w:lvlJc w:val="left"/>
+      <w:pPr>
+        <w:ind w:left="2880" w:hanging="360"/>
+      </w:pPr>
+    </w:lvl>
+    <w:lvl w:ilvl="4" w:tplc="FFFFFFFF" w:tentative="1">
+      <w:start w:val="1"/>
+      <w:numFmt w:val="lowerLetter"/>
+      <w:lvlText w:val="%5."/>
+      <w:lvlJc w:val="left"/>
+      <w:pPr>
+        <w:ind w:left="3600" w:hanging="360"/>
+      </w:pPr>
+    </w:lvl>
+    <w:lvl w:ilvl="5" w:tplc="FFFFFFFF" w:tentative="1">
+      <w:start w:val="1"/>
+      <w:numFmt w:val="lowerRoman"/>
+      <w:lvlText w:val="%6."/>
+      <w:lvlJc w:val="right"/>
+      <w:pPr>
+        <w:ind w:left="4320" w:hanging="180"/>
+      </w:pPr>
+    </w:lvl>
+    <w:lvl w:ilvl="6" w:tplc="FFFFFFFF" w:tentative="1">
+      <w:start w:val="1"/>
+      <w:numFmt w:val="decimal"/>
+      <w:lvlText w:val="%7."/>
+      <w:lvlJc w:val="left"/>
+      <w:pPr>
+        <w:ind w:left="5040" w:hanging="360"/>
+      </w:pPr>
+    </w:lvl>
+    <w:lvl w:ilvl="7" w:tplc="FFFFFFFF" w:tentative="1">
+      <w:start w:val="1"/>
+      <w:numFmt w:val="lowerLetter"/>
+      <w:lvlText w:val="%8."/>
+      <w:lvlJc w:val="left"/>
+      <w:pPr>
+        <w:ind w:left="5760" w:hanging="360"/>
+      </w:pPr>
+    </w:lvl>
+    <w:lvl w:ilvl="8" w:tplc="FFFFFFFF" w:tentative="1">
+      <w:start w:val="1"/>
+      <w:numFmt w:val="lowerRoman"/>
+      <w:lvlText w:val="%9."/>
+      <w:lvlJc w:val="right"/>
+      <w:pPr>
+        <w:ind w:left="6480" w:hanging="180"/>
+      </w:pPr>
+    </w:lvl>
+  </w:abstractNum>
+  <w:abstractNum w:abstractNumId="4" w15:restartNumberingAfterBreak="0">
     <w:nsid w:val="2DFE2271"/>
     <w:multiLevelType w:val="hybridMultilevel"/>
     <w:tmpl w:val="DF1488DE"/>
@@ -4371,7 +8773,7 @@
       </w:rPr>
     </w:lvl>
   </w:abstractNum>
-  <w:abstractNum w:abstractNumId="3" w15:restartNumberingAfterBreak="0">
+  <w:abstractNum w:abstractNumId="5" w15:restartNumberingAfterBreak="0">
     <w:nsid w:val="307F3357"/>
     <w:multiLevelType w:val="hybridMultilevel"/>
     <w:tmpl w:val="FC4A7014"/>
@@ -4583,7 +8985,7 @@
       </w:rPr>
     </w:lvl>
   </w:abstractNum>
-  <w:abstractNum w:abstractNumId="4" w15:restartNumberingAfterBreak="0">
+  <w:abstractNum w:abstractNumId="6" w15:restartNumberingAfterBreak="0">
     <w:nsid w:val="623B2D96"/>
     <w:multiLevelType w:val="hybridMultilevel"/>
     <w:tmpl w:val="3214A890"/>
@@ -4695,10 +9097,10 @@
       </w:rPr>
     </w:lvl>
   </w:abstractNum>
-  <w:abstractNum w:abstractNumId="5" w15:restartNumberingAfterBreak="0">
+  <w:abstractNum w:abstractNumId="7" w15:restartNumberingAfterBreak="0">
     <w:nsid w:val="64CD6BC2"/>
     <w:multiLevelType w:val="hybridMultilevel"/>
-    <w:tmpl w:val="642A0450"/>
+    <w:tmpl w:val="9632A954"/>
     <w:lvl w:ilvl="0" w:tplc="040C000F">
       <w:start w:val="1"/>
       <w:numFmt w:val="decimal"/>
@@ -4781,7 +9183,298 @@
       </w:pPr>
     </w:lvl>
   </w:abstractNum>
-  <w:abstractNum w:abstractNumId="6" w15:restartNumberingAfterBreak="0">
+  <w:abstractNum w:abstractNumId="8" w15:restartNumberingAfterBreak="0">
+    <w:nsid w:val="688E4E24"/>
+    <w:multiLevelType w:val="hybridMultilevel"/>
+    <w:tmpl w:val="A9548066"/>
+    <w:lvl w:ilvl="0" w:tplc="040C0001">
+      <w:start w:val="1"/>
+      <w:numFmt w:val="bullet"/>
+      <w:lvlText w:val=""/>
+      <w:lvlJc w:val="left"/>
+      <w:pPr>
+        <w:ind w:left="720" w:hanging="360"/>
+      </w:pPr>
+      <w:rPr>
+        <w:rFonts w:ascii="Symbol" w:hAnsi="Symbol" w:hint="default"/>
+      </w:rPr>
+    </w:lvl>
+    <w:lvl w:ilvl="1" w:tplc="FFFFFFFF" w:tentative="1">
+      <w:start w:val="1"/>
+      <w:numFmt w:val="lowerLetter"/>
+      <w:lvlText w:val="%2."/>
+      <w:lvlJc w:val="left"/>
+      <w:pPr>
+        <w:ind w:left="1440" w:hanging="360"/>
+      </w:pPr>
+    </w:lvl>
+    <w:lvl w:ilvl="2" w:tplc="FFFFFFFF" w:tentative="1">
+      <w:start w:val="1"/>
+      <w:numFmt w:val="lowerRoman"/>
+      <w:lvlText w:val="%3."/>
+      <w:lvlJc w:val="right"/>
+      <w:pPr>
+        <w:ind w:left="2160" w:hanging="180"/>
+      </w:pPr>
+    </w:lvl>
+    <w:lvl w:ilvl="3" w:tplc="FFFFFFFF" w:tentative="1">
+      <w:start w:val="1"/>
+      <w:numFmt w:val="decimal"/>
+      <w:lvlText w:val="%4."/>
+      <w:lvlJc w:val="left"/>
+      <w:pPr>
+        <w:ind w:left="2880" w:hanging="360"/>
+      </w:pPr>
+    </w:lvl>
+    <w:lvl w:ilvl="4" w:tplc="FFFFFFFF" w:tentative="1">
+      <w:start w:val="1"/>
+      <w:numFmt w:val="lowerLetter"/>
+      <w:lvlText w:val="%5."/>
+      <w:lvlJc w:val="left"/>
+      <w:pPr>
+        <w:ind w:left="3600" w:hanging="360"/>
+      </w:pPr>
+    </w:lvl>
+    <w:lvl w:ilvl="5" w:tplc="FFFFFFFF" w:tentative="1">
+      <w:start w:val="1"/>
+      <w:numFmt w:val="lowerRoman"/>
+      <w:lvlText w:val="%6."/>
+      <w:lvlJc w:val="right"/>
+      <w:pPr>
+        <w:ind w:left="4320" w:hanging="180"/>
+      </w:pPr>
+    </w:lvl>
+    <w:lvl w:ilvl="6" w:tplc="FFFFFFFF" w:tentative="1">
+      <w:start w:val="1"/>
+      <w:numFmt w:val="decimal"/>
+      <w:lvlText w:val="%7."/>
+      <w:lvlJc w:val="left"/>
+      <w:pPr>
+        <w:ind w:left="5040" w:hanging="360"/>
+      </w:pPr>
+    </w:lvl>
+    <w:lvl w:ilvl="7" w:tplc="FFFFFFFF" w:tentative="1">
+      <w:start w:val="1"/>
+      <w:numFmt w:val="lowerLetter"/>
+      <w:lvlText w:val="%8."/>
+      <w:lvlJc w:val="left"/>
+      <w:pPr>
+        <w:ind w:left="5760" w:hanging="360"/>
+      </w:pPr>
+    </w:lvl>
+    <w:lvl w:ilvl="8" w:tplc="FFFFFFFF" w:tentative="1">
+      <w:start w:val="1"/>
+      <w:numFmt w:val="lowerRoman"/>
+      <w:lvlText w:val="%9."/>
+      <w:lvlJc w:val="right"/>
+      <w:pPr>
+        <w:ind w:left="6480" w:hanging="180"/>
+      </w:pPr>
+    </w:lvl>
+  </w:abstractNum>
+  <w:abstractNum w:abstractNumId="9" w15:restartNumberingAfterBreak="0">
+    <w:nsid w:val="692D26DA"/>
+    <w:multiLevelType w:val="hybridMultilevel"/>
+    <w:tmpl w:val="518CE384"/>
+    <w:lvl w:ilvl="0" w:tplc="040C0001">
+      <w:start w:val="1"/>
+      <w:numFmt w:val="bullet"/>
+      <w:lvlText w:val=""/>
+      <w:lvlJc w:val="left"/>
+      <w:pPr>
+        <w:ind w:left="720" w:hanging="360"/>
+      </w:pPr>
+      <w:rPr>
+        <w:rFonts w:ascii="Symbol" w:hAnsi="Symbol" w:hint="default"/>
+      </w:rPr>
+    </w:lvl>
+    <w:lvl w:ilvl="1" w:tplc="040C0003" w:tentative="1">
+      <w:start w:val="1"/>
+      <w:numFmt w:val="bullet"/>
+      <w:lvlText w:val="o"/>
+      <w:lvlJc w:val="left"/>
+      <w:pPr>
+        <w:ind w:left="1440" w:hanging="360"/>
+      </w:pPr>
+      <w:rPr>
+        <w:rFonts w:ascii="Courier New" w:hAnsi="Courier New" w:cs="Courier New" w:hint="default"/>
+      </w:rPr>
+    </w:lvl>
+    <w:lvl w:ilvl="2" w:tplc="040C0005" w:tentative="1">
+      <w:start w:val="1"/>
+      <w:numFmt w:val="bullet"/>
+      <w:lvlText w:val=""/>
+      <w:lvlJc w:val="left"/>
+      <w:pPr>
+        <w:ind w:left="2160" w:hanging="360"/>
+      </w:pPr>
+      <w:rPr>
+        <w:rFonts w:ascii="Wingdings" w:hAnsi="Wingdings" w:hint="default"/>
+      </w:rPr>
+    </w:lvl>
+    <w:lvl w:ilvl="3" w:tplc="040C0001" w:tentative="1">
+      <w:start w:val="1"/>
+      <w:numFmt w:val="bullet"/>
+      <w:lvlText w:val=""/>
+      <w:lvlJc w:val="left"/>
+      <w:pPr>
+        <w:ind w:left="2880" w:hanging="360"/>
+      </w:pPr>
+      <w:rPr>
+        <w:rFonts w:ascii="Symbol" w:hAnsi="Symbol" w:hint="default"/>
+      </w:rPr>
+    </w:lvl>
+    <w:lvl w:ilvl="4" w:tplc="040C0003" w:tentative="1">
+      <w:start w:val="1"/>
+      <w:numFmt w:val="bullet"/>
+      <w:lvlText w:val="o"/>
+      <w:lvlJc w:val="left"/>
+      <w:pPr>
+        <w:ind w:left="3600" w:hanging="360"/>
+      </w:pPr>
+      <w:rPr>
+        <w:rFonts w:ascii="Courier New" w:hAnsi="Courier New" w:cs="Courier New" w:hint="default"/>
+      </w:rPr>
+    </w:lvl>
+    <w:lvl w:ilvl="5" w:tplc="040C0005" w:tentative="1">
+      <w:start w:val="1"/>
+      <w:numFmt w:val="bullet"/>
+      <w:lvlText w:val=""/>
+      <w:lvlJc w:val="left"/>
+      <w:pPr>
+        <w:ind w:left="4320" w:hanging="360"/>
+      </w:pPr>
+      <w:rPr>
+        <w:rFonts w:ascii="Wingdings" w:hAnsi="Wingdings" w:hint="default"/>
+      </w:rPr>
+    </w:lvl>
+    <w:lvl w:ilvl="6" w:tplc="040C0001" w:tentative="1">
+      <w:start w:val="1"/>
+      <w:numFmt w:val="bullet"/>
+      <w:lvlText w:val=""/>
+      <w:lvlJc w:val="left"/>
+      <w:pPr>
+        <w:ind w:left="5040" w:hanging="360"/>
+      </w:pPr>
+      <w:rPr>
+        <w:rFonts w:ascii="Symbol" w:hAnsi="Symbol" w:hint="default"/>
+      </w:rPr>
+    </w:lvl>
+    <w:lvl w:ilvl="7" w:tplc="040C0003" w:tentative="1">
+      <w:start w:val="1"/>
+      <w:numFmt w:val="bullet"/>
+      <w:lvlText w:val="o"/>
+      <w:lvlJc w:val="left"/>
+      <w:pPr>
+        <w:ind w:left="5760" w:hanging="360"/>
+      </w:pPr>
+      <w:rPr>
+        <w:rFonts w:ascii="Courier New" w:hAnsi="Courier New" w:cs="Courier New" w:hint="default"/>
+      </w:rPr>
+    </w:lvl>
+    <w:lvl w:ilvl="8" w:tplc="040C0005" w:tentative="1">
+      <w:start w:val="1"/>
+      <w:numFmt w:val="bullet"/>
+      <w:lvlText w:val=""/>
+      <w:lvlJc w:val="left"/>
+      <w:pPr>
+        <w:ind w:left="6480" w:hanging="360"/>
+      </w:pPr>
+      <w:rPr>
+        <w:rFonts w:ascii="Wingdings" w:hAnsi="Wingdings" w:hint="default"/>
+      </w:rPr>
+    </w:lvl>
+  </w:abstractNum>
+  <w:abstractNum w:abstractNumId="10" w15:restartNumberingAfterBreak="0">
+    <w:nsid w:val="6D900749"/>
+    <w:multiLevelType w:val="hybridMultilevel"/>
+    <w:tmpl w:val="1812B85E"/>
+    <w:lvl w:ilvl="0" w:tplc="040C000F">
+      <w:start w:val="1"/>
+      <w:numFmt w:val="decimal"/>
+      <w:lvlText w:val="%1."/>
+      <w:lvlJc w:val="left"/>
+      <w:pPr>
+        <w:ind w:left="360" w:hanging="360"/>
+      </w:pPr>
+      <w:rPr>
+        <w:rFonts w:hint="default"/>
+      </w:rPr>
+    </w:lvl>
+    <w:lvl w:ilvl="1" w:tplc="040C0019" w:tentative="1">
+      <w:start w:val="1"/>
+      <w:numFmt w:val="lowerLetter"/>
+      <w:lvlText w:val="%2."/>
+      <w:lvlJc w:val="left"/>
+      <w:pPr>
+        <w:ind w:left="1080" w:hanging="360"/>
+      </w:pPr>
+    </w:lvl>
+    <w:lvl w:ilvl="2" w:tplc="040C001B" w:tentative="1">
+      <w:start w:val="1"/>
+      <w:numFmt w:val="lowerRoman"/>
+      <w:lvlText w:val="%3."/>
+      <w:lvlJc w:val="right"/>
+      <w:pPr>
+        <w:ind w:left="1800" w:hanging="180"/>
+      </w:pPr>
+    </w:lvl>
+    <w:lvl w:ilvl="3" w:tplc="040C000F" w:tentative="1">
+      <w:start w:val="1"/>
+      <w:numFmt w:val="decimal"/>
+      <w:lvlText w:val="%4."/>
+      <w:lvlJc w:val="left"/>
+      <w:pPr>
+        <w:ind w:left="2520" w:hanging="360"/>
+      </w:pPr>
+    </w:lvl>
+    <w:lvl w:ilvl="4" w:tplc="040C0019" w:tentative="1">
+      <w:start w:val="1"/>
+      <w:numFmt w:val="lowerLetter"/>
+      <w:lvlText w:val="%5."/>
+      <w:lvlJc w:val="left"/>
+      <w:pPr>
+        <w:ind w:left="3240" w:hanging="360"/>
+      </w:pPr>
+    </w:lvl>
+    <w:lvl w:ilvl="5" w:tplc="040C001B" w:tentative="1">
+      <w:start w:val="1"/>
+      <w:numFmt w:val="lowerRoman"/>
+      <w:lvlText w:val="%6."/>
+      <w:lvlJc w:val="right"/>
+      <w:pPr>
+        <w:ind w:left="3960" w:hanging="180"/>
+      </w:pPr>
+    </w:lvl>
+    <w:lvl w:ilvl="6" w:tplc="040C000F" w:tentative="1">
+      <w:start w:val="1"/>
+      <w:numFmt w:val="decimal"/>
+      <w:lvlText w:val="%7."/>
+      <w:lvlJc w:val="left"/>
+      <w:pPr>
+        <w:ind w:left="4680" w:hanging="360"/>
+      </w:pPr>
+    </w:lvl>
+    <w:lvl w:ilvl="7" w:tplc="040C0019" w:tentative="1">
+      <w:start w:val="1"/>
+      <w:numFmt w:val="lowerLetter"/>
+      <w:lvlText w:val="%8."/>
+      <w:lvlJc w:val="left"/>
+      <w:pPr>
+        <w:ind w:left="5400" w:hanging="360"/>
+      </w:pPr>
+    </w:lvl>
+    <w:lvl w:ilvl="8" w:tplc="040C001B" w:tentative="1">
+      <w:start w:val="1"/>
+      <w:numFmt w:val="lowerRoman"/>
+      <w:lvlText w:val="%9."/>
+      <w:lvlJc w:val="right"/>
+      <w:pPr>
+        <w:ind w:left="6120" w:hanging="180"/>
+      </w:pPr>
+    </w:lvl>
+  </w:abstractNum>
+  <w:abstractNum w:abstractNumId="11" w15:restartNumberingAfterBreak="0">
     <w:nsid w:val="72C703B8"/>
     <w:multiLevelType w:val="hybridMultilevel"/>
     <w:tmpl w:val="B52E550A"/>
@@ -4993,7 +9686,7 @@
       </w:rPr>
     </w:lvl>
   </w:abstractNum>
-  <w:abstractNum w:abstractNumId="7" w15:restartNumberingAfterBreak="0">
+  <w:abstractNum w:abstractNumId="12" w15:restartNumberingAfterBreak="0">
     <w:nsid w:val="74791A47"/>
     <w:multiLevelType w:val="hybridMultilevel"/>
     <w:tmpl w:val="91280FDE"/>
@@ -5106,7 +9799,7 @@
       </w:rPr>
     </w:lvl>
   </w:abstractNum>
-  <w:abstractNum w:abstractNumId="8" w15:restartNumberingAfterBreak="0">
+  <w:abstractNum w:abstractNumId="13" w15:restartNumberingAfterBreak="0">
     <w:nsid w:val="78E40D8B"/>
     <w:multiLevelType w:val="hybridMultilevel"/>
     <w:tmpl w:val="87C63CAE"/>
@@ -5219,7 +9912,120 @@
       </w:rPr>
     </w:lvl>
   </w:abstractNum>
-  <w:abstractNum w:abstractNumId="9" w15:restartNumberingAfterBreak="0">
+  <w:abstractNum w:abstractNumId="14" w15:restartNumberingAfterBreak="0">
+    <w:nsid w:val="7D7B3B16"/>
+    <w:multiLevelType w:val="hybridMultilevel"/>
+    <w:tmpl w:val="E0C2288E"/>
+    <w:lvl w:ilvl="0" w:tplc="040C0001">
+      <w:start w:val="1"/>
+      <w:numFmt w:val="bullet"/>
+      <w:lvlText w:val=""/>
+      <w:lvlJc w:val="left"/>
+      <w:pPr>
+        <w:ind w:left="720" w:hanging="360"/>
+      </w:pPr>
+      <w:rPr>
+        <w:rFonts w:ascii="Symbol" w:hAnsi="Symbol" w:hint="default"/>
+      </w:rPr>
+    </w:lvl>
+    <w:lvl w:ilvl="1" w:tplc="040C0003" w:tentative="1">
+      <w:start w:val="1"/>
+      <w:numFmt w:val="bullet"/>
+      <w:lvlText w:val="o"/>
+      <w:lvlJc w:val="left"/>
+      <w:pPr>
+        <w:ind w:left="1440" w:hanging="360"/>
+      </w:pPr>
+      <w:rPr>
+        <w:rFonts w:ascii="Courier New" w:hAnsi="Courier New" w:cs="Courier New" w:hint="default"/>
+      </w:rPr>
+    </w:lvl>
+    <w:lvl w:ilvl="2" w:tplc="040C0005" w:tentative="1">
+      <w:start w:val="1"/>
+      <w:numFmt w:val="bullet"/>
+      <w:lvlText w:val=""/>
+      <w:lvlJc w:val="left"/>
+      <w:pPr>
+        <w:ind w:left="2160" w:hanging="360"/>
+      </w:pPr>
+      <w:rPr>
+        <w:rFonts w:ascii="Wingdings" w:hAnsi="Wingdings" w:hint="default"/>
+      </w:rPr>
+    </w:lvl>
+    <w:lvl w:ilvl="3" w:tplc="040C0001" w:tentative="1">
+      <w:start w:val="1"/>
+      <w:numFmt w:val="bullet"/>
+      <w:lvlText w:val=""/>
+      <w:lvlJc w:val="left"/>
+      <w:pPr>
+        <w:ind w:left="2880" w:hanging="360"/>
+      </w:pPr>
+      <w:rPr>
+        <w:rFonts w:ascii="Symbol" w:hAnsi="Symbol" w:hint="default"/>
+      </w:rPr>
+    </w:lvl>
+    <w:lvl w:ilvl="4" w:tplc="040C0003" w:tentative="1">
+      <w:start w:val="1"/>
+      <w:numFmt w:val="bullet"/>
+      <w:lvlText w:val="o"/>
+      <w:lvlJc w:val="left"/>
+      <w:pPr>
+        <w:ind w:left="3600" w:hanging="360"/>
+      </w:pPr>
+      <w:rPr>
+        <w:rFonts w:ascii="Courier New" w:hAnsi="Courier New" w:cs="Courier New" w:hint="default"/>
+      </w:rPr>
+    </w:lvl>
+    <w:lvl w:ilvl="5" w:tplc="040C0005" w:tentative="1">
+      <w:start w:val="1"/>
+      <w:numFmt w:val="bullet"/>
+      <w:lvlText w:val=""/>
+      <w:lvlJc w:val="left"/>
+      <w:pPr>
+        <w:ind w:left="4320" w:hanging="360"/>
+      </w:pPr>
+      <w:rPr>
+        <w:rFonts w:ascii="Wingdings" w:hAnsi="Wingdings" w:hint="default"/>
+      </w:rPr>
+    </w:lvl>
+    <w:lvl w:ilvl="6" w:tplc="040C0001" w:tentative="1">
+      <w:start w:val="1"/>
+      <w:numFmt w:val="bullet"/>
+      <w:lvlText w:val=""/>
+      <w:lvlJc w:val="left"/>
+      <w:pPr>
+        <w:ind w:left="5040" w:hanging="360"/>
+      </w:pPr>
+      <w:rPr>
+        <w:rFonts w:ascii="Symbol" w:hAnsi="Symbol" w:hint="default"/>
+      </w:rPr>
+    </w:lvl>
+    <w:lvl w:ilvl="7" w:tplc="040C0003" w:tentative="1">
+      <w:start w:val="1"/>
+      <w:numFmt w:val="bullet"/>
+      <w:lvlText w:val="o"/>
+      <w:lvlJc w:val="left"/>
+      <w:pPr>
+        <w:ind w:left="5760" w:hanging="360"/>
+      </w:pPr>
+      <w:rPr>
+        <w:rFonts w:ascii="Courier New" w:hAnsi="Courier New" w:cs="Courier New" w:hint="default"/>
+      </w:rPr>
+    </w:lvl>
+    <w:lvl w:ilvl="8" w:tplc="040C0005" w:tentative="1">
+      <w:start w:val="1"/>
+      <w:numFmt w:val="bullet"/>
+      <w:lvlText w:val=""/>
+      <w:lvlJc w:val="left"/>
+      <w:pPr>
+        <w:ind w:left="6480" w:hanging="360"/>
+      </w:pPr>
+      <w:rPr>
+        <w:rFonts w:ascii="Wingdings" w:hAnsi="Wingdings" w:hint="default"/>
+      </w:rPr>
+    </w:lvl>
+  </w:abstractNum>
+  <w:abstractNum w:abstractNumId="15" w15:restartNumberingAfterBreak="0">
     <w:nsid w:val="7EEC7C0C"/>
     <w:multiLevelType w:val="hybridMultilevel"/>
     <w:tmpl w:val="4BC42574"/>
@@ -5432,34 +10238,52 @@
     </w:lvl>
   </w:abstractNum>
   <w:num w:numId="1" w16cid:durableId="987634487">
-    <w:abstractNumId w:val="3"/>
+    <w:abstractNumId w:val="5"/>
   </w:num>
   <w:num w:numId="2" w16cid:durableId="1501627717">
-    <w:abstractNumId w:val="6"/>
+    <w:abstractNumId w:val="11"/>
   </w:num>
   <w:num w:numId="3" w16cid:durableId="1110315373">
-    <w:abstractNumId w:val="9"/>
+    <w:abstractNumId w:val="15"/>
   </w:num>
   <w:num w:numId="4" w16cid:durableId="160894949">
-    <w:abstractNumId w:val="2"/>
+    <w:abstractNumId w:val="4"/>
   </w:num>
   <w:num w:numId="5" w16cid:durableId="1027489445">
-    <w:abstractNumId w:val="7"/>
+    <w:abstractNumId w:val="12"/>
   </w:num>
   <w:num w:numId="6" w16cid:durableId="1287392639">
     <w:abstractNumId w:val="0"/>
   </w:num>
   <w:num w:numId="7" w16cid:durableId="322438252">
-    <w:abstractNumId w:val="5"/>
+    <w:abstractNumId w:val="7"/>
   </w:num>
   <w:num w:numId="8" w16cid:durableId="370958420">
-    <w:abstractNumId w:val="4"/>
+    <w:abstractNumId w:val="6"/>
   </w:num>
   <w:num w:numId="9" w16cid:durableId="2142141941">
-    <w:abstractNumId w:val="8"/>
+    <w:abstractNumId w:val="13"/>
   </w:num>
   <w:num w:numId="10" w16cid:durableId="1011613994">
     <w:abstractNumId w:val="1"/>
+  </w:num>
+  <w:num w:numId="11" w16cid:durableId="1856189536">
+    <w:abstractNumId w:val="14"/>
+  </w:num>
+  <w:num w:numId="12" w16cid:durableId="730348570">
+    <w:abstractNumId w:val="9"/>
+  </w:num>
+  <w:num w:numId="13" w16cid:durableId="1243023857">
+    <w:abstractNumId w:val="2"/>
+  </w:num>
+  <w:num w:numId="14" w16cid:durableId="325204842">
+    <w:abstractNumId w:val="10"/>
+  </w:num>
+  <w:num w:numId="15" w16cid:durableId="842162473">
+    <w:abstractNumId w:val="3"/>
+  </w:num>
+  <w:num w:numId="16" w16cid:durableId="1994673362">
+    <w:abstractNumId w:val="8"/>
   </w:num>
 </w:numbering>
 </file>
@@ -5864,7 +10688,7 @@
   <w:style w:type="paragraph" w:default="1" w:styleId="Normal">
     <w:name w:val="Normal"/>
     <w:qFormat/>
-    <w:rsid w:val="005A4219"/>
+    <w:rsid w:val="002F2025"/>
     <w:pPr>
       <w:spacing w:line="259" w:lineRule="auto"/>
     </w:pPr>
@@ -6100,6 +10924,20 @@
       <w:ind w:left="720"/>
       <w:contextualSpacing/>
     </w:pPr>
+  </w:style>
+  <w:style w:type="paragraph" w:styleId="Sansinterligne">
+    <w:name w:val="No Spacing"/>
+    <w:uiPriority w:val="1"/>
+    <w:qFormat/>
+    <w:rsid w:val="00A562F0"/>
+    <w:pPr>
+      <w:spacing w:after="0" w:line="240" w:lineRule="auto"/>
+    </w:pPr>
+    <w:rPr>
+      <w:rFonts w:ascii="Book Antiqua" w:eastAsia="Calibri" w:hAnsi="Book Antiqua" w:cs="Calibri"/>
+      <w:color w:val="000000"/>
+      <w:sz w:val="22"/>
+    </w:rPr>
   </w:style>
 </w:styles>
 </file>

--- a/docs/Série04-01-sous_programmes.docx
+++ b/docs/Série04-01-sous_programmes.docx
@@ -26,1838 +26,6 @@
       </w:r>
       <w:r>
         <w:t>sous-programmes</w:t>
-      </w:r>
-    </w:p>
-    <w:p>
-      <w:pPr>
-        <w:pStyle w:val="Titre2"/>
-      </w:pPr>
-      <w:r>
-        <w:t>Exercice 1</w:t>
-      </w:r>
-      <w:r>
-        <w:t xml:space="preserve"> – Ligue des champions</w:t>
-      </w:r>
-    </w:p>
-    <w:p>
-      <w:r>
-        <w:t xml:space="preserve">La première division est composée de </w:t>
-      </w:r>
-      <w:r>
-        <w:rPr>
-          <w:b/>
-          <w:bCs/>
-          <w:color w:val="EE0000"/>
-        </w:rPr>
-        <w:t>N</w:t>
-      </w:r>
-      <w:r>
-        <w:t xml:space="preserve"> clubs sélectionnés à la fin de chaque saison. Le club champion et le vice-champion sont qualifiés pour la Ligue des champions de la CAF et le troisième pour la coupe de la CAF tandis que les deux derniers du classement sont relégués en Ligue II. </w:t>
-      </w:r>
-    </w:p>
-    <w:p>
-      <w:r>
-        <w:t>On désire écrire un programme simulant la structure de championnat de Tunisie de football qui :</w:t>
-      </w:r>
-    </w:p>
-    <w:p>
-      <w:pPr>
-        <w:pStyle w:val="Paragraphedeliste"/>
-        <w:numPr>
-          <w:ilvl w:val="0"/>
-          <w:numId w:val="6"/>
-        </w:numPr>
-      </w:pPr>
-      <w:r>
-        <w:t xml:space="preserve">Remplit un tableau </w:t>
-      </w:r>
-      <w:r>
-        <w:rPr>
-          <w:b/>
-          <w:bCs/>
-          <w:color w:val="EE0000"/>
-        </w:rPr>
-        <w:t>TC</w:t>
-      </w:r>
-      <w:r>
-        <w:t xml:space="preserve"> par les </w:t>
-      </w:r>
-      <w:r>
-        <w:rPr>
-          <w:b/>
-          <w:bCs/>
-          <w:color w:val="7030A0"/>
-        </w:rPr>
-        <w:t>noms de clubs</w:t>
-      </w:r>
-      <w:r>
-        <w:t>, avec (</w:t>
-      </w:r>
-      <w:r>
-        <w:rPr>
-          <w:b/>
-          <w:bCs/>
-          <w:color w:val="EE0000"/>
-        </w:rPr>
-        <w:t>4</w:t>
-      </w:r>
-      <w:r>
-        <w:rPr>
-          <w:b/>
-          <w:bCs/>
-          <w:color w:val="EE0000"/>
-        </w:rPr>
-        <w:t xml:space="preserve"> </w:t>
-      </w:r>
-      <w:r>
-        <w:rPr>
-          <w:b/>
-          <w:bCs/>
-          <w:color w:val="EE0000"/>
-        </w:rPr>
-        <w:t>≤ N ≤</w:t>
-      </w:r>
-      <w:r>
-        <w:rPr>
-          <w:b/>
-          <w:bCs/>
-          <w:color w:val="EE0000"/>
-        </w:rPr>
-        <w:t xml:space="preserve"> </w:t>
-      </w:r>
-      <w:r>
-        <w:rPr>
-          <w:b/>
-          <w:bCs/>
-          <w:color w:val="EE0000"/>
-        </w:rPr>
-        <w:t>16</w:t>
-      </w:r>
-      <w:r>
-        <w:t xml:space="preserve">). Le </w:t>
-      </w:r>
-      <w:r>
-        <w:rPr>
-          <w:b/>
-          <w:bCs/>
-          <w:color w:val="7030A0"/>
-        </w:rPr>
-        <w:t>nom d'un club</w:t>
-      </w:r>
-      <w:r>
-        <w:t xml:space="preserve"> est une chaîne de caractères non vide composée uniquement par des </w:t>
-      </w:r>
-      <w:r>
-        <w:rPr>
-          <w:b/>
-          <w:bCs/>
-          <w:color w:val="EE0000"/>
-        </w:rPr>
-        <w:t>lettres alphabétiques majuscules</w:t>
-      </w:r>
-      <w:r>
-        <w:t xml:space="preserve"> et dont les </w:t>
-      </w:r>
-      <w:r>
-        <w:rPr>
-          <w:b/>
-          <w:bCs/>
-          <w:color w:val="EE0000"/>
-        </w:rPr>
-        <w:t>noms sont distincts</w:t>
-      </w:r>
-      <w:r>
-        <w:t>.</w:t>
-      </w:r>
-    </w:p>
-    <w:p>
-      <w:pPr>
-        <w:pStyle w:val="Paragraphedeliste"/>
-      </w:pPr>
-      <w:r>
-        <w:rPr>
-          <w:b/>
-          <w:bCs/>
-        </w:rPr>
-        <w:t xml:space="preserve">NB : </w:t>
-      </w:r>
-      <w:r>
-        <w:t xml:space="preserve">Le candidat est appelé à utiliser la fonction </w:t>
-      </w:r>
-      <w:r>
-        <w:rPr>
-          <w:b/>
-          <w:bCs/>
-          <w:color w:val="EE0000"/>
-        </w:rPr>
-        <w:t>alpha(</w:t>
-      </w:r>
-      <w:proofErr w:type="spellStart"/>
-      <w:r>
-        <w:rPr>
-          <w:b/>
-          <w:bCs/>
-          <w:color w:val="EE0000"/>
-        </w:rPr>
-        <w:t>ch</w:t>
-      </w:r>
-      <w:proofErr w:type="spellEnd"/>
-      <w:r>
-        <w:rPr>
-          <w:b/>
-          <w:bCs/>
-          <w:color w:val="EE0000"/>
-        </w:rPr>
-        <w:t>)</w:t>
-      </w:r>
-      <w:r>
-        <w:t xml:space="preserve"> </w:t>
-      </w:r>
-      <w:r>
-        <w:rPr>
-          <w:u w:val="single"/>
-        </w:rPr>
-        <w:t>sans la développer</w:t>
-      </w:r>
-      <w:r>
-        <w:t>. Cette fonction booléenne retourne vrai si la chaine est composée par des lettres majuscules, faux sinon.</w:t>
-      </w:r>
-    </w:p>
-    <w:p>
-      <w:pPr>
-        <w:pStyle w:val="Paragraphedeliste"/>
-        <w:numPr>
-          <w:ilvl w:val="0"/>
-          <w:numId w:val="6"/>
-        </w:numPr>
-      </w:pPr>
-      <w:r>
-        <w:t xml:space="preserve">Remplit un tableau </w:t>
-      </w:r>
-      <w:r>
-        <w:rPr>
-          <w:b/>
-          <w:bCs/>
-          <w:color w:val="EE0000"/>
-        </w:rPr>
-        <w:t>TM</w:t>
-      </w:r>
-      <w:r>
-        <w:t xml:space="preserve"> par les </w:t>
-      </w:r>
-      <w:r>
-        <w:rPr>
-          <w:b/>
-          <w:bCs/>
-          <w:color w:val="7030A0"/>
-        </w:rPr>
-        <w:t>résultats des matchs</w:t>
-      </w:r>
-      <w:r>
-        <w:t xml:space="preserve"> de chaque équipe (</w:t>
-      </w:r>
-      <w:r>
-        <w:rPr>
-          <w:b/>
-          <w:bCs/>
-        </w:rPr>
-        <w:t>aller</w:t>
-      </w:r>
-      <w:r>
-        <w:t>/</w:t>
-      </w:r>
-      <w:r>
-        <w:rPr>
-          <w:b/>
-          <w:bCs/>
-        </w:rPr>
-        <w:t>retour</w:t>
-      </w:r>
-      <w:r>
-        <w:t>). Le résultat d'un match est :</w:t>
-      </w:r>
-    </w:p>
-    <w:p>
-      <w:pPr>
-        <w:pStyle w:val="Paragraphedeliste"/>
-        <w:numPr>
-          <w:ilvl w:val="1"/>
-          <w:numId w:val="6"/>
-        </w:numPr>
-      </w:pPr>
-      <w:r>
-        <w:rPr>
-          <w:b/>
-          <w:bCs/>
-          <w:color w:val="0070C0"/>
-        </w:rPr>
-        <w:t>"0"</w:t>
-      </w:r>
-      <w:r>
-        <w:t xml:space="preserve"> pour un </w:t>
-      </w:r>
-      <w:r>
-        <w:rPr>
-          <w:b/>
-          <w:bCs/>
-          <w:color w:val="7030A0"/>
-        </w:rPr>
-        <w:t>match perdu</w:t>
-      </w:r>
-      <w:r>
-        <w:t>.</w:t>
-      </w:r>
-    </w:p>
-    <w:p>
-      <w:pPr>
-        <w:pStyle w:val="Paragraphedeliste"/>
-        <w:numPr>
-          <w:ilvl w:val="1"/>
-          <w:numId w:val="6"/>
-        </w:numPr>
-      </w:pPr>
-      <w:r>
-        <w:rPr>
-          <w:color w:val="0070C0"/>
-        </w:rPr>
-        <w:t>"1"</w:t>
-      </w:r>
-      <w:r>
-        <w:t xml:space="preserve"> pour un </w:t>
-      </w:r>
-      <w:r>
-        <w:rPr>
-          <w:b/>
-          <w:bCs/>
-          <w:color w:val="7030A0"/>
-        </w:rPr>
-        <w:t>match gagné</w:t>
-      </w:r>
-      <w:r>
-        <w:t>.</w:t>
-      </w:r>
-    </w:p>
-    <w:p>
-      <w:pPr>
-        <w:pStyle w:val="Paragraphedeliste"/>
-        <w:numPr>
-          <w:ilvl w:val="1"/>
-          <w:numId w:val="6"/>
-        </w:numPr>
-      </w:pPr>
-      <w:r>
-        <w:rPr>
-          <w:b/>
-          <w:bCs/>
-          <w:color w:val="0070C0"/>
-        </w:rPr>
-        <w:t>"X"</w:t>
-      </w:r>
-      <w:r>
-        <w:t xml:space="preserve"> pour un </w:t>
-      </w:r>
-      <w:r>
-        <w:rPr>
-          <w:b/>
-          <w:bCs/>
-          <w:color w:val="7030A0"/>
-        </w:rPr>
-        <w:t>match nul</w:t>
-      </w:r>
-      <w:r>
-        <w:t>.</w:t>
-      </w:r>
-    </w:p>
-    <w:p>
-      <w:pPr>
-        <w:pStyle w:val="Paragraphedeliste"/>
-      </w:pPr>
-      <w:r>
-        <w:t xml:space="preserve">Chaque équipe joue </w:t>
-      </w:r>
-      <w:r>
-        <w:rPr>
-          <w:b/>
-          <w:bCs/>
-          <w:color w:val="EE0000"/>
-        </w:rPr>
-        <w:t>(N-1) * 2</w:t>
-      </w:r>
-      <w:r>
-        <w:t xml:space="preserve"> matchs contre toutes les autres équipes.</w:t>
-      </w:r>
-    </w:p>
-    <w:p>
-      <w:pPr>
-        <w:pStyle w:val="Paragraphedeliste"/>
-        <w:numPr>
-          <w:ilvl w:val="0"/>
-          <w:numId w:val="6"/>
-        </w:numPr>
-      </w:pPr>
-      <w:r>
-        <w:t xml:space="preserve">Calcule les </w:t>
-      </w:r>
-      <w:r>
-        <w:rPr>
-          <w:b/>
-          <w:bCs/>
-          <w:color w:val="7030A0"/>
-        </w:rPr>
-        <w:t>scores des équipes</w:t>
-      </w:r>
-      <w:r>
-        <w:rPr>
-          <w:color w:val="7030A0"/>
-        </w:rPr>
-        <w:t xml:space="preserve"> </w:t>
-      </w:r>
-      <w:r>
-        <w:t xml:space="preserve">dans le tableau </w:t>
-      </w:r>
-      <w:r>
-        <w:rPr>
-          <w:b/>
-          <w:bCs/>
-          <w:color w:val="7030A0"/>
-        </w:rPr>
-        <w:t>TS</w:t>
-      </w:r>
-      <w:r>
-        <w:rPr>
-          <w:color w:val="7030A0"/>
-        </w:rPr>
-        <w:t xml:space="preserve"> </w:t>
-      </w:r>
-      <w:r>
-        <w:t xml:space="preserve">en fonction de leurs résultats durant les </w:t>
-      </w:r>
-      <w:r>
-        <w:rPr>
-          <w:color w:val="EE0000"/>
-        </w:rPr>
-        <w:t>(N-</w:t>
-      </w:r>
-      <w:proofErr w:type="gramStart"/>
-      <w:r>
-        <w:rPr>
-          <w:color w:val="EE0000"/>
-        </w:rPr>
-        <w:t>1)*</w:t>
-      </w:r>
-      <w:proofErr w:type="gramEnd"/>
-      <w:r>
-        <w:rPr>
-          <w:color w:val="EE0000"/>
-        </w:rPr>
-        <w:t>2</w:t>
-      </w:r>
-      <w:r>
-        <w:t xml:space="preserve"> matchs joués. L'équipe obtient :</w:t>
-      </w:r>
-    </w:p>
-    <w:p>
-      <w:pPr>
-        <w:pStyle w:val="Paragraphedeliste"/>
-        <w:numPr>
-          <w:ilvl w:val="1"/>
-          <w:numId w:val="6"/>
-        </w:numPr>
-      </w:pPr>
-      <w:r>
-        <w:rPr>
-          <w:b/>
-          <w:bCs/>
-          <w:color w:val="0070C0"/>
-        </w:rPr>
-        <w:t>0</w:t>
-      </w:r>
-      <w:r>
-        <w:t xml:space="preserve"> points si elle </w:t>
-      </w:r>
-      <w:r>
-        <w:rPr>
-          <w:b/>
-          <w:bCs/>
-          <w:color w:val="7030A0"/>
-        </w:rPr>
-        <w:t>perd un match</w:t>
-      </w:r>
-      <w:r>
-        <w:t>.</w:t>
-      </w:r>
-    </w:p>
-    <w:p>
-      <w:pPr>
-        <w:pStyle w:val="Paragraphedeliste"/>
-        <w:numPr>
-          <w:ilvl w:val="1"/>
-          <w:numId w:val="6"/>
-        </w:numPr>
-      </w:pPr>
-      <w:r>
-        <w:rPr>
-          <w:b/>
-          <w:bCs/>
-          <w:color w:val="0070C0"/>
-        </w:rPr>
-        <w:t>3</w:t>
-      </w:r>
-      <w:r>
-        <w:t xml:space="preserve"> points si elle </w:t>
-      </w:r>
-      <w:r>
-        <w:rPr>
-          <w:b/>
-          <w:bCs/>
-          <w:color w:val="7030A0"/>
-        </w:rPr>
-        <w:t>gagne un match</w:t>
-      </w:r>
-      <w:r>
-        <w:t>.</w:t>
-      </w:r>
-    </w:p>
-    <w:p>
-      <w:pPr>
-        <w:pStyle w:val="Paragraphedeliste"/>
-        <w:numPr>
-          <w:ilvl w:val="1"/>
-          <w:numId w:val="6"/>
-        </w:numPr>
-      </w:pPr>
-      <w:r>
-        <w:rPr>
-          <w:b/>
-          <w:bCs/>
-          <w:color w:val="0070C0"/>
-        </w:rPr>
-        <w:t>1</w:t>
-      </w:r>
-      <w:r>
-        <w:t xml:space="preserve"> point si elle fait un </w:t>
-      </w:r>
-      <w:r>
-        <w:rPr>
-          <w:b/>
-          <w:bCs/>
-          <w:color w:val="7030A0"/>
-        </w:rPr>
-        <w:t>match nul</w:t>
-      </w:r>
-      <w:r>
-        <w:t>.</w:t>
-      </w:r>
-    </w:p>
-    <w:p>
-      <w:pPr>
-        <w:pStyle w:val="Paragraphedeliste"/>
-        <w:rPr>
-          <w:b/>
-          <w:bCs/>
-          <w:color w:val="0070C0"/>
-        </w:rPr>
-      </w:pPr>
-      <w:r>
-        <w:rPr>
-          <w:b/>
-          <w:bCs/>
-        </w:rPr>
-        <w:t>Exemple :</w:t>
-      </w:r>
-      <w:r>
-        <w:t xml:space="preserve"> pour les résultats </w:t>
-      </w:r>
-      <w:r>
-        <w:rPr>
-          <w:b/>
-          <w:bCs/>
-          <w:color w:val="0070C0"/>
-        </w:rPr>
-        <w:t>"10XX10"</w:t>
-      </w:r>
-      <w:r>
-        <w:t xml:space="preserve"> le score sera : </w:t>
-      </w:r>
-      <w:r>
-        <w:rPr>
-          <w:b/>
-          <w:bCs/>
-          <w:color w:val="0070C0"/>
-        </w:rPr>
-        <w:t>3 + 0 + 1 + 1 + 3 + 0 = 8</w:t>
-      </w:r>
-    </w:p>
-    <w:p>
-      <w:pPr>
-        <w:pStyle w:val="Paragraphedeliste"/>
-        <w:numPr>
-          <w:ilvl w:val="0"/>
-          <w:numId w:val="6"/>
-        </w:numPr>
-      </w:pPr>
-      <w:r>
-        <w:t>Affiche :</w:t>
-      </w:r>
-    </w:p>
-    <w:p>
-      <w:pPr>
-        <w:pStyle w:val="Paragraphedeliste"/>
-        <w:numPr>
-          <w:ilvl w:val="1"/>
-          <w:numId w:val="6"/>
-        </w:numPr>
-      </w:pPr>
-      <w:r>
-        <w:t xml:space="preserve">Les </w:t>
-      </w:r>
-      <w:r>
-        <w:rPr>
-          <w:b/>
-          <w:bCs/>
-          <w:color w:val="7030A0"/>
-        </w:rPr>
-        <w:t>deux équipes qualifiées</w:t>
-      </w:r>
-      <w:r>
-        <w:t xml:space="preserve"> pour la </w:t>
-      </w:r>
-      <w:r>
-        <w:rPr>
-          <w:color w:val="C00000"/>
-        </w:rPr>
-        <w:t xml:space="preserve">Ligue des champions de la CAF </w:t>
-      </w:r>
-      <w:r>
-        <w:t>(</w:t>
-      </w:r>
-      <w:r>
-        <w:rPr>
-          <w:b/>
-          <w:bCs/>
-          <w:color w:val="7030A0"/>
-        </w:rPr>
-        <w:t>1</w:t>
-      </w:r>
-      <w:r>
-        <w:rPr>
-          <w:b/>
-          <w:bCs/>
-          <w:color w:val="7030A0"/>
-          <w:vertAlign w:val="superscript"/>
-        </w:rPr>
-        <w:t>e</w:t>
-      </w:r>
-      <w:r>
-        <w:rPr>
-          <w:b/>
-          <w:bCs/>
-          <w:color w:val="7030A0"/>
-        </w:rPr>
-        <w:t xml:space="preserve"> et 2</w:t>
-      </w:r>
-      <w:r>
-        <w:rPr>
-          <w:b/>
-          <w:bCs/>
-          <w:color w:val="7030A0"/>
-          <w:vertAlign w:val="superscript"/>
-        </w:rPr>
-        <w:t>e</w:t>
-      </w:r>
-      <w:r>
-        <w:rPr>
-          <w:b/>
-          <w:bCs/>
-          <w:color w:val="7030A0"/>
-        </w:rPr>
-        <w:t xml:space="preserve"> places</w:t>
-      </w:r>
-      <w:r>
-        <w:t>).</w:t>
-      </w:r>
-    </w:p>
-    <w:p>
-      <w:pPr>
-        <w:pStyle w:val="Paragraphedeliste"/>
-        <w:numPr>
-          <w:ilvl w:val="1"/>
-          <w:numId w:val="6"/>
-        </w:numPr>
-      </w:pPr>
-      <w:r>
-        <w:t>L'</w:t>
-      </w:r>
-      <w:r>
-        <w:rPr>
-          <w:b/>
-          <w:bCs/>
-          <w:color w:val="7030A0"/>
-        </w:rPr>
-        <w:t>équipe qualifiée</w:t>
-      </w:r>
-      <w:r>
-        <w:t xml:space="preserve"> pour la </w:t>
-      </w:r>
-      <w:r>
-        <w:rPr>
-          <w:color w:val="C00000"/>
-        </w:rPr>
-        <w:t>coupe de la CAF</w:t>
-      </w:r>
-      <w:r>
-        <w:t xml:space="preserve"> (</w:t>
-      </w:r>
-      <w:r>
-        <w:rPr>
-          <w:b/>
-          <w:bCs/>
-          <w:color w:val="7030A0"/>
-        </w:rPr>
-        <w:t>3</w:t>
-      </w:r>
-      <w:r>
-        <w:rPr>
-          <w:b/>
-          <w:bCs/>
-          <w:color w:val="7030A0"/>
-          <w:vertAlign w:val="superscript"/>
-        </w:rPr>
-        <w:t>e</w:t>
-      </w:r>
-      <w:r>
-        <w:rPr>
-          <w:b/>
-          <w:bCs/>
-          <w:color w:val="7030A0"/>
-        </w:rPr>
-        <w:t xml:space="preserve"> place</w:t>
-      </w:r>
-      <w:r>
-        <w:t>).</w:t>
-      </w:r>
-    </w:p>
-    <w:p>
-      <w:pPr>
-        <w:pStyle w:val="Paragraphedeliste"/>
-        <w:numPr>
-          <w:ilvl w:val="1"/>
-          <w:numId w:val="6"/>
-        </w:numPr>
-      </w:pPr>
-      <w:r>
-        <w:t xml:space="preserve">Les </w:t>
-      </w:r>
-      <w:r>
-        <w:rPr>
-          <w:b/>
-          <w:bCs/>
-          <w:color w:val="7030A0"/>
-        </w:rPr>
-        <w:t>deux équipes reléguées</w:t>
-      </w:r>
-      <w:r>
-        <w:t xml:space="preserve"> en </w:t>
-      </w:r>
-      <w:r>
-        <w:rPr>
-          <w:color w:val="C00000"/>
-        </w:rPr>
-        <w:t xml:space="preserve">Ligue II </w:t>
-      </w:r>
-      <w:r>
-        <w:t>(</w:t>
-      </w:r>
-      <w:r>
-        <w:rPr>
-          <w:b/>
-          <w:bCs/>
-          <w:color w:val="7030A0"/>
-        </w:rPr>
-        <w:t>les 2 dernières du classement</w:t>
-      </w:r>
-      <w:r>
-        <w:t>)</w:t>
-      </w:r>
-    </w:p>
-    <w:p>
-      <w:r>
-        <w:t xml:space="preserve">Exemple : pour </w:t>
-      </w:r>
-      <w:r>
-        <w:rPr>
-          <w:b/>
-          <w:bCs/>
-          <w:color w:val="EE0000"/>
-        </w:rPr>
-        <w:t>N=6</w:t>
-      </w:r>
-      <w:r>
-        <w:rPr>
-          <w:color w:val="EE0000"/>
-        </w:rPr>
-        <w:t xml:space="preserve"> </w:t>
-      </w:r>
-      <w:r>
-        <w:t xml:space="preserve">et les 3 tableaux </w:t>
-      </w:r>
-      <w:r>
-        <w:rPr>
-          <w:b/>
-          <w:bCs/>
-          <w:color w:val="EE0000"/>
-        </w:rPr>
-        <w:t>TC</w:t>
-      </w:r>
-      <w:r>
-        <w:t xml:space="preserve">, </w:t>
-      </w:r>
-      <w:r>
-        <w:rPr>
-          <w:b/>
-          <w:bCs/>
-          <w:color w:val="EE0000"/>
-        </w:rPr>
-        <w:t>T</w:t>
-      </w:r>
-      <w:r>
-        <w:rPr>
-          <w:b/>
-          <w:bCs/>
-          <w:color w:val="EE0000"/>
-        </w:rPr>
-        <w:t>M</w:t>
-      </w:r>
-      <w:r>
-        <w:rPr>
-          <w:color w:val="EE0000"/>
-        </w:rPr>
-        <w:t xml:space="preserve"> </w:t>
-      </w:r>
-      <w:r>
-        <w:t xml:space="preserve">et </w:t>
-      </w:r>
-      <w:r>
-        <w:rPr>
-          <w:b/>
-          <w:bCs/>
-          <w:color w:val="EE0000"/>
-        </w:rPr>
-        <w:t>T</w:t>
-      </w:r>
-      <w:r>
-        <w:rPr>
-          <w:b/>
-          <w:bCs/>
-          <w:color w:val="EE0000"/>
-        </w:rPr>
-        <w:t>S</w:t>
-      </w:r>
-      <w:r>
-        <w:rPr>
-          <w:color w:val="EE0000"/>
-        </w:rPr>
-        <w:t xml:space="preserve"> </w:t>
-      </w:r>
-      <w:r>
-        <w:t>suivants :</w:t>
-      </w:r>
-    </w:p>
-    <w:tbl>
-      <w:tblPr>
-        <w:tblStyle w:val="Grilledutableau"/>
-        <w:tblW w:w="0" w:type="auto"/>
-        <w:tblBorders>
-          <w:top w:val="none" w:sz="0" w:space="0" w:color="auto"/>
-          <w:left w:val="none" w:sz="0" w:space="0" w:color="auto"/>
-          <w:bottom w:val="none" w:sz="0" w:space="0" w:color="auto"/>
-          <w:right w:val="none" w:sz="0" w:space="0" w:color="auto"/>
-          <w:insideH w:val="none" w:sz="0" w:space="0" w:color="auto"/>
-          <w:insideV w:val="none" w:sz="0" w:space="0" w:color="auto"/>
-        </w:tblBorders>
-        <w:tblCellMar>
-          <w:top w:w="57" w:type="dxa"/>
-          <w:left w:w="57" w:type="dxa"/>
-          <w:bottom w:w="57" w:type="dxa"/>
-          <w:right w:w="57" w:type="dxa"/>
-        </w:tblCellMar>
-        <w:tblLook w:val="04A0" w:firstRow="1" w:lastRow="0" w:firstColumn="1" w:lastColumn="0" w:noHBand="0" w:noVBand="1"/>
-      </w:tblPr>
-      <w:tblGrid>
-        <w:gridCol w:w="1353"/>
-        <w:gridCol w:w="1463"/>
-        <w:gridCol w:w="1444"/>
-        <w:gridCol w:w="1445"/>
-        <w:gridCol w:w="1454"/>
-        <w:gridCol w:w="1500"/>
-        <w:gridCol w:w="1537"/>
-      </w:tblGrid>
-      <w:tr>
-        <w:tc>
-          <w:tcPr>
-            <w:tcW w:w="1353" w:type="dxa"/>
-            <w:tcBorders>
-              <w:right w:val="single" w:sz="4" w:space="0" w:color="auto"/>
-            </w:tcBorders>
-            <w:vAlign w:val="center"/>
-          </w:tcPr>
-          <w:p>
-            <w:pPr>
-              <w:spacing w:line="240" w:lineRule="auto"/>
-              <w:jc w:val="center"/>
-            </w:pPr>
-            <w:r>
-              <w:t>TC</w:t>
-            </w:r>
-          </w:p>
-        </w:tc>
-        <w:tc>
-          <w:tcPr>
-            <w:tcW w:w="1463" w:type="dxa"/>
-            <w:tcBorders>
-              <w:top w:val="single" w:sz="4" w:space="0" w:color="auto"/>
-              <w:left w:val="single" w:sz="4" w:space="0" w:color="auto"/>
-              <w:bottom w:val="single" w:sz="4" w:space="0" w:color="auto"/>
-              <w:right w:val="single" w:sz="4" w:space="0" w:color="auto"/>
-            </w:tcBorders>
-            <w:vAlign w:val="center"/>
-          </w:tcPr>
-          <w:p>
-            <w:pPr>
-              <w:spacing w:line="240" w:lineRule="auto"/>
-              <w:jc w:val="center"/>
-            </w:pPr>
-            <w:r>
-              <w:t>OB</w:t>
-            </w:r>
-          </w:p>
-        </w:tc>
-        <w:tc>
-          <w:tcPr>
-            <w:tcW w:w="1444" w:type="dxa"/>
-            <w:tcBorders>
-              <w:top w:val="single" w:sz="4" w:space="0" w:color="auto"/>
-              <w:left w:val="single" w:sz="4" w:space="0" w:color="auto"/>
-              <w:bottom w:val="single" w:sz="4" w:space="0" w:color="auto"/>
-              <w:right w:val="single" w:sz="4" w:space="0" w:color="auto"/>
-            </w:tcBorders>
-            <w:vAlign w:val="center"/>
-          </w:tcPr>
-          <w:p>
-            <w:pPr>
-              <w:spacing w:line="240" w:lineRule="auto"/>
-              <w:jc w:val="center"/>
-            </w:pPr>
-            <w:r>
-              <w:t>ESS</w:t>
-            </w:r>
-          </w:p>
-        </w:tc>
-        <w:tc>
-          <w:tcPr>
-            <w:tcW w:w="1445" w:type="dxa"/>
-            <w:tcBorders>
-              <w:top w:val="single" w:sz="4" w:space="0" w:color="auto"/>
-              <w:left w:val="single" w:sz="4" w:space="0" w:color="auto"/>
-              <w:bottom w:val="single" w:sz="4" w:space="0" w:color="auto"/>
-              <w:right w:val="single" w:sz="4" w:space="0" w:color="auto"/>
-            </w:tcBorders>
-            <w:vAlign w:val="center"/>
-          </w:tcPr>
-          <w:p>
-            <w:pPr>
-              <w:spacing w:line="240" w:lineRule="auto"/>
-              <w:jc w:val="center"/>
-            </w:pPr>
-            <w:r>
-              <w:t>JSK</w:t>
-            </w:r>
-          </w:p>
-        </w:tc>
-        <w:tc>
-          <w:tcPr>
-            <w:tcW w:w="1454" w:type="dxa"/>
-            <w:tcBorders>
-              <w:top w:val="single" w:sz="4" w:space="0" w:color="auto"/>
-              <w:left w:val="single" w:sz="4" w:space="0" w:color="auto"/>
-              <w:bottom w:val="single" w:sz="4" w:space="0" w:color="auto"/>
-              <w:right w:val="single" w:sz="4" w:space="0" w:color="auto"/>
-            </w:tcBorders>
-            <w:vAlign w:val="center"/>
-          </w:tcPr>
-          <w:p>
-            <w:pPr>
-              <w:spacing w:line="240" w:lineRule="auto"/>
-              <w:jc w:val="center"/>
-            </w:pPr>
-            <w:r>
-              <w:t>CA</w:t>
-            </w:r>
-          </w:p>
-        </w:tc>
-        <w:tc>
-          <w:tcPr>
-            <w:tcW w:w="1500" w:type="dxa"/>
-            <w:tcBorders>
-              <w:top w:val="single" w:sz="4" w:space="0" w:color="auto"/>
-              <w:left w:val="single" w:sz="4" w:space="0" w:color="auto"/>
-              <w:bottom w:val="single" w:sz="4" w:space="0" w:color="auto"/>
-              <w:right w:val="single" w:sz="4" w:space="0" w:color="auto"/>
-            </w:tcBorders>
-            <w:vAlign w:val="center"/>
-          </w:tcPr>
-          <w:p>
-            <w:pPr>
-              <w:spacing w:line="240" w:lineRule="auto"/>
-              <w:jc w:val="center"/>
-            </w:pPr>
-            <w:r>
-              <w:t>CSS</w:t>
-            </w:r>
-          </w:p>
-        </w:tc>
-        <w:tc>
-          <w:tcPr>
-            <w:tcW w:w="1537" w:type="dxa"/>
-            <w:tcBorders>
-              <w:top w:val="single" w:sz="4" w:space="0" w:color="auto"/>
-              <w:left w:val="single" w:sz="4" w:space="0" w:color="auto"/>
-              <w:bottom w:val="single" w:sz="4" w:space="0" w:color="auto"/>
-              <w:right w:val="single" w:sz="4" w:space="0" w:color="auto"/>
-            </w:tcBorders>
-            <w:vAlign w:val="center"/>
-          </w:tcPr>
-          <w:p>
-            <w:pPr>
-              <w:spacing w:line="240" w:lineRule="auto"/>
-              <w:jc w:val="center"/>
-            </w:pPr>
-            <w:r>
-              <w:t>EST</w:t>
-            </w:r>
-          </w:p>
-        </w:tc>
-      </w:tr>
-      <w:tr>
-        <w:tc>
-          <w:tcPr>
-            <w:tcW w:w="1353" w:type="dxa"/>
-            <w:vAlign w:val="center"/>
-          </w:tcPr>
-          <w:p>
-            <w:pPr>
-              <w:spacing w:line="240" w:lineRule="auto"/>
-              <w:jc w:val="center"/>
-            </w:pPr>
-          </w:p>
-        </w:tc>
-        <w:tc>
-          <w:tcPr>
-            <w:tcW w:w="1463" w:type="dxa"/>
-            <w:tcBorders>
-              <w:top w:val="single" w:sz="4" w:space="0" w:color="auto"/>
-              <w:bottom w:val="single" w:sz="4" w:space="0" w:color="auto"/>
-            </w:tcBorders>
-            <w:vAlign w:val="center"/>
-          </w:tcPr>
-          <w:p>
-            <w:pPr>
-              <w:spacing w:line="240" w:lineRule="auto"/>
-              <w:jc w:val="center"/>
-            </w:pPr>
-            <w:r>
-              <w:t>0</w:t>
-            </w:r>
-          </w:p>
-        </w:tc>
-        <w:tc>
-          <w:tcPr>
-            <w:tcW w:w="1444" w:type="dxa"/>
-            <w:tcBorders>
-              <w:top w:val="single" w:sz="4" w:space="0" w:color="auto"/>
-              <w:bottom w:val="single" w:sz="4" w:space="0" w:color="auto"/>
-            </w:tcBorders>
-            <w:vAlign w:val="center"/>
-          </w:tcPr>
-          <w:p>
-            <w:pPr>
-              <w:spacing w:line="240" w:lineRule="auto"/>
-              <w:jc w:val="center"/>
-            </w:pPr>
-            <w:r>
-              <w:t>1</w:t>
-            </w:r>
-          </w:p>
-        </w:tc>
-        <w:tc>
-          <w:tcPr>
-            <w:tcW w:w="1445" w:type="dxa"/>
-            <w:tcBorders>
-              <w:top w:val="single" w:sz="4" w:space="0" w:color="auto"/>
-              <w:bottom w:val="single" w:sz="4" w:space="0" w:color="auto"/>
-            </w:tcBorders>
-            <w:vAlign w:val="center"/>
-          </w:tcPr>
-          <w:p>
-            <w:pPr>
-              <w:spacing w:line="240" w:lineRule="auto"/>
-              <w:jc w:val="center"/>
-            </w:pPr>
-            <w:r>
-              <w:t>2</w:t>
-            </w:r>
-          </w:p>
-        </w:tc>
-        <w:tc>
-          <w:tcPr>
-            <w:tcW w:w="1454" w:type="dxa"/>
-            <w:tcBorders>
-              <w:top w:val="single" w:sz="4" w:space="0" w:color="auto"/>
-              <w:bottom w:val="single" w:sz="4" w:space="0" w:color="auto"/>
-            </w:tcBorders>
-            <w:vAlign w:val="center"/>
-          </w:tcPr>
-          <w:p>
-            <w:pPr>
-              <w:spacing w:line="240" w:lineRule="auto"/>
-              <w:jc w:val="center"/>
-            </w:pPr>
-            <w:r>
-              <w:t>3</w:t>
-            </w:r>
-          </w:p>
-        </w:tc>
-        <w:tc>
-          <w:tcPr>
-            <w:tcW w:w="1500" w:type="dxa"/>
-            <w:tcBorders>
-              <w:top w:val="single" w:sz="4" w:space="0" w:color="auto"/>
-              <w:bottom w:val="single" w:sz="4" w:space="0" w:color="auto"/>
-            </w:tcBorders>
-            <w:vAlign w:val="center"/>
-          </w:tcPr>
-          <w:p>
-            <w:pPr>
-              <w:spacing w:line="240" w:lineRule="auto"/>
-              <w:jc w:val="center"/>
-            </w:pPr>
-            <w:r>
-              <w:t>4</w:t>
-            </w:r>
-          </w:p>
-        </w:tc>
-        <w:tc>
-          <w:tcPr>
-            <w:tcW w:w="1537" w:type="dxa"/>
-            <w:tcBorders>
-              <w:top w:val="single" w:sz="4" w:space="0" w:color="auto"/>
-              <w:bottom w:val="single" w:sz="4" w:space="0" w:color="auto"/>
-            </w:tcBorders>
-            <w:vAlign w:val="center"/>
-          </w:tcPr>
-          <w:p>
-            <w:pPr>
-              <w:spacing w:line="240" w:lineRule="auto"/>
-              <w:jc w:val="center"/>
-            </w:pPr>
-            <w:r>
-              <w:t>5</w:t>
-            </w:r>
-          </w:p>
-        </w:tc>
-      </w:tr>
-      <w:tr>
-        <w:tc>
-          <w:tcPr>
-            <w:tcW w:w="1353" w:type="dxa"/>
-            <w:tcBorders>
-              <w:right w:val="single" w:sz="4" w:space="0" w:color="auto"/>
-            </w:tcBorders>
-            <w:vAlign w:val="center"/>
-          </w:tcPr>
-          <w:p>
-            <w:pPr>
-              <w:spacing w:line="240" w:lineRule="auto"/>
-              <w:jc w:val="center"/>
-            </w:pPr>
-            <w:r>
-              <w:t>TM</w:t>
-            </w:r>
-          </w:p>
-        </w:tc>
-        <w:tc>
-          <w:tcPr>
-            <w:tcW w:w="1463" w:type="dxa"/>
-            <w:tcBorders>
-              <w:top w:val="single" w:sz="4" w:space="0" w:color="auto"/>
-              <w:left w:val="single" w:sz="4" w:space="0" w:color="auto"/>
-              <w:bottom w:val="single" w:sz="4" w:space="0" w:color="auto"/>
-              <w:right w:val="single" w:sz="4" w:space="0" w:color="auto"/>
-            </w:tcBorders>
-            <w:vAlign w:val="center"/>
-          </w:tcPr>
-          <w:p>
-            <w:pPr>
-              <w:spacing w:line="240" w:lineRule="auto"/>
-              <w:jc w:val="center"/>
-            </w:pPr>
-            <w:r>
-              <w:t>011X0XX0X0</w:t>
-            </w:r>
-          </w:p>
-        </w:tc>
-        <w:tc>
-          <w:tcPr>
-            <w:tcW w:w="1444" w:type="dxa"/>
-            <w:tcBorders>
-              <w:top w:val="single" w:sz="4" w:space="0" w:color="auto"/>
-              <w:left w:val="single" w:sz="4" w:space="0" w:color="auto"/>
-              <w:bottom w:val="single" w:sz="4" w:space="0" w:color="auto"/>
-              <w:right w:val="single" w:sz="4" w:space="0" w:color="auto"/>
-            </w:tcBorders>
-            <w:vAlign w:val="center"/>
-          </w:tcPr>
-          <w:p>
-            <w:pPr>
-              <w:spacing w:line="240" w:lineRule="auto"/>
-              <w:jc w:val="center"/>
-            </w:pPr>
-            <w:r>
-              <w:t>1111X11111</w:t>
-            </w:r>
-          </w:p>
-        </w:tc>
-        <w:tc>
-          <w:tcPr>
-            <w:tcW w:w="1445" w:type="dxa"/>
-            <w:tcBorders>
-              <w:top w:val="single" w:sz="4" w:space="0" w:color="auto"/>
-              <w:left w:val="single" w:sz="4" w:space="0" w:color="auto"/>
-              <w:bottom w:val="single" w:sz="4" w:space="0" w:color="auto"/>
-              <w:right w:val="single" w:sz="4" w:space="0" w:color="auto"/>
-            </w:tcBorders>
-            <w:vAlign w:val="center"/>
-          </w:tcPr>
-          <w:p>
-            <w:pPr>
-              <w:spacing w:line="240" w:lineRule="auto"/>
-              <w:jc w:val="center"/>
-            </w:pPr>
-            <w:r>
-              <w:t>00100X0000</w:t>
-            </w:r>
-          </w:p>
-        </w:tc>
-        <w:tc>
-          <w:tcPr>
-            <w:tcW w:w="1454" w:type="dxa"/>
-            <w:tcBorders>
-              <w:top w:val="single" w:sz="4" w:space="0" w:color="auto"/>
-              <w:left w:val="single" w:sz="4" w:space="0" w:color="auto"/>
-              <w:bottom w:val="single" w:sz="4" w:space="0" w:color="auto"/>
-              <w:right w:val="single" w:sz="4" w:space="0" w:color="auto"/>
-            </w:tcBorders>
-            <w:vAlign w:val="center"/>
-          </w:tcPr>
-          <w:p>
-            <w:pPr>
-              <w:spacing w:line="240" w:lineRule="auto"/>
-              <w:jc w:val="center"/>
-            </w:pPr>
-            <w:r>
-              <w:t>001XX101X0</w:t>
-            </w:r>
-          </w:p>
-        </w:tc>
-        <w:tc>
-          <w:tcPr>
-            <w:tcW w:w="1500" w:type="dxa"/>
-            <w:tcBorders>
-              <w:top w:val="single" w:sz="4" w:space="0" w:color="auto"/>
-              <w:left w:val="single" w:sz="4" w:space="0" w:color="auto"/>
-              <w:bottom w:val="single" w:sz="4" w:space="0" w:color="auto"/>
-              <w:right w:val="single" w:sz="4" w:space="0" w:color="auto"/>
-            </w:tcBorders>
-            <w:vAlign w:val="center"/>
-          </w:tcPr>
-          <w:p>
-            <w:pPr>
-              <w:spacing w:line="240" w:lineRule="auto"/>
-              <w:jc w:val="center"/>
-            </w:pPr>
-            <w:r>
-              <w:t>X01XXX01X0</w:t>
-            </w:r>
-          </w:p>
-        </w:tc>
-        <w:tc>
-          <w:tcPr>
-            <w:tcW w:w="1537" w:type="dxa"/>
-            <w:tcBorders>
-              <w:top w:val="single" w:sz="4" w:space="0" w:color="auto"/>
-              <w:left w:val="single" w:sz="4" w:space="0" w:color="auto"/>
-              <w:bottom w:val="single" w:sz="4" w:space="0" w:color="auto"/>
-              <w:right w:val="single" w:sz="4" w:space="0" w:color="auto"/>
-            </w:tcBorders>
-            <w:vAlign w:val="center"/>
-          </w:tcPr>
-          <w:p>
-            <w:pPr>
-              <w:spacing w:line="240" w:lineRule="auto"/>
-              <w:jc w:val="center"/>
-            </w:pPr>
-            <w:r>
-              <w:t>1X1XX101101</w:t>
-            </w:r>
-          </w:p>
-        </w:tc>
-      </w:tr>
-      <w:tr>
-        <w:tc>
-          <w:tcPr>
-            <w:tcW w:w="1353" w:type="dxa"/>
-            <w:vAlign w:val="center"/>
-          </w:tcPr>
-          <w:p>
-            <w:pPr>
-              <w:spacing w:line="240" w:lineRule="auto"/>
-              <w:jc w:val="center"/>
-            </w:pPr>
-          </w:p>
-        </w:tc>
-        <w:tc>
-          <w:tcPr>
-            <w:tcW w:w="1463" w:type="dxa"/>
-            <w:tcBorders>
-              <w:top w:val="single" w:sz="4" w:space="0" w:color="auto"/>
-              <w:bottom w:val="single" w:sz="4" w:space="0" w:color="auto"/>
-            </w:tcBorders>
-            <w:vAlign w:val="center"/>
-          </w:tcPr>
-          <w:p>
-            <w:pPr>
-              <w:spacing w:line="240" w:lineRule="auto"/>
-              <w:jc w:val="center"/>
-            </w:pPr>
-            <w:r>
-              <w:t>0</w:t>
-            </w:r>
-          </w:p>
-        </w:tc>
-        <w:tc>
-          <w:tcPr>
-            <w:tcW w:w="1444" w:type="dxa"/>
-            <w:tcBorders>
-              <w:top w:val="single" w:sz="4" w:space="0" w:color="auto"/>
-              <w:bottom w:val="single" w:sz="4" w:space="0" w:color="auto"/>
-            </w:tcBorders>
-            <w:vAlign w:val="center"/>
-          </w:tcPr>
-          <w:p>
-            <w:pPr>
-              <w:spacing w:line="240" w:lineRule="auto"/>
-              <w:jc w:val="center"/>
-            </w:pPr>
-            <w:r>
-              <w:t>1</w:t>
-            </w:r>
-          </w:p>
-        </w:tc>
-        <w:tc>
-          <w:tcPr>
-            <w:tcW w:w="1445" w:type="dxa"/>
-            <w:tcBorders>
-              <w:top w:val="single" w:sz="4" w:space="0" w:color="auto"/>
-              <w:bottom w:val="single" w:sz="4" w:space="0" w:color="auto"/>
-            </w:tcBorders>
-            <w:vAlign w:val="center"/>
-          </w:tcPr>
-          <w:p>
-            <w:pPr>
-              <w:spacing w:line="240" w:lineRule="auto"/>
-              <w:jc w:val="center"/>
-            </w:pPr>
-            <w:r>
-              <w:t>2</w:t>
-            </w:r>
-          </w:p>
-        </w:tc>
-        <w:tc>
-          <w:tcPr>
-            <w:tcW w:w="1454" w:type="dxa"/>
-            <w:tcBorders>
-              <w:top w:val="single" w:sz="4" w:space="0" w:color="auto"/>
-              <w:bottom w:val="single" w:sz="4" w:space="0" w:color="auto"/>
-            </w:tcBorders>
-            <w:vAlign w:val="center"/>
-          </w:tcPr>
-          <w:p>
-            <w:pPr>
-              <w:spacing w:line="240" w:lineRule="auto"/>
-              <w:jc w:val="center"/>
-            </w:pPr>
-            <w:r>
-              <w:t>3</w:t>
-            </w:r>
-          </w:p>
-        </w:tc>
-        <w:tc>
-          <w:tcPr>
-            <w:tcW w:w="1500" w:type="dxa"/>
-            <w:tcBorders>
-              <w:top w:val="single" w:sz="4" w:space="0" w:color="auto"/>
-              <w:bottom w:val="single" w:sz="4" w:space="0" w:color="auto"/>
-            </w:tcBorders>
-            <w:vAlign w:val="center"/>
-          </w:tcPr>
-          <w:p>
-            <w:pPr>
-              <w:spacing w:line="240" w:lineRule="auto"/>
-              <w:jc w:val="center"/>
-            </w:pPr>
-            <w:r>
-              <w:t>4</w:t>
-            </w:r>
-          </w:p>
-        </w:tc>
-        <w:tc>
-          <w:tcPr>
-            <w:tcW w:w="1537" w:type="dxa"/>
-            <w:tcBorders>
-              <w:top w:val="single" w:sz="4" w:space="0" w:color="auto"/>
-              <w:bottom w:val="single" w:sz="4" w:space="0" w:color="auto"/>
-            </w:tcBorders>
-            <w:vAlign w:val="center"/>
-          </w:tcPr>
-          <w:p>
-            <w:pPr>
-              <w:spacing w:line="240" w:lineRule="auto"/>
-              <w:jc w:val="center"/>
-            </w:pPr>
-            <w:r>
-              <w:t>5</w:t>
-            </w:r>
-          </w:p>
-        </w:tc>
-      </w:tr>
-      <w:tr>
-        <w:tc>
-          <w:tcPr>
-            <w:tcW w:w="1353" w:type="dxa"/>
-            <w:tcBorders>
-              <w:right w:val="single" w:sz="4" w:space="0" w:color="auto"/>
-            </w:tcBorders>
-            <w:vAlign w:val="center"/>
-          </w:tcPr>
-          <w:p>
-            <w:pPr>
-              <w:spacing w:line="240" w:lineRule="auto"/>
-              <w:jc w:val="center"/>
-            </w:pPr>
-            <w:r>
-              <w:t>TS</w:t>
-            </w:r>
-          </w:p>
-        </w:tc>
-        <w:tc>
-          <w:tcPr>
-            <w:tcW w:w="1463" w:type="dxa"/>
-            <w:tcBorders>
-              <w:top w:val="single" w:sz="4" w:space="0" w:color="auto"/>
-              <w:left w:val="single" w:sz="4" w:space="0" w:color="auto"/>
-              <w:bottom w:val="single" w:sz="4" w:space="0" w:color="auto"/>
-              <w:right w:val="single" w:sz="4" w:space="0" w:color="auto"/>
-            </w:tcBorders>
-            <w:vAlign w:val="center"/>
-          </w:tcPr>
-          <w:p>
-            <w:pPr>
-              <w:spacing w:line="240" w:lineRule="auto"/>
-              <w:jc w:val="center"/>
-            </w:pPr>
-            <w:r>
-              <w:t>10</w:t>
-            </w:r>
-          </w:p>
-        </w:tc>
-        <w:tc>
-          <w:tcPr>
-            <w:tcW w:w="1444" w:type="dxa"/>
-            <w:tcBorders>
-              <w:top w:val="single" w:sz="4" w:space="0" w:color="auto"/>
-              <w:left w:val="single" w:sz="4" w:space="0" w:color="auto"/>
-              <w:bottom w:val="single" w:sz="4" w:space="0" w:color="auto"/>
-              <w:right w:val="single" w:sz="4" w:space="0" w:color="auto"/>
-            </w:tcBorders>
-            <w:vAlign w:val="center"/>
-          </w:tcPr>
-          <w:p>
-            <w:pPr>
-              <w:spacing w:line="240" w:lineRule="auto"/>
-              <w:jc w:val="center"/>
-            </w:pPr>
-            <w:r>
-              <w:t>28</w:t>
-            </w:r>
-          </w:p>
-        </w:tc>
-        <w:tc>
-          <w:tcPr>
-            <w:tcW w:w="1445" w:type="dxa"/>
-            <w:tcBorders>
-              <w:top w:val="single" w:sz="4" w:space="0" w:color="auto"/>
-              <w:left w:val="single" w:sz="4" w:space="0" w:color="auto"/>
-              <w:bottom w:val="single" w:sz="4" w:space="0" w:color="auto"/>
-              <w:right w:val="single" w:sz="4" w:space="0" w:color="auto"/>
-            </w:tcBorders>
-            <w:vAlign w:val="center"/>
-          </w:tcPr>
-          <w:p>
-            <w:pPr>
-              <w:spacing w:line="240" w:lineRule="auto"/>
-              <w:jc w:val="center"/>
-            </w:pPr>
-            <w:r>
-              <w:t>4</w:t>
-            </w:r>
-          </w:p>
-        </w:tc>
-        <w:tc>
-          <w:tcPr>
-            <w:tcW w:w="1454" w:type="dxa"/>
-            <w:tcBorders>
-              <w:top w:val="single" w:sz="4" w:space="0" w:color="auto"/>
-              <w:left w:val="single" w:sz="4" w:space="0" w:color="auto"/>
-              <w:bottom w:val="single" w:sz="4" w:space="0" w:color="auto"/>
-              <w:right w:val="single" w:sz="4" w:space="0" w:color="auto"/>
-            </w:tcBorders>
-            <w:vAlign w:val="center"/>
-          </w:tcPr>
-          <w:p>
-            <w:pPr>
-              <w:spacing w:line="240" w:lineRule="auto"/>
-              <w:jc w:val="center"/>
-            </w:pPr>
-            <w:r>
-              <w:t>12</w:t>
-            </w:r>
-          </w:p>
-        </w:tc>
-        <w:tc>
-          <w:tcPr>
-            <w:tcW w:w="1500" w:type="dxa"/>
-            <w:tcBorders>
-              <w:top w:val="single" w:sz="4" w:space="0" w:color="auto"/>
-              <w:left w:val="single" w:sz="4" w:space="0" w:color="auto"/>
-              <w:bottom w:val="single" w:sz="4" w:space="0" w:color="auto"/>
-              <w:right w:val="single" w:sz="4" w:space="0" w:color="auto"/>
-            </w:tcBorders>
-            <w:vAlign w:val="center"/>
-          </w:tcPr>
-          <w:p>
-            <w:pPr>
-              <w:spacing w:line="240" w:lineRule="auto"/>
-              <w:jc w:val="center"/>
-            </w:pPr>
-            <w:r>
-              <w:t>11</w:t>
-            </w:r>
-          </w:p>
-        </w:tc>
-        <w:tc>
-          <w:tcPr>
-            <w:tcW w:w="1537" w:type="dxa"/>
-            <w:tcBorders>
-              <w:top w:val="single" w:sz="4" w:space="0" w:color="auto"/>
-              <w:left w:val="single" w:sz="4" w:space="0" w:color="auto"/>
-              <w:bottom w:val="single" w:sz="4" w:space="0" w:color="auto"/>
-              <w:right w:val="single" w:sz="4" w:space="0" w:color="auto"/>
-            </w:tcBorders>
-            <w:vAlign w:val="center"/>
-          </w:tcPr>
-          <w:p>
-            <w:pPr>
-              <w:spacing w:line="240" w:lineRule="auto"/>
-              <w:jc w:val="center"/>
-            </w:pPr>
-            <w:r>
-              <w:t>21</w:t>
-            </w:r>
-          </w:p>
-        </w:tc>
-      </w:tr>
-      <w:tr>
-        <w:tc>
-          <w:tcPr>
-            <w:tcW w:w="1353" w:type="dxa"/>
-            <w:vAlign w:val="center"/>
-          </w:tcPr>
-          <w:p>
-            <w:pPr>
-              <w:spacing w:line="240" w:lineRule="auto"/>
-              <w:jc w:val="center"/>
-            </w:pPr>
-          </w:p>
-        </w:tc>
-        <w:tc>
-          <w:tcPr>
-            <w:tcW w:w="1463" w:type="dxa"/>
-            <w:tcBorders>
-              <w:top w:val="single" w:sz="4" w:space="0" w:color="auto"/>
-            </w:tcBorders>
-            <w:vAlign w:val="center"/>
-          </w:tcPr>
-          <w:p>
-            <w:pPr>
-              <w:spacing w:line="240" w:lineRule="auto"/>
-              <w:jc w:val="center"/>
-            </w:pPr>
-            <w:r>
-              <w:t>0</w:t>
-            </w:r>
-          </w:p>
-        </w:tc>
-        <w:tc>
-          <w:tcPr>
-            <w:tcW w:w="1444" w:type="dxa"/>
-            <w:tcBorders>
-              <w:top w:val="single" w:sz="4" w:space="0" w:color="auto"/>
-            </w:tcBorders>
-            <w:vAlign w:val="center"/>
-          </w:tcPr>
-          <w:p>
-            <w:pPr>
-              <w:spacing w:line="240" w:lineRule="auto"/>
-              <w:jc w:val="center"/>
-            </w:pPr>
-            <w:r>
-              <w:t>1</w:t>
-            </w:r>
-          </w:p>
-        </w:tc>
-        <w:tc>
-          <w:tcPr>
-            <w:tcW w:w="1445" w:type="dxa"/>
-            <w:tcBorders>
-              <w:top w:val="single" w:sz="4" w:space="0" w:color="auto"/>
-            </w:tcBorders>
-            <w:vAlign w:val="center"/>
-          </w:tcPr>
-          <w:p>
-            <w:pPr>
-              <w:spacing w:line="240" w:lineRule="auto"/>
-              <w:jc w:val="center"/>
-            </w:pPr>
-            <w:r>
-              <w:t>2</w:t>
-            </w:r>
-          </w:p>
-        </w:tc>
-        <w:tc>
-          <w:tcPr>
-            <w:tcW w:w="1454" w:type="dxa"/>
-            <w:tcBorders>
-              <w:top w:val="single" w:sz="4" w:space="0" w:color="auto"/>
-            </w:tcBorders>
-            <w:vAlign w:val="center"/>
-          </w:tcPr>
-          <w:p>
-            <w:pPr>
-              <w:spacing w:line="240" w:lineRule="auto"/>
-              <w:jc w:val="center"/>
-            </w:pPr>
-            <w:r>
-              <w:t>3</w:t>
-            </w:r>
-          </w:p>
-        </w:tc>
-        <w:tc>
-          <w:tcPr>
-            <w:tcW w:w="1500" w:type="dxa"/>
-            <w:tcBorders>
-              <w:top w:val="single" w:sz="4" w:space="0" w:color="auto"/>
-            </w:tcBorders>
-            <w:vAlign w:val="center"/>
-          </w:tcPr>
-          <w:p>
-            <w:pPr>
-              <w:spacing w:line="240" w:lineRule="auto"/>
-              <w:jc w:val="center"/>
-            </w:pPr>
-            <w:r>
-              <w:t>4</w:t>
-            </w:r>
-          </w:p>
-        </w:tc>
-        <w:tc>
-          <w:tcPr>
-            <w:tcW w:w="1537" w:type="dxa"/>
-            <w:tcBorders>
-              <w:top w:val="single" w:sz="4" w:space="0" w:color="auto"/>
-            </w:tcBorders>
-            <w:vAlign w:val="center"/>
-          </w:tcPr>
-          <w:p>
-            <w:pPr>
-              <w:spacing w:line="240" w:lineRule="auto"/>
-              <w:jc w:val="center"/>
-            </w:pPr>
-            <w:r>
-              <w:t>5</w:t>
-            </w:r>
-          </w:p>
-        </w:tc>
-      </w:tr>
-    </w:tbl>
-    <w:p>
-      <w:pPr>
-        <w:spacing w:before="240"/>
-      </w:pPr>
-      <w:r>
-        <w:t>Le programme affichera :</w:t>
-      </w:r>
-    </w:p>
-    <w:p>
-      <w:pPr>
-        <w:pStyle w:val="preformatted"/>
-        <w:pBdr>
-          <w:top w:val="single" w:sz="4" w:space="1" w:color="auto"/>
-          <w:left w:val="single" w:sz="4" w:space="4" w:color="auto"/>
-          <w:bottom w:val="single" w:sz="4" w:space="1" w:color="auto"/>
-          <w:right w:val="single" w:sz="4" w:space="4" w:color="auto"/>
-        </w:pBdr>
-        <w:shd w:val="clear" w:color="auto" w:fill="F2F2F2" w:themeFill="background1" w:themeFillShade="F2"/>
-        <w:rPr>
-          <w:sz w:val="24"/>
-          <w:szCs w:val="24"/>
-        </w:rPr>
-      </w:pPr>
-      <w:r>
-        <w:rPr>
-          <w:sz w:val="24"/>
-          <w:szCs w:val="24"/>
-        </w:rPr>
-        <w:t>Clubs qualifiés pour la Ligue des champions de la CAF : ESS et EST</w:t>
-      </w:r>
-    </w:p>
-    <w:p>
-      <w:pPr>
-        <w:pStyle w:val="preformatted"/>
-        <w:pBdr>
-          <w:top w:val="single" w:sz="4" w:space="1" w:color="auto"/>
-          <w:left w:val="single" w:sz="4" w:space="4" w:color="auto"/>
-          <w:bottom w:val="single" w:sz="4" w:space="1" w:color="auto"/>
-          <w:right w:val="single" w:sz="4" w:space="4" w:color="auto"/>
-        </w:pBdr>
-        <w:shd w:val="clear" w:color="auto" w:fill="F2F2F2" w:themeFill="background1" w:themeFillShade="F2"/>
-        <w:rPr>
-          <w:sz w:val="24"/>
-          <w:szCs w:val="24"/>
-        </w:rPr>
-      </w:pPr>
-      <w:r>
-        <w:rPr>
-          <w:sz w:val="24"/>
-          <w:szCs w:val="24"/>
-        </w:rPr>
-        <w:t>Club qualifié pour la coupe de la CAF : CA</w:t>
-      </w:r>
-    </w:p>
-    <w:p>
-      <w:pPr>
-        <w:pStyle w:val="preformatted"/>
-        <w:pBdr>
-          <w:top w:val="single" w:sz="4" w:space="1" w:color="auto"/>
-          <w:left w:val="single" w:sz="4" w:space="4" w:color="auto"/>
-          <w:bottom w:val="single" w:sz="4" w:space="1" w:color="auto"/>
-          <w:right w:val="single" w:sz="4" w:space="4" w:color="auto"/>
-        </w:pBdr>
-        <w:shd w:val="clear" w:color="auto" w:fill="F2F2F2" w:themeFill="background1" w:themeFillShade="F2"/>
-        <w:rPr>
-          <w:sz w:val="24"/>
-          <w:szCs w:val="24"/>
-        </w:rPr>
-      </w:pPr>
-      <w:r>
-        <w:rPr>
-          <w:sz w:val="24"/>
-          <w:szCs w:val="24"/>
-        </w:rPr>
-        <w:t xml:space="preserve">Clubs relégués en Ligue </w:t>
-      </w:r>
-      <w:proofErr w:type="gramStart"/>
-      <w:r>
-        <w:rPr>
-          <w:sz w:val="24"/>
-          <w:szCs w:val="24"/>
-        </w:rPr>
-        <w:t>II:</w:t>
-      </w:r>
-      <w:proofErr w:type="gramEnd"/>
-      <w:r>
-        <w:rPr>
-          <w:sz w:val="24"/>
-          <w:szCs w:val="24"/>
-        </w:rPr>
-        <w:t xml:space="preserve"> OB et JSK</w:t>
-      </w:r>
-    </w:p>
-    <w:p>
-      <w:pPr>
-        <w:spacing w:line="278" w:lineRule="auto"/>
-        <w:rPr>
-          <w:b/>
-          <w:bCs/>
-        </w:rPr>
-      </w:pPr>
-      <w:r>
-        <w:rPr>
-          <w:b/>
-          <w:bCs/>
-        </w:rPr>
-        <w:br w:type="page"/>
-      </w:r>
-    </w:p>
-    <w:p>
-      <w:pPr>
-        <w:rPr>
-          <w:b/>
-          <w:bCs/>
-          <w:u w:val="single"/>
-        </w:rPr>
-      </w:pPr>
-      <w:r>
-        <w:rPr>
-          <w:b/>
-          <w:bCs/>
-          <w:u w:val="single"/>
-        </w:rPr>
-        <w:lastRenderedPageBreak/>
-        <w:t>Travail demandé :</w:t>
-      </w:r>
-    </w:p>
-    <w:p>
-      <w:pPr>
-        <w:pStyle w:val="Paragraphedeliste"/>
-        <w:numPr>
-          <w:ilvl w:val="0"/>
-          <w:numId w:val="7"/>
-        </w:numPr>
-      </w:pPr>
-      <w:r>
-        <w:t>Ecrire l'algorithme du programme principal, solution à ce problème, en le décomposant en modules.</w:t>
-      </w:r>
-    </w:p>
-    <w:p>
-      <w:pPr>
-        <w:pStyle w:val="Paragraphedeliste"/>
-        <w:numPr>
-          <w:ilvl w:val="0"/>
-          <w:numId w:val="7"/>
-        </w:numPr>
-      </w:pPr>
-      <w:r>
-        <w:t>Ecrire l'algorithme de chacun des modules envisagés.</w:t>
       </w:r>
     </w:p>
     <w:p>
@@ -7955,19 +6123,7 @@
       </w:r>
       <w:proofErr w:type="spellEnd"/>
       <w:r>
-        <w:t>) qui permet de retourner le</w:t>
-      </w:r>
-      <w:r>
-        <w:t xml:space="preserve"> </w:t>
-      </w:r>
-      <w:r>
-        <w:t xml:space="preserve">résultat du calcul de </w:t>
-      </w:r>
-      <w:r>
-        <w:t>l'</w:t>
-      </w:r>
-      <w:r>
-        <w:t xml:space="preserve">expression </w:t>
+        <w:t xml:space="preserve">) qui permet de retourner le résultat du calcul de l'expression </w:t>
       </w:r>
       <w:r>
         <w:rPr>
